--- a/Lab_1_Ada/IV-82_Троценко Данііл_ЛР1_Оцінка_А.docx
+++ b/Lab_1_Ada/IV-82_Троценко Данііл_ЛР1_Оцінка_А.docx
@@ -696,14 +696,6 @@
     </w:p>
     <w:p>
       <w:pPr>
-        <w:rPr>
-          <w:rFonts w:ascii="Arial" w:hAnsi="Arial" w:cs="Arial"/>
-          <w:lang w:val="en-US"/>
-        </w:rPr>
-      </w:pPr>
-    </w:p>
-    <w:p>
-      <w:pPr>
         <w:spacing w:after="0"/>
         <w:rPr>
           <w:rFonts w:ascii="Arial" w:hAnsi="Arial" w:cs="Arial"/>
@@ -726,19 +718,19 @@
           <w:bCs/>
           <w:lang w:val="en-US"/>
         </w:rPr>
-        <w:t xml:space="preserve">1. ----------------Main </w:t>
-      </w:r>
-      <w:proofErr w:type="spellStart"/>
-      <w:r>
+        <w:t>1. ----------------Main programm------------------------</w:t>
+      </w:r>
+    </w:p>
+    <w:p>
+      <w:pPr>
+        <w:spacing w:after="0"/>
         <w:rPr>
           <w:rFonts w:ascii="Arial" w:hAnsi="Arial" w:cs="Arial"/>
           <w:b/>
           <w:bCs/>
           <w:lang w:val="en-US"/>
         </w:rPr>
-        <w:t>programm</w:t>
-      </w:r>
-      <w:proofErr w:type="spellEnd"/>
+      </w:pPr>
       <w:r>
         <w:rPr>
           <w:rFonts w:ascii="Arial" w:hAnsi="Arial" w:cs="Arial"/>
@@ -746,7 +738,7 @@
           <w:bCs/>
           <w:lang w:val="en-US"/>
         </w:rPr>
-        <w:t>------------------------</w:t>
+        <w:t xml:space="preserve">     2. --Parallel programming basics.</w:t>
       </w:r>
     </w:p>
     <w:p>
@@ -766,7 +758,7 @@
           <w:bCs/>
           <w:lang w:val="en-US"/>
         </w:rPr>
-        <w:t xml:space="preserve">     2. --Parallel programming basics.</w:t>
+        <w:t xml:space="preserve">     3. --Labwork 1. Ada. Subprograms and packages</w:t>
       </w:r>
     </w:p>
     <w:p>
@@ -786,19 +778,19 @@
           <w:bCs/>
           <w:lang w:val="en-US"/>
         </w:rPr>
-        <w:t xml:space="preserve">     3. --</w:t>
-      </w:r>
-      <w:proofErr w:type="spellStart"/>
-      <w:r>
+        <w:t xml:space="preserve">     4. --Trotsenko Daniil</w:t>
+      </w:r>
+    </w:p>
+    <w:p>
+      <w:pPr>
+        <w:spacing w:after="0"/>
         <w:rPr>
           <w:rFonts w:ascii="Arial" w:hAnsi="Arial" w:cs="Arial"/>
           <w:b/>
           <w:bCs/>
           <w:lang w:val="en-US"/>
         </w:rPr>
-        <w:t>Labwork</w:t>
-      </w:r>
-      <w:proofErr w:type="spellEnd"/>
+      </w:pPr>
       <w:r>
         <w:rPr>
           <w:rFonts w:ascii="Arial" w:hAnsi="Arial" w:cs="Arial"/>
@@ -806,7 +798,7 @@
           <w:bCs/>
           <w:lang w:val="en-US"/>
         </w:rPr>
-        <w:t xml:space="preserve"> 1. Ada. Subprograms and packages</w:t>
+        <w:t xml:space="preserve">     5. --IV-82</w:t>
       </w:r>
     </w:p>
     <w:p>
@@ -826,7 +818,7 @@
           <w:bCs/>
           <w:lang w:val="en-US"/>
         </w:rPr>
-        <w:t xml:space="preserve">     4. --Trotsenko Daniil</w:t>
+        <w:t xml:space="preserve">     6. --17.09.2020</w:t>
       </w:r>
     </w:p>
     <w:p>
@@ -846,7 +838,7 @@
           <w:bCs/>
           <w:lang w:val="en-US"/>
         </w:rPr>
-        <w:t xml:space="preserve">     5. --IV-82</w:t>
+        <w:t xml:space="preserve">     7. --Func1: d = (A*((B+C)*(MA*ME)))</w:t>
       </w:r>
     </w:p>
     <w:p>
@@ -866,7 +858,7 @@
           <w:bCs/>
           <w:lang w:val="en-US"/>
         </w:rPr>
-        <w:t xml:space="preserve">     6. --17.09.2020</w:t>
+        <w:t xml:space="preserve">     8. --Func2: MF = MIN(MH)*MK*ML</w:t>
       </w:r>
     </w:p>
     <w:p>
@@ -886,7 +878,7 @@
           <w:bCs/>
           <w:lang w:val="en-US"/>
         </w:rPr>
-        <w:t xml:space="preserve">     7. --Func1: d = (A*((B+C)*(MA*ME)))</w:t>
+        <w:t xml:space="preserve">     9. --Func3: O = MAX(MP*MR)*V</w:t>
       </w:r>
     </w:p>
     <w:p>
@@ -906,64 +898,24 @@
           <w:bCs/>
           <w:lang w:val="en-US"/>
         </w:rPr>
-        <w:t xml:space="preserve">     8. --Func2: MF = MIN(MH)*MK*ML</w:t>
-      </w:r>
-    </w:p>
-    <w:p>
-      <w:pPr>
-        <w:spacing w:after="0"/>
+        <w:t xml:space="preserve">    10. -----------------------------------------------------</w:t>
+      </w:r>
+    </w:p>
+    <w:p>
+      <w:pPr>
+        <w:spacing w:after="0"/>
+        <w:rPr>
+          <w:rFonts w:ascii="Arial" w:hAnsi="Arial" w:cs="Arial"/>
+          <w:lang w:val="en-US"/>
+        </w:rPr>
+      </w:pPr>
+      <w:r>
         <w:rPr>
           <w:rFonts w:ascii="Arial" w:hAnsi="Arial" w:cs="Arial"/>
           <w:b/>
           <w:bCs/>
           <w:lang w:val="en-US"/>
         </w:rPr>
-      </w:pPr>
-      <w:r>
-        <w:rPr>
-          <w:rFonts w:ascii="Arial" w:hAnsi="Arial" w:cs="Arial"/>
-          <w:b/>
-          <w:bCs/>
-          <w:lang w:val="en-US"/>
-        </w:rPr>
-        <w:t xml:space="preserve">     9. --Func3: O = MAX(MP*MR)*V</w:t>
-      </w:r>
-    </w:p>
-    <w:p>
-      <w:pPr>
-        <w:spacing w:after="0"/>
-        <w:rPr>
-          <w:rFonts w:ascii="Arial" w:hAnsi="Arial" w:cs="Arial"/>
-          <w:b/>
-          <w:bCs/>
-          <w:lang w:val="en-US"/>
-        </w:rPr>
-      </w:pPr>
-      <w:r>
-        <w:rPr>
-          <w:rFonts w:ascii="Arial" w:hAnsi="Arial" w:cs="Arial"/>
-          <w:b/>
-          <w:bCs/>
-          <w:lang w:val="en-US"/>
-        </w:rPr>
-        <w:t xml:space="preserve">    10. -----------------------------------------------------</w:t>
-      </w:r>
-    </w:p>
-    <w:p>
-      <w:pPr>
-        <w:spacing w:after="0"/>
-        <w:rPr>
-          <w:rFonts w:ascii="Arial" w:hAnsi="Arial" w:cs="Arial"/>
-          <w:lang w:val="en-US"/>
-        </w:rPr>
-      </w:pPr>
-      <w:r>
-        <w:rPr>
-          <w:rFonts w:ascii="Arial" w:hAnsi="Arial" w:cs="Arial"/>
-          <w:b/>
-          <w:bCs/>
-          <w:lang w:val="en-US"/>
-        </w:rPr>
         <w:t xml:space="preserve">    </w:t>
       </w:r>
       <w:r>
@@ -1003,119 +955,23 @@
           <w:rFonts w:ascii="Arial" w:hAnsi="Arial" w:cs="Arial"/>
           <w:lang w:val="en-US"/>
         </w:rPr>
-        <w:t xml:space="preserve">    13. with Data, </w:t>
-      </w:r>
-      <w:proofErr w:type="spellStart"/>
-      <w:r>
-        <w:rPr>
-          <w:rFonts w:ascii="Arial" w:hAnsi="Arial" w:cs="Arial"/>
-          <w:lang w:val="en-US"/>
-        </w:rPr>
-        <w:t>Ada.Integer_Text_IO</w:t>
-      </w:r>
-      <w:proofErr w:type="spellEnd"/>
-      <w:r>
-        <w:rPr>
-          <w:rFonts w:ascii="Arial" w:hAnsi="Arial" w:cs="Arial"/>
-          <w:lang w:val="en-US"/>
-        </w:rPr>
-        <w:t xml:space="preserve">, </w:t>
-      </w:r>
-      <w:proofErr w:type="spellStart"/>
-      <w:r>
-        <w:rPr>
-          <w:rFonts w:ascii="Arial" w:hAnsi="Arial" w:cs="Arial"/>
-          <w:lang w:val="en-US"/>
-        </w:rPr>
-        <w:t>Ada.Text_IO</w:t>
-      </w:r>
-      <w:proofErr w:type="spellEnd"/>
-      <w:r>
-        <w:rPr>
-          <w:rFonts w:ascii="Arial" w:hAnsi="Arial" w:cs="Arial"/>
-          <w:lang w:val="en-US"/>
-        </w:rPr>
-        <w:t xml:space="preserve">, </w:t>
-      </w:r>
-      <w:proofErr w:type="spellStart"/>
-      <w:r>
-        <w:rPr>
-          <w:rFonts w:ascii="Arial" w:hAnsi="Arial" w:cs="Arial"/>
-          <w:lang w:val="en-US"/>
-        </w:rPr>
-        <w:t>System.Multiprocessors</w:t>
-      </w:r>
-      <w:proofErr w:type="spellEnd"/>
-      <w:r>
-        <w:rPr>
-          <w:rFonts w:ascii="Arial" w:hAnsi="Arial" w:cs="Arial"/>
-          <w:lang w:val="en-US"/>
-        </w:rPr>
-        <w:t>;</w:t>
-      </w:r>
-    </w:p>
-    <w:p>
-      <w:pPr>
-        <w:spacing w:after="0"/>
-        <w:rPr>
-          <w:rFonts w:ascii="Arial" w:hAnsi="Arial" w:cs="Arial"/>
-          <w:lang w:val="en-US"/>
-        </w:rPr>
-      </w:pPr>
-      <w:r>
-        <w:rPr>
-          <w:rFonts w:ascii="Arial" w:hAnsi="Arial" w:cs="Arial"/>
-          <w:lang w:val="en-US"/>
-        </w:rPr>
-        <w:t xml:space="preserve">    14. use  </w:t>
-      </w:r>
-      <w:proofErr w:type="spellStart"/>
-      <w:r>
-        <w:rPr>
-          <w:rFonts w:ascii="Arial" w:hAnsi="Arial" w:cs="Arial"/>
-          <w:lang w:val="en-US"/>
-        </w:rPr>
-        <w:t>Ada.Integer_Text_IO</w:t>
-      </w:r>
-      <w:proofErr w:type="spellEnd"/>
-      <w:r>
-        <w:rPr>
-          <w:rFonts w:ascii="Arial" w:hAnsi="Arial" w:cs="Arial"/>
-          <w:lang w:val="en-US"/>
-        </w:rPr>
-        <w:t xml:space="preserve">, </w:t>
-      </w:r>
-      <w:proofErr w:type="spellStart"/>
-      <w:r>
-        <w:rPr>
-          <w:rFonts w:ascii="Arial" w:hAnsi="Arial" w:cs="Arial"/>
-          <w:lang w:val="en-US"/>
-        </w:rPr>
-        <w:t>Ada.Text_IO</w:t>
-      </w:r>
-      <w:proofErr w:type="spellEnd"/>
-      <w:r>
-        <w:rPr>
-          <w:rFonts w:ascii="Arial" w:hAnsi="Arial" w:cs="Arial"/>
-          <w:lang w:val="en-US"/>
-        </w:rPr>
-        <w:t xml:space="preserve">, </w:t>
-      </w:r>
-      <w:proofErr w:type="spellStart"/>
-      <w:r>
-        <w:rPr>
-          <w:rFonts w:ascii="Arial" w:hAnsi="Arial" w:cs="Arial"/>
-          <w:lang w:val="en-US"/>
-        </w:rPr>
-        <w:t>System.Multiprocessors</w:t>
-      </w:r>
-      <w:proofErr w:type="spellEnd"/>
-      <w:r>
-        <w:rPr>
-          <w:rFonts w:ascii="Arial" w:hAnsi="Arial" w:cs="Arial"/>
-          <w:lang w:val="en-US"/>
-        </w:rPr>
-        <w:t>;</w:t>
+        <w:t xml:space="preserve">    13. with Data, Ada.Integer_Text_IO, Ada.Text_IO, System.Multiprocessors;</w:t>
+      </w:r>
+    </w:p>
+    <w:p>
+      <w:pPr>
+        <w:spacing w:after="0"/>
+        <w:rPr>
+          <w:rFonts w:ascii="Arial" w:hAnsi="Arial" w:cs="Arial"/>
+          <w:lang w:val="en-US"/>
+        </w:rPr>
+      </w:pPr>
+      <w:r>
+        <w:rPr>
+          <w:rFonts w:ascii="Arial" w:hAnsi="Arial" w:cs="Arial"/>
+          <w:lang w:val="en-US"/>
+        </w:rPr>
+        <w:t xml:space="preserve">    14. use  Ada.Integer_Text_IO, Ada.Text_IO, System.Multiprocessors;</w:t>
       </w:r>
     </w:p>
     <w:p>
@@ -1307,23 +1163,7 @@
           <w:rFonts w:ascii="Arial" w:hAnsi="Arial" w:cs="Arial"/>
           <w:lang w:val="en-US"/>
         </w:rPr>
-        <w:t xml:space="preserve">    26.          pragma </w:t>
-      </w:r>
-      <w:proofErr w:type="spellStart"/>
-      <w:r>
-        <w:rPr>
-          <w:rFonts w:ascii="Arial" w:hAnsi="Arial" w:cs="Arial"/>
-          <w:lang w:val="en-US"/>
-        </w:rPr>
-        <w:t>Storage_Size</w:t>
-      </w:r>
-      <w:proofErr w:type="spellEnd"/>
-      <w:r>
-        <w:rPr>
-          <w:rFonts w:ascii="Arial" w:hAnsi="Arial" w:cs="Arial"/>
-          <w:lang w:val="en-US"/>
-        </w:rPr>
-        <w:t>(100000);</w:t>
+        <w:t xml:space="preserve">    26.          pragma Storage_Size(100000);</w:t>
       </w:r>
     </w:p>
     <w:p>
@@ -1419,23 +1259,23 @@
           <w:rFonts w:ascii="Arial" w:hAnsi="Arial" w:cs="Arial"/>
           <w:lang w:val="en-US"/>
         </w:rPr>
+        <w:t xml:space="preserve">    32.          MA, ME : Matrix;</w:t>
+      </w:r>
+    </w:p>
+    <w:p>
+      <w:pPr>
+        <w:spacing w:after="0"/>
+        <w:rPr>
+          <w:rFonts w:ascii="Arial" w:hAnsi="Arial" w:cs="Arial"/>
+          <w:lang w:val="en-US"/>
+        </w:rPr>
+      </w:pPr>
+      <w:r>
+        <w:rPr>
+          <w:rFonts w:ascii="Arial" w:hAnsi="Arial" w:cs="Arial"/>
+          <w:lang w:val="en-US"/>
+        </w:rPr>
         <w:lastRenderedPageBreak/>
-        <w:t xml:space="preserve">    32.          MA, ME : Matrix;</w:t>
-      </w:r>
-    </w:p>
-    <w:p>
-      <w:pPr>
-        <w:spacing w:after="0"/>
-        <w:rPr>
-          <w:rFonts w:ascii="Arial" w:hAnsi="Arial" w:cs="Arial"/>
-          <w:lang w:val="en-US"/>
-        </w:rPr>
-      </w:pPr>
-      <w:r>
-        <w:rPr>
-          <w:rFonts w:ascii="Arial" w:hAnsi="Arial" w:cs="Arial"/>
-          <w:lang w:val="en-US"/>
-        </w:rPr>
         <w:t xml:space="preserve">    33.          d : Integer;</w:t>
       </w:r>
     </w:p>
@@ -1468,119 +1308,55 @@
           <w:rFonts w:ascii="Arial" w:hAnsi="Arial" w:cs="Arial"/>
           <w:lang w:val="en-US"/>
         </w:rPr>
-        <w:t xml:space="preserve">    35.          </w:t>
-      </w:r>
-      <w:proofErr w:type="spellStart"/>
-      <w:r>
-        <w:rPr>
-          <w:rFonts w:ascii="Arial" w:hAnsi="Arial" w:cs="Arial"/>
-          <w:lang w:val="en-US"/>
-        </w:rPr>
-        <w:t>Put_Line</w:t>
-      </w:r>
-      <w:proofErr w:type="spellEnd"/>
-      <w:r>
-        <w:rPr>
-          <w:rFonts w:ascii="Arial" w:hAnsi="Arial" w:cs="Arial"/>
-          <w:lang w:val="en-US"/>
-        </w:rPr>
-        <w:t>("task T1 started");</w:t>
-      </w:r>
-    </w:p>
-    <w:p>
-      <w:pPr>
-        <w:spacing w:after="0"/>
-        <w:rPr>
-          <w:rFonts w:ascii="Arial" w:hAnsi="Arial" w:cs="Arial"/>
-          <w:lang w:val="en-US"/>
-        </w:rPr>
-      </w:pPr>
-      <w:r>
-        <w:rPr>
-          <w:rFonts w:ascii="Arial" w:hAnsi="Arial" w:cs="Arial"/>
-          <w:lang w:val="en-US"/>
-        </w:rPr>
-        <w:t xml:space="preserve">    36.          </w:t>
-      </w:r>
-      <w:proofErr w:type="spellStart"/>
-      <w:r>
-        <w:rPr>
-          <w:rFonts w:ascii="Arial" w:hAnsi="Arial" w:cs="Arial"/>
-          <w:lang w:val="en-US"/>
-        </w:rPr>
-        <w:t>Vector_Filling_Ones</w:t>
-      </w:r>
-      <w:proofErr w:type="spellEnd"/>
-      <w:r>
-        <w:rPr>
-          <w:rFonts w:ascii="Arial" w:hAnsi="Arial" w:cs="Arial"/>
-          <w:lang w:val="en-US"/>
-        </w:rPr>
-        <w:t>(A);</w:t>
-      </w:r>
-    </w:p>
-    <w:p>
-      <w:pPr>
-        <w:spacing w:after="0"/>
-        <w:rPr>
-          <w:rFonts w:ascii="Arial" w:hAnsi="Arial" w:cs="Arial"/>
-          <w:lang w:val="en-US"/>
-        </w:rPr>
-      </w:pPr>
-      <w:r>
-        <w:rPr>
-          <w:rFonts w:ascii="Arial" w:hAnsi="Arial" w:cs="Arial"/>
-          <w:lang w:val="en-US"/>
-        </w:rPr>
-        <w:t xml:space="preserve">    37.          </w:t>
-      </w:r>
-      <w:proofErr w:type="spellStart"/>
-      <w:r>
-        <w:rPr>
-          <w:rFonts w:ascii="Arial" w:hAnsi="Arial" w:cs="Arial"/>
-          <w:lang w:val="en-US"/>
-        </w:rPr>
-        <w:t>Vector_Filling_Ones</w:t>
-      </w:r>
-      <w:proofErr w:type="spellEnd"/>
-      <w:r>
-        <w:rPr>
-          <w:rFonts w:ascii="Arial" w:hAnsi="Arial" w:cs="Arial"/>
-          <w:lang w:val="en-US"/>
-        </w:rPr>
-        <w:t>(B);</w:t>
-      </w:r>
-    </w:p>
-    <w:p>
-      <w:pPr>
-        <w:spacing w:after="0"/>
-        <w:rPr>
-          <w:rFonts w:ascii="Arial" w:hAnsi="Arial" w:cs="Arial"/>
-          <w:lang w:val="en-US"/>
-        </w:rPr>
-      </w:pPr>
-      <w:r>
-        <w:rPr>
-          <w:rFonts w:ascii="Arial" w:hAnsi="Arial" w:cs="Arial"/>
-          <w:lang w:val="en-US"/>
-        </w:rPr>
-        <w:t xml:space="preserve">    38.          </w:t>
-      </w:r>
-      <w:proofErr w:type="spellStart"/>
-      <w:r>
-        <w:rPr>
-          <w:rFonts w:ascii="Arial" w:hAnsi="Arial" w:cs="Arial"/>
-          <w:lang w:val="en-US"/>
-        </w:rPr>
-        <w:t>Vector_Filling_Ones</w:t>
-      </w:r>
-      <w:proofErr w:type="spellEnd"/>
-      <w:r>
-        <w:rPr>
-          <w:rFonts w:ascii="Arial" w:hAnsi="Arial" w:cs="Arial"/>
-          <w:lang w:val="en-US"/>
-        </w:rPr>
-        <w:t>(C);</w:t>
+        <w:t xml:space="preserve">    35.          Put_Line("task T1 started");</w:t>
+      </w:r>
+    </w:p>
+    <w:p>
+      <w:pPr>
+        <w:spacing w:after="0"/>
+        <w:rPr>
+          <w:rFonts w:ascii="Arial" w:hAnsi="Arial" w:cs="Arial"/>
+          <w:lang w:val="en-US"/>
+        </w:rPr>
+      </w:pPr>
+      <w:r>
+        <w:rPr>
+          <w:rFonts w:ascii="Arial" w:hAnsi="Arial" w:cs="Arial"/>
+          <w:lang w:val="en-US"/>
+        </w:rPr>
+        <w:t xml:space="preserve">    36.          Vector_Filling_Ones(A);</w:t>
+      </w:r>
+    </w:p>
+    <w:p>
+      <w:pPr>
+        <w:spacing w:after="0"/>
+        <w:rPr>
+          <w:rFonts w:ascii="Arial" w:hAnsi="Arial" w:cs="Arial"/>
+          <w:lang w:val="en-US"/>
+        </w:rPr>
+      </w:pPr>
+      <w:r>
+        <w:rPr>
+          <w:rFonts w:ascii="Arial" w:hAnsi="Arial" w:cs="Arial"/>
+          <w:lang w:val="en-US"/>
+        </w:rPr>
+        <w:t xml:space="preserve">    37.          Vector_Filling_Ones(B);</w:t>
+      </w:r>
+    </w:p>
+    <w:p>
+      <w:pPr>
+        <w:spacing w:after="0"/>
+        <w:rPr>
+          <w:rFonts w:ascii="Arial" w:hAnsi="Arial" w:cs="Arial"/>
+          <w:lang w:val="en-US"/>
+        </w:rPr>
+      </w:pPr>
+      <w:r>
+        <w:rPr>
+          <w:rFonts w:ascii="Arial" w:hAnsi="Arial" w:cs="Arial"/>
+          <w:lang w:val="en-US"/>
+        </w:rPr>
+        <w:t xml:space="preserve">    38.          Vector_Filling_Ones(C);</w:t>
       </w:r>
     </w:p>
     <w:p>
@@ -1612,55 +1388,23 @@
           <w:rFonts w:ascii="Arial" w:hAnsi="Arial" w:cs="Arial"/>
           <w:lang w:val="en-US"/>
         </w:rPr>
-        <w:t xml:space="preserve">    40.          </w:t>
-      </w:r>
-      <w:proofErr w:type="spellStart"/>
-      <w:r>
-        <w:rPr>
-          <w:rFonts w:ascii="Arial" w:hAnsi="Arial" w:cs="Arial"/>
-          <w:lang w:val="en-US"/>
-        </w:rPr>
-        <w:t>Matrix_Filling_Ones</w:t>
-      </w:r>
-      <w:proofErr w:type="spellEnd"/>
-      <w:r>
-        <w:rPr>
-          <w:rFonts w:ascii="Arial" w:hAnsi="Arial" w:cs="Arial"/>
-          <w:lang w:val="en-US"/>
-        </w:rPr>
-        <w:t>(MA);</w:t>
-      </w:r>
-    </w:p>
-    <w:p>
-      <w:pPr>
-        <w:spacing w:after="0"/>
-        <w:rPr>
-          <w:rFonts w:ascii="Arial" w:hAnsi="Arial" w:cs="Arial"/>
-          <w:lang w:val="en-US"/>
-        </w:rPr>
-      </w:pPr>
-      <w:r>
-        <w:rPr>
-          <w:rFonts w:ascii="Arial" w:hAnsi="Arial" w:cs="Arial"/>
-          <w:lang w:val="en-US"/>
-        </w:rPr>
-        <w:t xml:space="preserve">    41.          </w:t>
-      </w:r>
-      <w:proofErr w:type="spellStart"/>
-      <w:r>
-        <w:rPr>
-          <w:rFonts w:ascii="Arial" w:hAnsi="Arial" w:cs="Arial"/>
-          <w:lang w:val="en-US"/>
-        </w:rPr>
-        <w:t>Matrix_Filling_Ones</w:t>
-      </w:r>
-      <w:proofErr w:type="spellEnd"/>
-      <w:r>
-        <w:rPr>
-          <w:rFonts w:ascii="Arial" w:hAnsi="Arial" w:cs="Arial"/>
-          <w:lang w:val="en-US"/>
-        </w:rPr>
-        <w:t>(ME);</w:t>
+        <w:t xml:space="preserve">    40.          Matrix_Filling_Ones(MA);</w:t>
+      </w:r>
+    </w:p>
+    <w:p>
+      <w:pPr>
+        <w:spacing w:after="0"/>
+        <w:rPr>
+          <w:rFonts w:ascii="Arial" w:hAnsi="Arial" w:cs="Arial"/>
+          <w:lang w:val="en-US"/>
+        </w:rPr>
+      </w:pPr>
+      <w:r>
+        <w:rPr>
+          <w:rFonts w:ascii="Arial" w:hAnsi="Arial" w:cs="Arial"/>
+          <w:lang w:val="en-US"/>
+        </w:rPr>
+        <w:t xml:space="preserve">    41.          Matrix_Filling_Ones(ME);</w:t>
       </w:r>
     </w:p>
     <w:p>
@@ -1756,23 +1500,7 @@
           <w:rFonts w:ascii="Arial" w:hAnsi="Arial" w:cs="Arial"/>
           <w:lang w:val="en-US"/>
         </w:rPr>
-        <w:t xml:space="preserve">    47.             </w:t>
-      </w:r>
-      <w:proofErr w:type="spellStart"/>
-      <w:r>
-        <w:rPr>
-          <w:rFonts w:ascii="Arial" w:hAnsi="Arial" w:cs="Arial"/>
-          <w:lang w:val="en-US"/>
-        </w:rPr>
-        <w:t>Put_Line</w:t>
-      </w:r>
-      <w:proofErr w:type="spellEnd"/>
-      <w:r>
-        <w:rPr>
-          <w:rFonts w:ascii="Arial" w:hAnsi="Arial" w:cs="Arial"/>
-          <w:lang w:val="en-US"/>
-        </w:rPr>
-        <w:t>("--Func1: d = (A*((B+C)*(MA*ME)))--");</w:t>
+        <w:t xml:space="preserve">    47.             Put_Line("--Func1: d = (A*((B+C)*(MA*ME)))--");</w:t>
       </w:r>
     </w:p>
     <w:p>
@@ -1820,55 +1548,23 @@
           <w:rFonts w:ascii="Arial" w:hAnsi="Arial" w:cs="Arial"/>
           <w:lang w:val="en-US"/>
         </w:rPr>
-        <w:t xml:space="preserve">    50.             </w:t>
-      </w:r>
-      <w:proofErr w:type="spellStart"/>
-      <w:r>
-        <w:rPr>
-          <w:rFonts w:ascii="Arial" w:hAnsi="Arial" w:cs="Arial"/>
-          <w:lang w:val="en-US"/>
-        </w:rPr>
-        <w:t>New_Line</w:t>
-      </w:r>
-      <w:proofErr w:type="spellEnd"/>
-      <w:r>
-        <w:rPr>
-          <w:rFonts w:ascii="Arial" w:hAnsi="Arial" w:cs="Arial"/>
-          <w:lang w:val="en-US"/>
-        </w:rPr>
-        <w:t>;</w:t>
-      </w:r>
-    </w:p>
-    <w:p>
-      <w:pPr>
-        <w:spacing w:after="0"/>
-        <w:rPr>
-          <w:rFonts w:ascii="Arial" w:hAnsi="Arial" w:cs="Arial"/>
-          <w:lang w:val="en-US"/>
-        </w:rPr>
-      </w:pPr>
-      <w:r>
-        <w:rPr>
-          <w:rFonts w:ascii="Arial" w:hAnsi="Arial" w:cs="Arial"/>
-          <w:lang w:val="en-US"/>
-        </w:rPr>
-        <w:t xml:space="preserve">    51.             </w:t>
-      </w:r>
-      <w:proofErr w:type="spellStart"/>
-      <w:r>
-        <w:rPr>
-          <w:rFonts w:ascii="Arial" w:hAnsi="Arial" w:cs="Arial"/>
-          <w:lang w:val="en-US"/>
-        </w:rPr>
-        <w:t>New_Line</w:t>
-      </w:r>
-      <w:proofErr w:type="spellEnd"/>
-      <w:r>
-        <w:rPr>
-          <w:rFonts w:ascii="Arial" w:hAnsi="Arial" w:cs="Arial"/>
-          <w:lang w:val="en-US"/>
-        </w:rPr>
-        <w:t>;</w:t>
+        <w:t xml:space="preserve">    50.             New_Line;</w:t>
+      </w:r>
+    </w:p>
+    <w:p>
+      <w:pPr>
+        <w:spacing w:after="0"/>
+        <w:rPr>
+          <w:rFonts w:ascii="Arial" w:hAnsi="Arial" w:cs="Arial"/>
+          <w:lang w:val="en-US"/>
+        </w:rPr>
+      </w:pPr>
+      <w:r>
+        <w:rPr>
+          <w:rFonts w:ascii="Arial" w:hAnsi="Arial" w:cs="Arial"/>
+          <w:lang w:val="en-US"/>
+        </w:rPr>
+        <w:t xml:space="preserve">    51.             New_Line;</w:t>
       </w:r>
     </w:p>
     <w:p>
@@ -1916,55 +1612,23 @@
           <w:rFonts w:ascii="Arial" w:hAnsi="Arial" w:cs="Arial"/>
           <w:lang w:val="en-US"/>
         </w:rPr>
-        <w:t xml:space="preserve">    54.          </w:t>
-      </w:r>
-      <w:proofErr w:type="spellStart"/>
-      <w:r>
-        <w:rPr>
-          <w:rFonts w:ascii="Arial" w:hAnsi="Arial" w:cs="Arial"/>
-          <w:lang w:val="en-US"/>
-        </w:rPr>
-        <w:t>Put_Line</w:t>
-      </w:r>
-      <w:proofErr w:type="spellEnd"/>
-      <w:r>
-        <w:rPr>
-          <w:rFonts w:ascii="Arial" w:hAnsi="Arial" w:cs="Arial"/>
-          <w:lang w:val="en-US"/>
-        </w:rPr>
-        <w:t>("task T1 finished");</w:t>
-      </w:r>
-    </w:p>
-    <w:p>
-      <w:pPr>
-        <w:spacing w:after="0"/>
-        <w:rPr>
-          <w:rFonts w:ascii="Arial" w:hAnsi="Arial" w:cs="Arial"/>
-          <w:lang w:val="en-US"/>
-        </w:rPr>
-      </w:pPr>
-      <w:r>
-        <w:rPr>
-          <w:rFonts w:ascii="Arial" w:hAnsi="Arial" w:cs="Arial"/>
-          <w:lang w:val="en-US"/>
-        </w:rPr>
-        <w:t xml:space="preserve">    55.          </w:t>
-      </w:r>
-      <w:proofErr w:type="spellStart"/>
-      <w:r>
-        <w:rPr>
-          <w:rFonts w:ascii="Arial" w:hAnsi="Arial" w:cs="Arial"/>
-          <w:lang w:val="en-US"/>
-        </w:rPr>
-        <w:t>New_Line</w:t>
-      </w:r>
-      <w:proofErr w:type="spellEnd"/>
-      <w:r>
-        <w:rPr>
-          <w:rFonts w:ascii="Arial" w:hAnsi="Arial" w:cs="Arial"/>
-          <w:lang w:val="en-US"/>
-        </w:rPr>
-        <w:t>;</w:t>
+        <w:t xml:space="preserve">    54.          Put_Line("task T1 finished");</w:t>
+      </w:r>
+    </w:p>
+    <w:p>
+      <w:pPr>
+        <w:spacing w:after="0"/>
+        <w:rPr>
+          <w:rFonts w:ascii="Arial" w:hAnsi="Arial" w:cs="Arial"/>
+          <w:lang w:val="en-US"/>
+        </w:rPr>
+      </w:pPr>
+      <w:r>
+        <w:rPr>
+          <w:rFonts w:ascii="Arial" w:hAnsi="Arial" w:cs="Arial"/>
+          <w:lang w:val="en-US"/>
+        </w:rPr>
+        <w:t xml:space="preserve">    55.          New_Line;</w:t>
       </w:r>
     </w:p>
     <w:p>
@@ -2092,23 +1756,7 @@
           <w:rFonts w:ascii="Arial" w:hAnsi="Arial" w:cs="Arial"/>
           <w:lang w:val="en-US"/>
         </w:rPr>
-        <w:t xml:space="preserve">    63.          pragma </w:t>
-      </w:r>
-      <w:proofErr w:type="spellStart"/>
-      <w:r>
-        <w:rPr>
-          <w:rFonts w:ascii="Arial" w:hAnsi="Arial" w:cs="Arial"/>
-          <w:lang w:val="en-US"/>
-        </w:rPr>
-        <w:t>Storage_Size</w:t>
-      </w:r>
-      <w:proofErr w:type="spellEnd"/>
-      <w:r>
-        <w:rPr>
-          <w:rFonts w:ascii="Arial" w:hAnsi="Arial" w:cs="Arial"/>
-          <w:lang w:val="en-US"/>
-        </w:rPr>
-        <w:t>(100000);</w:t>
+        <w:t xml:space="preserve">    63.          pragma Storage_Size(100000);</w:t>
       </w:r>
     </w:p>
     <w:p>
@@ -2220,119 +1868,55 @@
           <w:rFonts w:ascii="Arial" w:hAnsi="Arial" w:cs="Arial"/>
           <w:lang w:val="en-US"/>
         </w:rPr>
-        <w:t xml:space="preserve">    70.          </w:t>
-      </w:r>
-      <w:proofErr w:type="spellStart"/>
-      <w:r>
-        <w:rPr>
-          <w:rFonts w:ascii="Arial" w:hAnsi="Arial" w:cs="Arial"/>
-          <w:lang w:val="en-US"/>
-        </w:rPr>
-        <w:t>Put_Line</w:t>
-      </w:r>
-      <w:proofErr w:type="spellEnd"/>
-      <w:r>
-        <w:rPr>
-          <w:rFonts w:ascii="Arial" w:hAnsi="Arial" w:cs="Arial"/>
-          <w:lang w:val="en-US"/>
-        </w:rPr>
-        <w:t>("task T2 started");</w:t>
-      </w:r>
-    </w:p>
-    <w:p>
-      <w:pPr>
-        <w:spacing w:after="0"/>
-        <w:rPr>
-          <w:rFonts w:ascii="Arial" w:hAnsi="Arial" w:cs="Arial"/>
-          <w:lang w:val="en-US"/>
-        </w:rPr>
-      </w:pPr>
-      <w:r>
-        <w:rPr>
-          <w:rFonts w:ascii="Arial" w:hAnsi="Arial" w:cs="Arial"/>
-          <w:lang w:val="en-US"/>
-        </w:rPr>
-        <w:t xml:space="preserve">    71.          </w:t>
-      </w:r>
-      <w:proofErr w:type="spellStart"/>
-      <w:r>
-        <w:rPr>
-          <w:rFonts w:ascii="Arial" w:hAnsi="Arial" w:cs="Arial"/>
-          <w:lang w:val="en-US"/>
-        </w:rPr>
-        <w:t>Matrix_Filling_Ones</w:t>
-      </w:r>
-      <w:proofErr w:type="spellEnd"/>
-      <w:r>
-        <w:rPr>
-          <w:rFonts w:ascii="Arial" w:hAnsi="Arial" w:cs="Arial"/>
-          <w:lang w:val="en-US"/>
-        </w:rPr>
-        <w:t>(MH);</w:t>
-      </w:r>
-    </w:p>
-    <w:p>
-      <w:pPr>
-        <w:spacing w:after="0"/>
-        <w:rPr>
-          <w:rFonts w:ascii="Arial" w:hAnsi="Arial" w:cs="Arial"/>
-          <w:lang w:val="en-US"/>
-        </w:rPr>
-      </w:pPr>
-      <w:r>
-        <w:rPr>
-          <w:rFonts w:ascii="Arial" w:hAnsi="Arial" w:cs="Arial"/>
-          <w:lang w:val="en-US"/>
-        </w:rPr>
-        <w:t xml:space="preserve">    72.          </w:t>
-      </w:r>
-      <w:proofErr w:type="spellStart"/>
-      <w:r>
-        <w:rPr>
-          <w:rFonts w:ascii="Arial" w:hAnsi="Arial" w:cs="Arial"/>
-          <w:lang w:val="en-US"/>
-        </w:rPr>
-        <w:t>Matrix_Filling_Ones</w:t>
-      </w:r>
-      <w:proofErr w:type="spellEnd"/>
-      <w:r>
-        <w:rPr>
-          <w:rFonts w:ascii="Arial" w:hAnsi="Arial" w:cs="Arial"/>
-          <w:lang w:val="en-US"/>
-        </w:rPr>
-        <w:t>(MK);</w:t>
-      </w:r>
-    </w:p>
-    <w:p>
-      <w:pPr>
-        <w:spacing w:after="0"/>
-        <w:rPr>
-          <w:rFonts w:ascii="Arial" w:hAnsi="Arial" w:cs="Arial"/>
-          <w:lang w:val="en-US"/>
-        </w:rPr>
-      </w:pPr>
-      <w:r>
-        <w:rPr>
-          <w:rFonts w:ascii="Arial" w:hAnsi="Arial" w:cs="Arial"/>
-          <w:lang w:val="en-US"/>
-        </w:rPr>
-        <w:t xml:space="preserve">    73.          </w:t>
-      </w:r>
-      <w:proofErr w:type="spellStart"/>
-      <w:r>
-        <w:rPr>
-          <w:rFonts w:ascii="Arial" w:hAnsi="Arial" w:cs="Arial"/>
-          <w:lang w:val="en-US"/>
-        </w:rPr>
-        <w:t>Matrix_Filling_Ones</w:t>
-      </w:r>
-      <w:proofErr w:type="spellEnd"/>
-      <w:r>
-        <w:rPr>
-          <w:rFonts w:ascii="Arial" w:hAnsi="Arial" w:cs="Arial"/>
-          <w:lang w:val="en-US"/>
-        </w:rPr>
-        <w:t>(ML);</w:t>
+        <w:t xml:space="preserve">    70.          Put_Line("task T2 started");</w:t>
+      </w:r>
+    </w:p>
+    <w:p>
+      <w:pPr>
+        <w:spacing w:after="0"/>
+        <w:rPr>
+          <w:rFonts w:ascii="Arial" w:hAnsi="Arial" w:cs="Arial"/>
+          <w:lang w:val="en-US"/>
+        </w:rPr>
+      </w:pPr>
+      <w:r>
+        <w:rPr>
+          <w:rFonts w:ascii="Arial" w:hAnsi="Arial" w:cs="Arial"/>
+          <w:lang w:val="en-US"/>
+        </w:rPr>
+        <w:t xml:space="preserve">    71.          Matrix_Filling_Ones(MH);</w:t>
+      </w:r>
+    </w:p>
+    <w:p>
+      <w:pPr>
+        <w:spacing w:after="0"/>
+        <w:rPr>
+          <w:rFonts w:ascii="Arial" w:hAnsi="Arial" w:cs="Arial"/>
+          <w:lang w:val="en-US"/>
+        </w:rPr>
+      </w:pPr>
+      <w:r>
+        <w:rPr>
+          <w:rFonts w:ascii="Arial" w:hAnsi="Arial" w:cs="Arial"/>
+          <w:lang w:val="en-US"/>
+        </w:rPr>
+        <w:t xml:space="preserve">    72.          Matrix_Filling_Ones(MK);</w:t>
+      </w:r>
+    </w:p>
+    <w:p>
+      <w:pPr>
+        <w:spacing w:after="0"/>
+        <w:rPr>
+          <w:rFonts w:ascii="Arial" w:hAnsi="Arial" w:cs="Arial"/>
+          <w:lang w:val="en-US"/>
+        </w:rPr>
+      </w:pPr>
+      <w:r>
+        <w:rPr>
+          <w:rFonts w:ascii="Arial" w:hAnsi="Arial" w:cs="Arial"/>
+          <w:lang w:val="en-US"/>
+        </w:rPr>
+        <w:t xml:space="preserve">    73.          Matrix_Filling_Ones(ML);</w:t>
       </w:r>
     </w:p>
     <w:p>
@@ -2428,87 +2012,39 @@
           <w:rFonts w:ascii="Arial" w:hAnsi="Arial" w:cs="Arial"/>
           <w:lang w:val="en-US"/>
         </w:rPr>
-        <w:t xml:space="preserve">    79.             </w:t>
-      </w:r>
-      <w:proofErr w:type="spellStart"/>
-      <w:r>
-        <w:rPr>
-          <w:rFonts w:ascii="Arial" w:hAnsi="Arial" w:cs="Arial"/>
-          <w:lang w:val="en-US"/>
-        </w:rPr>
-        <w:t>Put_Line</w:t>
-      </w:r>
-      <w:proofErr w:type="spellEnd"/>
-      <w:r>
-        <w:rPr>
-          <w:rFonts w:ascii="Arial" w:hAnsi="Arial" w:cs="Arial"/>
-          <w:lang w:val="en-US"/>
-        </w:rPr>
-        <w:t>("--Func2: MF = MIN(MH)*MK*ML--");</w:t>
-      </w:r>
-    </w:p>
-    <w:p>
-      <w:pPr>
-        <w:spacing w:after="0"/>
-        <w:rPr>
-          <w:rFonts w:ascii="Arial" w:hAnsi="Arial" w:cs="Arial"/>
-          <w:lang w:val="en-US"/>
-        </w:rPr>
-      </w:pPr>
-      <w:r>
-        <w:rPr>
-          <w:rFonts w:ascii="Arial" w:hAnsi="Arial" w:cs="Arial"/>
-          <w:lang w:val="en-US"/>
-        </w:rPr>
-        <w:t xml:space="preserve">    80.             </w:t>
-      </w:r>
-      <w:proofErr w:type="spellStart"/>
-      <w:r>
-        <w:rPr>
-          <w:rFonts w:ascii="Arial" w:hAnsi="Arial" w:cs="Arial"/>
-          <w:lang w:val="en-US"/>
-        </w:rPr>
-        <w:t>Put_Line</w:t>
-      </w:r>
-      <w:proofErr w:type="spellEnd"/>
-      <w:r>
-        <w:rPr>
-          <w:rFonts w:ascii="Arial" w:hAnsi="Arial" w:cs="Arial"/>
-          <w:lang w:val="en-US"/>
-        </w:rPr>
-        <w:t>("F2 : MF = ");</w:t>
-      </w:r>
-    </w:p>
-    <w:p>
-      <w:pPr>
-        <w:spacing w:after="0"/>
-        <w:rPr>
-          <w:rFonts w:ascii="Arial" w:hAnsi="Arial" w:cs="Arial"/>
-          <w:lang w:val="en-US"/>
-        </w:rPr>
-      </w:pPr>
-      <w:r>
-        <w:rPr>
-          <w:rFonts w:ascii="Arial" w:hAnsi="Arial" w:cs="Arial"/>
-          <w:lang w:val="en-US"/>
-        </w:rPr>
-        <w:t xml:space="preserve">    81.             </w:t>
-      </w:r>
-      <w:proofErr w:type="spellStart"/>
-      <w:r>
-        <w:rPr>
-          <w:rFonts w:ascii="Arial" w:hAnsi="Arial" w:cs="Arial"/>
-          <w:lang w:val="en-US"/>
-        </w:rPr>
-        <w:t>Matrix_Output</w:t>
-      </w:r>
-      <w:proofErr w:type="spellEnd"/>
-      <w:r>
-        <w:rPr>
-          <w:rFonts w:ascii="Arial" w:hAnsi="Arial" w:cs="Arial"/>
-          <w:lang w:val="en-US"/>
-        </w:rPr>
-        <w:t>(MF);</w:t>
+        <w:t xml:space="preserve">    79.             Put_Line("--Func2: MF = MIN(MH)*MK*ML--");</w:t>
+      </w:r>
+    </w:p>
+    <w:p>
+      <w:pPr>
+        <w:spacing w:after="0"/>
+        <w:rPr>
+          <w:rFonts w:ascii="Arial" w:hAnsi="Arial" w:cs="Arial"/>
+          <w:lang w:val="en-US"/>
+        </w:rPr>
+      </w:pPr>
+      <w:r>
+        <w:rPr>
+          <w:rFonts w:ascii="Arial" w:hAnsi="Arial" w:cs="Arial"/>
+          <w:lang w:val="en-US"/>
+        </w:rPr>
+        <w:t xml:space="preserve">    80.             Put_Line("F2 : MF = ");</w:t>
+      </w:r>
+    </w:p>
+    <w:p>
+      <w:pPr>
+        <w:spacing w:after="0"/>
+        <w:rPr>
+          <w:rFonts w:ascii="Arial" w:hAnsi="Arial" w:cs="Arial"/>
+          <w:lang w:val="en-US"/>
+        </w:rPr>
+      </w:pPr>
+      <w:r>
+        <w:rPr>
+          <w:rFonts w:ascii="Arial" w:hAnsi="Arial" w:cs="Arial"/>
+          <w:lang w:val="en-US"/>
+        </w:rPr>
+        <w:t xml:space="preserve">    81.             Matrix_Output(MF);</w:t>
       </w:r>
     </w:p>
     <w:p>
@@ -2540,55 +2076,39 @@
           <w:rFonts w:ascii="Arial" w:hAnsi="Arial" w:cs="Arial"/>
           <w:lang w:val="en-US"/>
         </w:rPr>
-        <w:t xml:space="preserve">    83.             </w:t>
-      </w:r>
-      <w:proofErr w:type="spellStart"/>
-      <w:r>
-        <w:rPr>
-          <w:rFonts w:ascii="Arial" w:hAnsi="Arial" w:cs="Arial"/>
-          <w:lang w:val="en-US"/>
-        </w:rPr>
-        <w:t>New_Line</w:t>
-      </w:r>
-      <w:proofErr w:type="spellEnd"/>
-      <w:r>
-        <w:rPr>
-          <w:rFonts w:ascii="Arial" w:hAnsi="Arial" w:cs="Arial"/>
-          <w:lang w:val="en-US"/>
-        </w:rPr>
-        <w:t>;</w:t>
-      </w:r>
-    </w:p>
-    <w:p>
-      <w:pPr>
-        <w:spacing w:after="0"/>
-        <w:rPr>
-          <w:rFonts w:ascii="Arial" w:hAnsi="Arial" w:cs="Arial"/>
-          <w:lang w:val="en-US"/>
-        </w:rPr>
-      </w:pPr>
-      <w:r>
-        <w:rPr>
-          <w:rFonts w:ascii="Arial" w:hAnsi="Arial" w:cs="Arial"/>
-          <w:lang w:val="en-US"/>
-        </w:rPr>
-        <w:t xml:space="preserve">    84.             </w:t>
-      </w:r>
-      <w:proofErr w:type="spellStart"/>
-      <w:r>
-        <w:rPr>
-          <w:rFonts w:ascii="Arial" w:hAnsi="Arial" w:cs="Arial"/>
-          <w:lang w:val="en-US"/>
-        </w:rPr>
-        <w:t>New_Line</w:t>
-      </w:r>
-      <w:proofErr w:type="spellEnd"/>
-      <w:r>
-        <w:rPr>
-          <w:rFonts w:ascii="Arial" w:hAnsi="Arial" w:cs="Arial"/>
-          <w:lang w:val="en-US"/>
-        </w:rPr>
-        <w:t>;</w:t>
+        <w:t xml:space="preserve">    83.             New_Line;</w:t>
+      </w:r>
+    </w:p>
+    <w:p>
+      <w:pPr>
+        <w:spacing w:after="0"/>
+        <w:rPr>
+          <w:rFonts w:ascii="Arial" w:hAnsi="Arial" w:cs="Arial"/>
+          <w:lang w:val="en-US"/>
+        </w:rPr>
+      </w:pPr>
+      <w:r>
+        <w:rPr>
+          <w:rFonts w:ascii="Arial" w:hAnsi="Arial" w:cs="Arial"/>
+          <w:lang w:val="en-US"/>
+        </w:rPr>
+        <w:t xml:space="preserve">    84.             New_Line;</w:t>
+      </w:r>
+    </w:p>
+    <w:p>
+      <w:pPr>
+        <w:spacing w:after="0"/>
+        <w:rPr>
+          <w:rFonts w:ascii="Arial" w:hAnsi="Arial" w:cs="Arial"/>
+          <w:lang w:val="en-US"/>
+        </w:rPr>
+      </w:pPr>
+      <w:r>
+        <w:rPr>
+          <w:rFonts w:ascii="Arial" w:hAnsi="Arial" w:cs="Arial"/>
+          <w:lang w:val="en-US"/>
+        </w:rPr>
+        <w:t xml:space="preserve">    85.          end if;</w:t>
       </w:r>
     </w:p>
     <w:p>
@@ -2605,22 +2125,6 @@
           <w:lang w:val="en-US"/>
         </w:rPr>
         <w:lastRenderedPageBreak/>
-        <w:t xml:space="preserve">    85.          end if;</w:t>
-      </w:r>
-    </w:p>
-    <w:p>
-      <w:pPr>
-        <w:spacing w:after="0"/>
-        <w:rPr>
-          <w:rFonts w:ascii="Arial" w:hAnsi="Arial" w:cs="Arial"/>
-          <w:lang w:val="en-US"/>
-        </w:rPr>
-      </w:pPr>
-      <w:r>
-        <w:rPr>
-          <w:rFonts w:ascii="Arial" w:hAnsi="Arial" w:cs="Arial"/>
-          <w:lang w:val="en-US"/>
-        </w:rPr>
         <w:t xml:space="preserve">    86.</w:t>
       </w:r>
     </w:p>
@@ -2637,55 +2141,23 @@
           <w:rFonts w:ascii="Arial" w:hAnsi="Arial" w:cs="Arial"/>
           <w:lang w:val="en-US"/>
         </w:rPr>
-        <w:t xml:space="preserve">    87.          </w:t>
-      </w:r>
-      <w:proofErr w:type="spellStart"/>
-      <w:r>
-        <w:rPr>
-          <w:rFonts w:ascii="Arial" w:hAnsi="Arial" w:cs="Arial"/>
-          <w:lang w:val="en-US"/>
-        </w:rPr>
-        <w:t>Put_Line</w:t>
-      </w:r>
-      <w:proofErr w:type="spellEnd"/>
-      <w:r>
-        <w:rPr>
-          <w:rFonts w:ascii="Arial" w:hAnsi="Arial" w:cs="Arial"/>
-          <w:lang w:val="en-US"/>
-        </w:rPr>
-        <w:t>("task T2 finished");</w:t>
-      </w:r>
-    </w:p>
-    <w:p>
-      <w:pPr>
-        <w:spacing w:after="0"/>
-        <w:rPr>
-          <w:rFonts w:ascii="Arial" w:hAnsi="Arial" w:cs="Arial"/>
-          <w:lang w:val="en-US"/>
-        </w:rPr>
-      </w:pPr>
-      <w:r>
-        <w:rPr>
-          <w:rFonts w:ascii="Arial" w:hAnsi="Arial" w:cs="Arial"/>
-          <w:lang w:val="en-US"/>
-        </w:rPr>
-        <w:t xml:space="preserve">    88.          </w:t>
-      </w:r>
-      <w:proofErr w:type="spellStart"/>
-      <w:r>
-        <w:rPr>
-          <w:rFonts w:ascii="Arial" w:hAnsi="Arial" w:cs="Arial"/>
-          <w:lang w:val="en-US"/>
-        </w:rPr>
-        <w:t>New_Line</w:t>
-      </w:r>
-      <w:proofErr w:type="spellEnd"/>
-      <w:r>
-        <w:rPr>
-          <w:rFonts w:ascii="Arial" w:hAnsi="Arial" w:cs="Arial"/>
-          <w:lang w:val="en-US"/>
-        </w:rPr>
-        <w:t>;</w:t>
+        <w:t xml:space="preserve">    87.          Put_Line("task T2 finished");</w:t>
+      </w:r>
+    </w:p>
+    <w:p>
+      <w:pPr>
+        <w:spacing w:after="0"/>
+        <w:rPr>
+          <w:rFonts w:ascii="Arial" w:hAnsi="Arial" w:cs="Arial"/>
+          <w:lang w:val="en-US"/>
+        </w:rPr>
+      </w:pPr>
+      <w:r>
+        <w:rPr>
+          <w:rFonts w:ascii="Arial" w:hAnsi="Arial" w:cs="Arial"/>
+          <w:lang w:val="en-US"/>
+        </w:rPr>
+        <w:t xml:space="preserve">    88.          New_Line;</w:t>
       </w:r>
     </w:p>
     <w:p>
@@ -2765,23 +2237,7 @@
           <w:rFonts w:ascii="Arial" w:hAnsi="Arial" w:cs="Arial"/>
           <w:lang w:val="en-US"/>
         </w:rPr>
-        <w:t xml:space="preserve">    93.          pragma </w:t>
-      </w:r>
-      <w:proofErr w:type="spellStart"/>
-      <w:r>
-        <w:rPr>
-          <w:rFonts w:ascii="Arial" w:hAnsi="Arial" w:cs="Arial"/>
-          <w:lang w:val="en-US"/>
-        </w:rPr>
-        <w:t>Storage_Size</w:t>
-      </w:r>
-      <w:proofErr w:type="spellEnd"/>
-      <w:r>
-        <w:rPr>
-          <w:rFonts w:ascii="Arial" w:hAnsi="Arial" w:cs="Arial"/>
-          <w:lang w:val="en-US"/>
-        </w:rPr>
-        <w:t>(100000);</w:t>
+        <w:t xml:space="preserve">    93.          pragma Storage_Size(100000);</w:t>
       </w:r>
     </w:p>
     <w:p>
@@ -2909,55 +2365,23 @@
           <w:rFonts w:ascii="Arial" w:hAnsi="Arial" w:cs="Arial"/>
           <w:lang w:val="en-US"/>
         </w:rPr>
-        <w:t xml:space="preserve">   101.          </w:t>
-      </w:r>
-      <w:proofErr w:type="spellStart"/>
-      <w:r>
-        <w:rPr>
-          <w:rFonts w:ascii="Arial" w:hAnsi="Arial" w:cs="Arial"/>
-          <w:lang w:val="en-US"/>
-        </w:rPr>
-        <w:t>Put_Line</w:t>
-      </w:r>
-      <w:proofErr w:type="spellEnd"/>
-      <w:r>
-        <w:rPr>
-          <w:rFonts w:ascii="Arial" w:hAnsi="Arial" w:cs="Arial"/>
-          <w:lang w:val="en-US"/>
-        </w:rPr>
-        <w:t>("task T3 started");</w:t>
-      </w:r>
-    </w:p>
-    <w:p>
-      <w:pPr>
-        <w:spacing w:after="0"/>
-        <w:rPr>
-          <w:rFonts w:ascii="Arial" w:hAnsi="Arial" w:cs="Arial"/>
-          <w:lang w:val="en-US"/>
-        </w:rPr>
-      </w:pPr>
-      <w:r>
-        <w:rPr>
-          <w:rFonts w:ascii="Arial" w:hAnsi="Arial" w:cs="Arial"/>
-          <w:lang w:val="en-US"/>
-        </w:rPr>
-        <w:t xml:space="preserve">   102.          </w:t>
-      </w:r>
-      <w:proofErr w:type="spellStart"/>
-      <w:r>
-        <w:rPr>
-          <w:rFonts w:ascii="Arial" w:hAnsi="Arial" w:cs="Arial"/>
-          <w:lang w:val="en-US"/>
-        </w:rPr>
-        <w:t>New_Line</w:t>
-      </w:r>
-      <w:proofErr w:type="spellEnd"/>
-      <w:r>
-        <w:rPr>
-          <w:rFonts w:ascii="Arial" w:hAnsi="Arial" w:cs="Arial"/>
-          <w:lang w:val="en-US"/>
-        </w:rPr>
-        <w:t>;</w:t>
+        <w:t xml:space="preserve">   101.          Put_Line("task T3 started");</w:t>
+      </w:r>
+    </w:p>
+    <w:p>
+      <w:pPr>
+        <w:spacing w:after="0"/>
+        <w:rPr>
+          <w:rFonts w:ascii="Arial" w:hAnsi="Arial" w:cs="Arial"/>
+          <w:lang w:val="en-US"/>
+        </w:rPr>
+      </w:pPr>
+      <w:r>
+        <w:rPr>
+          <w:rFonts w:ascii="Arial" w:hAnsi="Arial" w:cs="Arial"/>
+          <w:lang w:val="en-US"/>
+        </w:rPr>
+        <w:t xml:space="preserve">   102.          New_Line;</w:t>
       </w:r>
     </w:p>
     <w:p>
@@ -2989,23 +2413,7 @@
           <w:rFonts w:ascii="Arial" w:hAnsi="Arial" w:cs="Arial"/>
           <w:lang w:val="en-US"/>
         </w:rPr>
-        <w:t xml:space="preserve">   104.          </w:t>
-      </w:r>
-      <w:proofErr w:type="spellStart"/>
-      <w:r>
-        <w:rPr>
-          <w:rFonts w:ascii="Arial" w:hAnsi="Arial" w:cs="Arial"/>
-          <w:lang w:val="en-US"/>
-        </w:rPr>
-        <w:t>Vector_Filling_Ones</w:t>
-      </w:r>
-      <w:proofErr w:type="spellEnd"/>
-      <w:r>
-        <w:rPr>
-          <w:rFonts w:ascii="Arial" w:hAnsi="Arial" w:cs="Arial"/>
-          <w:lang w:val="en-US"/>
-        </w:rPr>
-        <w:t>(V);</w:t>
+        <w:t xml:space="preserve">   104.          Vector_Filling_Ones(V);</w:t>
       </w:r>
     </w:p>
     <w:p>
@@ -3037,55 +2445,23 @@
           <w:rFonts w:ascii="Arial" w:hAnsi="Arial" w:cs="Arial"/>
           <w:lang w:val="en-US"/>
         </w:rPr>
-        <w:t xml:space="preserve">   106.          </w:t>
-      </w:r>
-      <w:proofErr w:type="spellStart"/>
-      <w:r>
-        <w:rPr>
-          <w:rFonts w:ascii="Arial" w:hAnsi="Arial" w:cs="Arial"/>
-          <w:lang w:val="en-US"/>
-        </w:rPr>
-        <w:t>Matrix_Filling_Ones</w:t>
-      </w:r>
-      <w:proofErr w:type="spellEnd"/>
-      <w:r>
-        <w:rPr>
-          <w:rFonts w:ascii="Arial" w:hAnsi="Arial" w:cs="Arial"/>
-          <w:lang w:val="en-US"/>
-        </w:rPr>
-        <w:t>(MR);</w:t>
-      </w:r>
-    </w:p>
-    <w:p>
-      <w:pPr>
-        <w:spacing w:after="0"/>
-        <w:rPr>
-          <w:rFonts w:ascii="Arial" w:hAnsi="Arial" w:cs="Arial"/>
-          <w:lang w:val="en-US"/>
-        </w:rPr>
-      </w:pPr>
-      <w:r>
-        <w:rPr>
-          <w:rFonts w:ascii="Arial" w:hAnsi="Arial" w:cs="Arial"/>
-          <w:lang w:val="en-US"/>
-        </w:rPr>
-        <w:t xml:space="preserve">   107.          </w:t>
-      </w:r>
-      <w:proofErr w:type="spellStart"/>
-      <w:r>
-        <w:rPr>
-          <w:rFonts w:ascii="Arial" w:hAnsi="Arial" w:cs="Arial"/>
-          <w:lang w:val="en-US"/>
-        </w:rPr>
-        <w:t>Matrix_Filling_Ones</w:t>
-      </w:r>
-      <w:proofErr w:type="spellEnd"/>
-      <w:r>
-        <w:rPr>
-          <w:rFonts w:ascii="Arial" w:hAnsi="Arial" w:cs="Arial"/>
-          <w:lang w:val="en-US"/>
-        </w:rPr>
-        <w:t>(MP);</w:t>
+        <w:t xml:space="preserve">   106.          Matrix_Filling_Ones(MR);</w:t>
+      </w:r>
+    </w:p>
+    <w:p>
+      <w:pPr>
+        <w:spacing w:after="0"/>
+        <w:rPr>
+          <w:rFonts w:ascii="Arial" w:hAnsi="Arial" w:cs="Arial"/>
+          <w:lang w:val="en-US"/>
+        </w:rPr>
+      </w:pPr>
+      <w:r>
+        <w:rPr>
+          <w:rFonts w:ascii="Arial" w:hAnsi="Arial" w:cs="Arial"/>
+          <w:lang w:val="en-US"/>
+        </w:rPr>
+        <w:t xml:space="preserve">   107.          Matrix_Filling_Ones(MP);</w:t>
       </w:r>
     </w:p>
     <w:p>
@@ -3181,87 +2557,39 @@
           <w:rFonts w:ascii="Arial" w:hAnsi="Arial" w:cs="Arial"/>
           <w:lang w:val="en-US"/>
         </w:rPr>
-        <w:t xml:space="preserve">   113.             </w:t>
-      </w:r>
-      <w:proofErr w:type="spellStart"/>
-      <w:r>
-        <w:rPr>
-          <w:rFonts w:ascii="Arial" w:hAnsi="Arial" w:cs="Arial"/>
-          <w:lang w:val="en-US"/>
-        </w:rPr>
-        <w:t>Put_Line</w:t>
-      </w:r>
-      <w:proofErr w:type="spellEnd"/>
-      <w:r>
-        <w:rPr>
-          <w:rFonts w:ascii="Arial" w:hAnsi="Arial" w:cs="Arial"/>
-          <w:lang w:val="en-US"/>
-        </w:rPr>
-        <w:t>("--Func3: O = MAX(MP*MR)*V--");</w:t>
-      </w:r>
-    </w:p>
-    <w:p>
-      <w:pPr>
-        <w:spacing w:after="0"/>
-        <w:rPr>
-          <w:rFonts w:ascii="Arial" w:hAnsi="Arial" w:cs="Arial"/>
-          <w:lang w:val="en-US"/>
-        </w:rPr>
-      </w:pPr>
-      <w:r>
-        <w:rPr>
-          <w:rFonts w:ascii="Arial" w:hAnsi="Arial" w:cs="Arial"/>
-          <w:lang w:val="en-US"/>
-        </w:rPr>
-        <w:t xml:space="preserve">   114.             </w:t>
-      </w:r>
-      <w:proofErr w:type="spellStart"/>
-      <w:r>
-        <w:rPr>
-          <w:rFonts w:ascii="Arial" w:hAnsi="Arial" w:cs="Arial"/>
-          <w:lang w:val="en-US"/>
-        </w:rPr>
-        <w:t>Put_Line</w:t>
-      </w:r>
-      <w:proofErr w:type="spellEnd"/>
-      <w:r>
-        <w:rPr>
-          <w:rFonts w:ascii="Arial" w:hAnsi="Arial" w:cs="Arial"/>
-          <w:lang w:val="en-US"/>
-        </w:rPr>
-        <w:t>("F3 : O = ");</w:t>
-      </w:r>
-    </w:p>
-    <w:p>
-      <w:pPr>
-        <w:spacing w:after="0"/>
-        <w:rPr>
-          <w:rFonts w:ascii="Arial" w:hAnsi="Arial" w:cs="Arial"/>
-          <w:lang w:val="en-US"/>
-        </w:rPr>
-      </w:pPr>
-      <w:r>
-        <w:rPr>
-          <w:rFonts w:ascii="Arial" w:hAnsi="Arial" w:cs="Arial"/>
-          <w:lang w:val="en-US"/>
-        </w:rPr>
-        <w:t xml:space="preserve">   115.             </w:t>
-      </w:r>
-      <w:proofErr w:type="spellStart"/>
-      <w:r>
-        <w:rPr>
-          <w:rFonts w:ascii="Arial" w:hAnsi="Arial" w:cs="Arial"/>
-          <w:lang w:val="en-US"/>
-        </w:rPr>
-        <w:t>Vector_Output</w:t>
-      </w:r>
-      <w:proofErr w:type="spellEnd"/>
-      <w:r>
-        <w:rPr>
-          <w:rFonts w:ascii="Arial" w:hAnsi="Arial" w:cs="Arial"/>
-          <w:lang w:val="en-US"/>
-        </w:rPr>
-        <w:t>(O);</w:t>
+        <w:t xml:space="preserve">   113.             Put_Line("--Func3: O = MAX(MP*MR)*V--");</w:t>
+      </w:r>
+    </w:p>
+    <w:p>
+      <w:pPr>
+        <w:spacing w:after="0"/>
+        <w:rPr>
+          <w:rFonts w:ascii="Arial" w:hAnsi="Arial" w:cs="Arial"/>
+          <w:lang w:val="en-US"/>
+        </w:rPr>
+      </w:pPr>
+      <w:r>
+        <w:rPr>
+          <w:rFonts w:ascii="Arial" w:hAnsi="Arial" w:cs="Arial"/>
+          <w:lang w:val="en-US"/>
+        </w:rPr>
+        <w:t xml:space="preserve">   114.             Put_Line("F3 : O = ");</w:t>
+      </w:r>
+    </w:p>
+    <w:p>
+      <w:pPr>
+        <w:spacing w:after="0"/>
+        <w:rPr>
+          <w:rFonts w:ascii="Arial" w:hAnsi="Arial" w:cs="Arial"/>
+          <w:lang w:val="en-US"/>
+        </w:rPr>
+      </w:pPr>
+      <w:r>
+        <w:rPr>
+          <w:rFonts w:ascii="Arial" w:hAnsi="Arial" w:cs="Arial"/>
+          <w:lang w:val="en-US"/>
+        </w:rPr>
+        <w:t xml:space="preserve">   115.             Vector_Output(O);</w:t>
       </w:r>
     </w:p>
     <w:p>
@@ -3293,55 +2621,23 @@
           <w:rFonts w:ascii="Arial" w:hAnsi="Arial" w:cs="Arial"/>
           <w:lang w:val="en-US"/>
         </w:rPr>
-        <w:t xml:space="preserve">   117.             </w:t>
-      </w:r>
-      <w:proofErr w:type="spellStart"/>
-      <w:r>
-        <w:rPr>
-          <w:rFonts w:ascii="Arial" w:hAnsi="Arial" w:cs="Arial"/>
-          <w:lang w:val="en-US"/>
-        </w:rPr>
-        <w:t>New_Line</w:t>
-      </w:r>
-      <w:proofErr w:type="spellEnd"/>
-      <w:r>
-        <w:rPr>
-          <w:rFonts w:ascii="Arial" w:hAnsi="Arial" w:cs="Arial"/>
-          <w:lang w:val="en-US"/>
-        </w:rPr>
-        <w:t>;</w:t>
-      </w:r>
-    </w:p>
-    <w:p>
-      <w:pPr>
-        <w:spacing w:after="0"/>
-        <w:rPr>
-          <w:rFonts w:ascii="Arial" w:hAnsi="Arial" w:cs="Arial"/>
-          <w:lang w:val="en-US"/>
-        </w:rPr>
-      </w:pPr>
-      <w:r>
-        <w:rPr>
-          <w:rFonts w:ascii="Arial" w:hAnsi="Arial" w:cs="Arial"/>
-          <w:lang w:val="en-US"/>
-        </w:rPr>
-        <w:t xml:space="preserve">   118.             </w:t>
-      </w:r>
-      <w:proofErr w:type="spellStart"/>
-      <w:r>
-        <w:rPr>
-          <w:rFonts w:ascii="Arial" w:hAnsi="Arial" w:cs="Arial"/>
-          <w:lang w:val="en-US"/>
-        </w:rPr>
-        <w:t>New_Line</w:t>
-      </w:r>
-      <w:proofErr w:type="spellEnd"/>
-      <w:r>
-        <w:rPr>
-          <w:rFonts w:ascii="Arial" w:hAnsi="Arial" w:cs="Arial"/>
-          <w:lang w:val="en-US"/>
-        </w:rPr>
-        <w:t>;</w:t>
+        <w:t xml:space="preserve">   117.             New_Line;</w:t>
+      </w:r>
+    </w:p>
+    <w:p>
+      <w:pPr>
+        <w:spacing w:after="0"/>
+        <w:rPr>
+          <w:rFonts w:ascii="Arial" w:hAnsi="Arial" w:cs="Arial"/>
+          <w:lang w:val="en-US"/>
+        </w:rPr>
+      </w:pPr>
+      <w:r>
+        <w:rPr>
+          <w:rFonts w:ascii="Arial" w:hAnsi="Arial" w:cs="Arial"/>
+          <w:lang w:val="en-US"/>
+        </w:rPr>
+        <w:t xml:space="preserve">   118.             New_Line;</w:t>
       </w:r>
     </w:p>
     <w:p>
@@ -3389,55 +2685,23 @@
           <w:rFonts w:ascii="Arial" w:hAnsi="Arial" w:cs="Arial"/>
           <w:lang w:val="en-US"/>
         </w:rPr>
-        <w:t xml:space="preserve">   121.          </w:t>
-      </w:r>
-      <w:proofErr w:type="spellStart"/>
-      <w:r>
-        <w:rPr>
-          <w:rFonts w:ascii="Arial" w:hAnsi="Arial" w:cs="Arial"/>
-          <w:lang w:val="en-US"/>
-        </w:rPr>
-        <w:t>Put_Line</w:t>
-      </w:r>
-      <w:proofErr w:type="spellEnd"/>
-      <w:r>
-        <w:rPr>
-          <w:rFonts w:ascii="Arial" w:hAnsi="Arial" w:cs="Arial"/>
-          <w:lang w:val="en-US"/>
-        </w:rPr>
-        <w:t>("task T3 finished");</w:t>
-      </w:r>
-    </w:p>
-    <w:p>
-      <w:pPr>
-        <w:spacing w:after="0"/>
-        <w:rPr>
-          <w:rFonts w:ascii="Arial" w:hAnsi="Arial" w:cs="Arial"/>
-          <w:lang w:val="en-US"/>
-        </w:rPr>
-      </w:pPr>
-      <w:r>
-        <w:rPr>
-          <w:rFonts w:ascii="Arial" w:hAnsi="Arial" w:cs="Arial"/>
-          <w:lang w:val="en-US"/>
-        </w:rPr>
-        <w:t xml:space="preserve">   122.          </w:t>
-      </w:r>
-      <w:proofErr w:type="spellStart"/>
-      <w:r>
-        <w:rPr>
-          <w:rFonts w:ascii="Arial" w:hAnsi="Arial" w:cs="Arial"/>
-          <w:lang w:val="en-US"/>
-        </w:rPr>
-        <w:t>New_Line</w:t>
-      </w:r>
-      <w:proofErr w:type="spellEnd"/>
-      <w:r>
-        <w:rPr>
-          <w:rFonts w:ascii="Arial" w:hAnsi="Arial" w:cs="Arial"/>
-          <w:lang w:val="en-US"/>
-        </w:rPr>
-        <w:t>;</w:t>
+        <w:t xml:space="preserve">   121.          Put_Line("task T3 finished");</w:t>
+      </w:r>
+    </w:p>
+    <w:p>
+      <w:pPr>
+        <w:spacing w:after="0"/>
+        <w:rPr>
+          <w:rFonts w:ascii="Arial" w:hAnsi="Arial" w:cs="Arial"/>
+          <w:lang w:val="en-US"/>
+        </w:rPr>
+      </w:pPr>
+      <w:r>
+        <w:rPr>
+          <w:rFonts w:ascii="Arial" w:hAnsi="Arial" w:cs="Arial"/>
+          <w:lang w:val="en-US"/>
+        </w:rPr>
+        <w:t xml:space="preserve">   122.          New_Line;</w:t>
       </w:r>
     </w:p>
     <w:p>
@@ -3652,39 +2916,22 @@
           <w:rFonts w:ascii="Arial" w:hAnsi="Arial" w:cs="Arial"/>
           <w:lang w:val="en-US"/>
         </w:rPr>
-        <w:t xml:space="preserve">     3. with </w:t>
-      </w:r>
-      <w:proofErr w:type="spellStart"/>
-      <w:r>
-        <w:rPr>
-          <w:rFonts w:ascii="Arial" w:hAnsi="Arial" w:cs="Arial"/>
-          <w:lang w:val="en-US"/>
-        </w:rPr>
-        <w:t>Ada.Text_IO</w:t>
-      </w:r>
-      <w:proofErr w:type="spellEnd"/>
-      <w:r>
-        <w:rPr>
-          <w:rFonts w:ascii="Arial" w:hAnsi="Arial" w:cs="Arial"/>
-          <w:lang w:val="en-US"/>
-        </w:rPr>
-        <w:t xml:space="preserve">, </w:t>
-      </w:r>
-      <w:proofErr w:type="spellStart"/>
-      <w:r>
-        <w:rPr>
-          <w:rFonts w:ascii="Arial" w:hAnsi="Arial" w:cs="Arial"/>
-          <w:lang w:val="en-US"/>
-        </w:rPr>
-        <w:t>Ada.Integer_Text_IO</w:t>
-      </w:r>
-      <w:proofErr w:type="spellEnd"/>
-      <w:r>
-        <w:rPr>
-          <w:rFonts w:ascii="Arial" w:hAnsi="Arial" w:cs="Arial"/>
-          <w:lang w:val="en-US"/>
-        </w:rPr>
-        <w:t>;</w:t>
+        <w:t xml:space="preserve">     3. with Ada.Text_IO, Ada.Integer_Text_IO;</w:t>
+      </w:r>
+    </w:p>
+    <w:p>
+      <w:pPr>
+        <w:rPr>
+          <w:rFonts w:ascii="Arial" w:hAnsi="Arial" w:cs="Arial"/>
+          <w:lang w:val="en-US"/>
+        </w:rPr>
+      </w:pPr>
+      <w:r>
+        <w:rPr>
+          <w:rFonts w:ascii="Arial" w:hAnsi="Arial" w:cs="Arial"/>
+          <w:lang w:val="en-US"/>
+        </w:rPr>
+        <w:t xml:space="preserve">     4. use Ada.Text_IO, Ada.Integer_Text_IO;</w:t>
       </w:r>
     </w:p>
     <w:p>
@@ -3700,53 +2947,6 @@
           <w:lang w:val="en-US"/>
         </w:rPr>
         <w:lastRenderedPageBreak/>
-        <w:t xml:space="preserve">     4. use </w:t>
-      </w:r>
-      <w:proofErr w:type="spellStart"/>
-      <w:r>
-        <w:rPr>
-          <w:rFonts w:ascii="Arial" w:hAnsi="Arial" w:cs="Arial"/>
-          <w:lang w:val="en-US"/>
-        </w:rPr>
-        <w:t>Ada.Text_IO</w:t>
-      </w:r>
-      <w:proofErr w:type="spellEnd"/>
-      <w:r>
-        <w:rPr>
-          <w:rFonts w:ascii="Arial" w:hAnsi="Arial" w:cs="Arial"/>
-          <w:lang w:val="en-US"/>
-        </w:rPr>
-        <w:t xml:space="preserve">, </w:t>
-      </w:r>
-      <w:proofErr w:type="spellStart"/>
-      <w:r>
-        <w:rPr>
-          <w:rFonts w:ascii="Arial" w:hAnsi="Arial" w:cs="Arial"/>
-          <w:lang w:val="en-US"/>
-        </w:rPr>
-        <w:t>Ada.Integer_Text_IO</w:t>
-      </w:r>
-      <w:proofErr w:type="spellEnd"/>
-      <w:r>
-        <w:rPr>
-          <w:rFonts w:ascii="Arial" w:hAnsi="Arial" w:cs="Arial"/>
-          <w:lang w:val="en-US"/>
-        </w:rPr>
-        <w:t>;</w:t>
-      </w:r>
-    </w:p>
-    <w:p>
-      <w:pPr>
-        <w:rPr>
-          <w:rFonts w:ascii="Arial" w:hAnsi="Arial" w:cs="Arial"/>
-          <w:lang w:val="en-US"/>
-        </w:rPr>
-      </w:pPr>
-      <w:r>
-        <w:rPr>
-          <w:rFonts w:ascii="Arial" w:hAnsi="Arial" w:cs="Arial"/>
-          <w:lang w:val="en-US"/>
-        </w:rPr>
         <w:t xml:space="preserve">     5.</w:t>
       </w:r>
     </w:p>
@@ -3837,54 +3037,22 @@
           <w:rFonts w:ascii="Arial" w:hAnsi="Arial" w:cs="Arial"/>
           <w:lang w:val="en-US"/>
         </w:rPr>
-        <w:t xml:space="preserve">    11.    function </w:t>
-      </w:r>
-      <w:proofErr w:type="spellStart"/>
-      <w:r>
-        <w:rPr>
-          <w:rFonts w:ascii="Arial" w:hAnsi="Arial" w:cs="Arial"/>
-          <w:lang w:val="en-US"/>
-        </w:rPr>
-        <w:t>Matrix_Max</w:t>
-      </w:r>
-      <w:proofErr w:type="spellEnd"/>
-      <w:r>
-        <w:rPr>
-          <w:rFonts w:ascii="Arial" w:hAnsi="Arial" w:cs="Arial"/>
-          <w:lang w:val="en-US"/>
-        </w:rPr>
-        <w:t>(A: in Matrix) return Integer is</w:t>
-      </w:r>
-    </w:p>
-    <w:p>
-      <w:pPr>
-        <w:rPr>
-          <w:rFonts w:ascii="Arial" w:hAnsi="Arial" w:cs="Arial"/>
-          <w:lang w:val="en-US"/>
-        </w:rPr>
-      </w:pPr>
-      <w:r>
-        <w:rPr>
-          <w:rFonts w:ascii="Arial" w:hAnsi="Arial" w:cs="Arial"/>
-          <w:lang w:val="en-US"/>
-        </w:rPr>
-        <w:t xml:space="preserve">    12.       </w:t>
-      </w:r>
-      <w:proofErr w:type="spellStart"/>
-      <w:r>
-        <w:rPr>
-          <w:rFonts w:ascii="Arial" w:hAnsi="Arial" w:cs="Arial"/>
-          <w:lang w:val="en-US"/>
-        </w:rPr>
-        <w:t>Max_m</w:t>
-      </w:r>
-      <w:proofErr w:type="spellEnd"/>
-      <w:r>
-        <w:rPr>
-          <w:rFonts w:ascii="Arial" w:hAnsi="Arial" w:cs="Arial"/>
-          <w:lang w:val="en-US"/>
-        </w:rPr>
-        <w:t xml:space="preserve"> : Integer := -10000;</w:t>
+        <w:t xml:space="preserve">    11.    function Matrix_Max(A: in Matrix) return Integer is</w:t>
+      </w:r>
+    </w:p>
+    <w:p>
+      <w:pPr>
+        <w:rPr>
+          <w:rFonts w:ascii="Arial" w:hAnsi="Arial" w:cs="Arial"/>
+          <w:lang w:val="en-US"/>
+        </w:rPr>
+      </w:pPr>
+      <w:r>
+        <w:rPr>
+          <w:rFonts w:ascii="Arial" w:hAnsi="Arial" w:cs="Arial"/>
+          <w:lang w:val="en-US"/>
+        </w:rPr>
+        <w:t xml:space="preserve">    12.       Max_m : Integer := -10000;</w:t>
       </w:r>
     </w:p>
     <w:p>
@@ -3914,23 +3082,7 @@
           <w:rFonts w:ascii="Arial" w:hAnsi="Arial" w:cs="Arial"/>
           <w:lang w:val="en-US"/>
         </w:rPr>
-        <w:t xml:space="preserve">    14.       for </w:t>
-      </w:r>
-      <w:proofErr w:type="spellStart"/>
-      <w:r>
-        <w:rPr>
-          <w:rFonts w:ascii="Arial" w:hAnsi="Arial" w:cs="Arial"/>
-          <w:lang w:val="en-US"/>
-        </w:rPr>
-        <w:t>i</w:t>
-      </w:r>
-      <w:proofErr w:type="spellEnd"/>
-      <w:r>
-        <w:rPr>
-          <w:rFonts w:ascii="Arial" w:hAnsi="Arial" w:cs="Arial"/>
-          <w:lang w:val="en-US"/>
-        </w:rPr>
-        <w:t xml:space="preserve"> in 1..n loop</w:t>
+        <w:t xml:space="preserve">    14.       for i in 1..n loop</w:t>
       </w:r>
     </w:p>
     <w:p>
@@ -3960,86 +3112,22 @@
           <w:rFonts w:ascii="Arial" w:hAnsi="Arial" w:cs="Arial"/>
           <w:lang w:val="en-US"/>
         </w:rPr>
-        <w:t xml:space="preserve">    16.             if A(</w:t>
-      </w:r>
-      <w:proofErr w:type="spellStart"/>
-      <w:r>
-        <w:rPr>
-          <w:rFonts w:ascii="Arial" w:hAnsi="Arial" w:cs="Arial"/>
-          <w:lang w:val="en-US"/>
-        </w:rPr>
-        <w:t>i</w:t>
-      </w:r>
-      <w:proofErr w:type="spellEnd"/>
-      <w:r>
-        <w:rPr>
-          <w:rFonts w:ascii="Arial" w:hAnsi="Arial" w:cs="Arial"/>
-          <w:lang w:val="en-US"/>
-        </w:rPr>
-        <w:t xml:space="preserve">)(j) &gt; </w:t>
-      </w:r>
-      <w:proofErr w:type="spellStart"/>
-      <w:r>
-        <w:rPr>
-          <w:rFonts w:ascii="Arial" w:hAnsi="Arial" w:cs="Arial"/>
-          <w:lang w:val="en-US"/>
-        </w:rPr>
-        <w:t>Max_m</w:t>
-      </w:r>
-      <w:proofErr w:type="spellEnd"/>
-      <w:r>
-        <w:rPr>
-          <w:rFonts w:ascii="Arial" w:hAnsi="Arial" w:cs="Arial"/>
-          <w:lang w:val="en-US"/>
-        </w:rPr>
-        <w:t xml:space="preserve"> then </w:t>
-      </w:r>
-    </w:p>
-    <w:p>
-      <w:pPr>
-        <w:rPr>
-          <w:rFonts w:ascii="Arial" w:hAnsi="Arial" w:cs="Arial"/>
-          <w:lang w:val="en-US"/>
-        </w:rPr>
-      </w:pPr>
-      <w:r>
-        <w:rPr>
-          <w:rFonts w:ascii="Arial" w:hAnsi="Arial" w:cs="Arial"/>
-          <w:lang w:val="en-US"/>
-        </w:rPr>
-        <w:t xml:space="preserve">    17.                </w:t>
-      </w:r>
-      <w:proofErr w:type="spellStart"/>
-      <w:r>
-        <w:rPr>
-          <w:rFonts w:ascii="Arial" w:hAnsi="Arial" w:cs="Arial"/>
-          <w:lang w:val="en-US"/>
-        </w:rPr>
-        <w:t>Max_m</w:t>
-      </w:r>
-      <w:proofErr w:type="spellEnd"/>
-      <w:r>
-        <w:rPr>
-          <w:rFonts w:ascii="Arial" w:hAnsi="Arial" w:cs="Arial"/>
-          <w:lang w:val="en-US"/>
-        </w:rPr>
-        <w:t xml:space="preserve"> := A(</w:t>
-      </w:r>
-      <w:proofErr w:type="spellStart"/>
-      <w:r>
-        <w:rPr>
-          <w:rFonts w:ascii="Arial" w:hAnsi="Arial" w:cs="Arial"/>
-          <w:lang w:val="en-US"/>
-        </w:rPr>
-        <w:t>i</w:t>
-      </w:r>
-      <w:proofErr w:type="spellEnd"/>
-      <w:r>
-        <w:rPr>
-          <w:rFonts w:ascii="Arial" w:hAnsi="Arial" w:cs="Arial"/>
-          <w:lang w:val="en-US"/>
-        </w:rPr>
-        <w:t>)(j);</w:t>
+        <w:t xml:space="preserve">    16.             if A(i)(j) &gt; Max_m then </w:t>
+      </w:r>
+    </w:p>
+    <w:p>
+      <w:pPr>
+        <w:rPr>
+          <w:rFonts w:ascii="Arial" w:hAnsi="Arial" w:cs="Arial"/>
+          <w:lang w:val="en-US"/>
+        </w:rPr>
+      </w:pPr>
+      <w:r>
+        <w:rPr>
+          <w:rFonts w:ascii="Arial" w:hAnsi="Arial" w:cs="Arial"/>
+          <w:lang w:val="en-US"/>
+        </w:rPr>
+        <w:t xml:space="preserve">    17.                Max_m := A(i)(j);</w:t>
       </w:r>
     </w:p>
     <w:p>
@@ -4099,54 +3187,22 @@
           <w:rFonts w:ascii="Arial" w:hAnsi="Arial" w:cs="Arial"/>
           <w:lang w:val="en-US"/>
         </w:rPr>
-        <w:t xml:space="preserve">    21.       return </w:t>
-      </w:r>
-      <w:proofErr w:type="spellStart"/>
-      <w:r>
-        <w:rPr>
-          <w:rFonts w:ascii="Arial" w:hAnsi="Arial" w:cs="Arial"/>
-          <w:lang w:val="en-US"/>
-        </w:rPr>
-        <w:t>Max_m</w:t>
-      </w:r>
-      <w:proofErr w:type="spellEnd"/>
-      <w:r>
-        <w:rPr>
-          <w:rFonts w:ascii="Arial" w:hAnsi="Arial" w:cs="Arial"/>
-          <w:lang w:val="en-US"/>
-        </w:rPr>
-        <w:t>;</w:t>
-      </w:r>
-    </w:p>
-    <w:p>
-      <w:pPr>
-        <w:rPr>
-          <w:rFonts w:ascii="Arial" w:hAnsi="Arial" w:cs="Arial"/>
-          <w:lang w:val="en-US"/>
-        </w:rPr>
-      </w:pPr>
-      <w:r>
-        <w:rPr>
-          <w:rFonts w:ascii="Arial" w:hAnsi="Arial" w:cs="Arial"/>
-          <w:lang w:val="en-US"/>
-        </w:rPr>
-        <w:t xml:space="preserve">    22.    end </w:t>
-      </w:r>
-      <w:proofErr w:type="spellStart"/>
-      <w:r>
-        <w:rPr>
-          <w:rFonts w:ascii="Arial" w:hAnsi="Arial" w:cs="Arial"/>
-          <w:lang w:val="en-US"/>
-        </w:rPr>
-        <w:t>Matrix_Max</w:t>
-      </w:r>
-      <w:proofErr w:type="spellEnd"/>
-      <w:r>
-        <w:rPr>
-          <w:rFonts w:ascii="Arial" w:hAnsi="Arial" w:cs="Arial"/>
-          <w:lang w:val="en-US"/>
-        </w:rPr>
-        <w:t>;</w:t>
+        <w:t xml:space="preserve">    21.       return Max_m;</w:t>
+      </w:r>
+    </w:p>
+    <w:p>
+      <w:pPr>
+        <w:rPr>
+          <w:rFonts w:ascii="Arial" w:hAnsi="Arial" w:cs="Arial"/>
+          <w:lang w:val="en-US"/>
+        </w:rPr>
+      </w:pPr>
+      <w:r>
+        <w:rPr>
+          <w:rFonts w:ascii="Arial" w:hAnsi="Arial" w:cs="Arial"/>
+          <w:lang w:val="en-US"/>
+        </w:rPr>
+        <w:t xml:space="preserve">    22.    end Matrix_Max;</w:t>
       </w:r>
     </w:p>
     <w:p>
@@ -4191,54 +3247,22 @@
           <w:rFonts w:ascii="Arial" w:hAnsi="Arial" w:cs="Arial"/>
           <w:lang w:val="en-US"/>
         </w:rPr>
-        <w:t xml:space="preserve">    25.    function </w:t>
-      </w:r>
-      <w:proofErr w:type="spellStart"/>
-      <w:r>
-        <w:rPr>
-          <w:rFonts w:ascii="Arial" w:hAnsi="Arial" w:cs="Arial"/>
-          <w:lang w:val="en-US"/>
-        </w:rPr>
-        <w:t>Matrix_Min</w:t>
-      </w:r>
-      <w:proofErr w:type="spellEnd"/>
-      <w:r>
-        <w:rPr>
-          <w:rFonts w:ascii="Arial" w:hAnsi="Arial" w:cs="Arial"/>
-          <w:lang w:val="en-US"/>
-        </w:rPr>
-        <w:t>(A: in Matrix) return Integer is</w:t>
-      </w:r>
-    </w:p>
-    <w:p>
-      <w:pPr>
-        <w:rPr>
-          <w:rFonts w:ascii="Arial" w:hAnsi="Arial" w:cs="Arial"/>
-          <w:lang w:val="en-US"/>
-        </w:rPr>
-      </w:pPr>
-      <w:r>
-        <w:rPr>
-          <w:rFonts w:ascii="Arial" w:hAnsi="Arial" w:cs="Arial"/>
-          <w:lang w:val="en-US"/>
-        </w:rPr>
-        <w:t xml:space="preserve">    26.       </w:t>
-      </w:r>
-      <w:proofErr w:type="spellStart"/>
-      <w:r>
-        <w:rPr>
-          <w:rFonts w:ascii="Arial" w:hAnsi="Arial" w:cs="Arial"/>
-          <w:lang w:val="en-US"/>
-        </w:rPr>
-        <w:t>Min_m</w:t>
-      </w:r>
-      <w:proofErr w:type="spellEnd"/>
-      <w:r>
-        <w:rPr>
-          <w:rFonts w:ascii="Arial" w:hAnsi="Arial" w:cs="Arial"/>
-          <w:lang w:val="en-US"/>
-        </w:rPr>
-        <w:t xml:space="preserve"> : Integer := 10000;</w:t>
+        <w:t xml:space="preserve">    25.    function Matrix_Min(A: in Matrix) return Integer is</w:t>
+      </w:r>
+    </w:p>
+    <w:p>
+      <w:pPr>
+        <w:rPr>
+          <w:rFonts w:ascii="Arial" w:hAnsi="Arial" w:cs="Arial"/>
+          <w:lang w:val="en-US"/>
+        </w:rPr>
+      </w:pPr>
+      <w:r>
+        <w:rPr>
+          <w:rFonts w:ascii="Arial" w:hAnsi="Arial" w:cs="Arial"/>
+          <w:lang w:val="en-US"/>
+        </w:rPr>
+        <w:t xml:space="preserve">    26.       Min_m : Integer := 10000;</w:t>
       </w:r>
     </w:p>
     <w:p>
@@ -4268,23 +3292,7 @@
           <w:rFonts w:ascii="Arial" w:hAnsi="Arial" w:cs="Arial"/>
           <w:lang w:val="en-US"/>
         </w:rPr>
-        <w:t xml:space="preserve">    28.       for </w:t>
-      </w:r>
-      <w:proofErr w:type="spellStart"/>
-      <w:r>
-        <w:rPr>
-          <w:rFonts w:ascii="Arial" w:hAnsi="Arial" w:cs="Arial"/>
-          <w:lang w:val="en-US"/>
-        </w:rPr>
-        <w:t>i</w:t>
-      </w:r>
-      <w:proofErr w:type="spellEnd"/>
-      <w:r>
-        <w:rPr>
-          <w:rFonts w:ascii="Arial" w:hAnsi="Arial" w:cs="Arial"/>
-          <w:lang w:val="en-US"/>
-        </w:rPr>
-        <w:t xml:space="preserve"> in 1..n loop</w:t>
+        <w:t xml:space="preserve">    28.       for i in 1..n loop</w:t>
       </w:r>
     </w:p>
     <w:p>
@@ -4314,86 +3322,22 @@
           <w:rFonts w:ascii="Arial" w:hAnsi="Arial" w:cs="Arial"/>
           <w:lang w:val="en-US"/>
         </w:rPr>
-        <w:t xml:space="preserve">    30.             if A(</w:t>
-      </w:r>
-      <w:proofErr w:type="spellStart"/>
-      <w:r>
-        <w:rPr>
-          <w:rFonts w:ascii="Arial" w:hAnsi="Arial" w:cs="Arial"/>
-          <w:lang w:val="en-US"/>
-        </w:rPr>
-        <w:t>i</w:t>
-      </w:r>
-      <w:proofErr w:type="spellEnd"/>
-      <w:r>
-        <w:rPr>
-          <w:rFonts w:ascii="Arial" w:hAnsi="Arial" w:cs="Arial"/>
-          <w:lang w:val="en-US"/>
-        </w:rPr>
-        <w:t xml:space="preserve">)(j) &lt; </w:t>
-      </w:r>
-      <w:proofErr w:type="spellStart"/>
-      <w:r>
-        <w:rPr>
-          <w:rFonts w:ascii="Arial" w:hAnsi="Arial" w:cs="Arial"/>
-          <w:lang w:val="en-US"/>
-        </w:rPr>
-        <w:t>Min_m</w:t>
-      </w:r>
-      <w:proofErr w:type="spellEnd"/>
-      <w:r>
-        <w:rPr>
-          <w:rFonts w:ascii="Arial" w:hAnsi="Arial" w:cs="Arial"/>
-          <w:lang w:val="en-US"/>
-        </w:rPr>
-        <w:t xml:space="preserve"> then </w:t>
-      </w:r>
-    </w:p>
-    <w:p>
-      <w:pPr>
-        <w:rPr>
-          <w:rFonts w:ascii="Arial" w:hAnsi="Arial" w:cs="Arial"/>
-          <w:lang w:val="en-US"/>
-        </w:rPr>
-      </w:pPr>
-      <w:r>
-        <w:rPr>
-          <w:rFonts w:ascii="Arial" w:hAnsi="Arial" w:cs="Arial"/>
-          <w:lang w:val="en-US"/>
-        </w:rPr>
-        <w:t xml:space="preserve">    31.                </w:t>
-      </w:r>
-      <w:proofErr w:type="spellStart"/>
-      <w:r>
-        <w:rPr>
-          <w:rFonts w:ascii="Arial" w:hAnsi="Arial" w:cs="Arial"/>
-          <w:lang w:val="en-US"/>
-        </w:rPr>
-        <w:t>Min_m</w:t>
-      </w:r>
-      <w:proofErr w:type="spellEnd"/>
-      <w:r>
-        <w:rPr>
-          <w:rFonts w:ascii="Arial" w:hAnsi="Arial" w:cs="Arial"/>
-          <w:lang w:val="en-US"/>
-        </w:rPr>
-        <w:t xml:space="preserve"> := A(</w:t>
-      </w:r>
-      <w:proofErr w:type="spellStart"/>
-      <w:r>
-        <w:rPr>
-          <w:rFonts w:ascii="Arial" w:hAnsi="Arial" w:cs="Arial"/>
-          <w:lang w:val="en-US"/>
-        </w:rPr>
-        <w:t>i</w:t>
-      </w:r>
-      <w:proofErr w:type="spellEnd"/>
-      <w:r>
-        <w:rPr>
-          <w:rFonts w:ascii="Arial" w:hAnsi="Arial" w:cs="Arial"/>
-          <w:lang w:val="en-US"/>
-        </w:rPr>
-        <w:t>)(j);</w:t>
+        <w:t xml:space="preserve">    30.             if A(i)(j) &lt; Min_m then </w:t>
+      </w:r>
+    </w:p>
+    <w:p>
+      <w:pPr>
+        <w:rPr>
+          <w:rFonts w:ascii="Arial" w:hAnsi="Arial" w:cs="Arial"/>
+          <w:lang w:val="en-US"/>
+        </w:rPr>
+      </w:pPr>
+      <w:r>
+        <w:rPr>
+          <w:rFonts w:ascii="Arial" w:hAnsi="Arial" w:cs="Arial"/>
+          <w:lang w:val="en-US"/>
+        </w:rPr>
+        <w:t xml:space="preserve">    31.                Min_m := A(i)(j);</w:t>
       </w:r>
     </w:p>
     <w:p>
@@ -4453,54 +3397,22 @@
           <w:rFonts w:ascii="Arial" w:hAnsi="Arial" w:cs="Arial"/>
           <w:lang w:val="en-US"/>
         </w:rPr>
-        <w:t xml:space="preserve">    35.       return </w:t>
-      </w:r>
-      <w:proofErr w:type="spellStart"/>
-      <w:r>
-        <w:rPr>
-          <w:rFonts w:ascii="Arial" w:hAnsi="Arial" w:cs="Arial"/>
-          <w:lang w:val="en-US"/>
-        </w:rPr>
-        <w:t>Min_m</w:t>
-      </w:r>
-      <w:proofErr w:type="spellEnd"/>
-      <w:r>
-        <w:rPr>
-          <w:rFonts w:ascii="Arial" w:hAnsi="Arial" w:cs="Arial"/>
-          <w:lang w:val="en-US"/>
-        </w:rPr>
-        <w:t>;</w:t>
-      </w:r>
-    </w:p>
-    <w:p>
-      <w:pPr>
-        <w:rPr>
-          <w:rFonts w:ascii="Arial" w:hAnsi="Arial" w:cs="Arial"/>
-          <w:lang w:val="en-US"/>
-        </w:rPr>
-      </w:pPr>
-      <w:r>
-        <w:rPr>
-          <w:rFonts w:ascii="Arial" w:hAnsi="Arial" w:cs="Arial"/>
-          <w:lang w:val="en-US"/>
-        </w:rPr>
-        <w:t xml:space="preserve">    36.    end </w:t>
-      </w:r>
-      <w:proofErr w:type="spellStart"/>
-      <w:r>
-        <w:rPr>
-          <w:rFonts w:ascii="Arial" w:hAnsi="Arial" w:cs="Arial"/>
-          <w:lang w:val="en-US"/>
-        </w:rPr>
-        <w:t>Matrix_Min</w:t>
-      </w:r>
-      <w:proofErr w:type="spellEnd"/>
-      <w:r>
-        <w:rPr>
-          <w:rFonts w:ascii="Arial" w:hAnsi="Arial" w:cs="Arial"/>
-          <w:lang w:val="en-US"/>
-        </w:rPr>
-        <w:t>;</w:t>
+        <w:t xml:space="preserve">    35.       return Min_m;</w:t>
+      </w:r>
+    </w:p>
+    <w:p>
+      <w:pPr>
+        <w:rPr>
+          <w:rFonts w:ascii="Arial" w:hAnsi="Arial" w:cs="Arial"/>
+          <w:lang w:val="en-US"/>
+        </w:rPr>
+      </w:pPr>
+      <w:r>
+        <w:rPr>
+          <w:rFonts w:ascii="Arial" w:hAnsi="Arial" w:cs="Arial"/>
+          <w:lang w:val="en-US"/>
+        </w:rPr>
+        <w:t xml:space="preserve">    36.    end Matrix_Min;</w:t>
       </w:r>
     </w:p>
     <w:p>
@@ -4530,39 +3442,23 @@
           <w:rFonts w:ascii="Arial" w:hAnsi="Arial" w:cs="Arial"/>
           <w:lang w:val="en-US"/>
         </w:rPr>
+        <w:t xml:space="preserve">    38.    -- Read Vector</w:t>
+      </w:r>
+    </w:p>
+    <w:p>
+      <w:pPr>
+        <w:rPr>
+          <w:rFonts w:ascii="Arial" w:hAnsi="Arial" w:cs="Arial"/>
+          <w:lang w:val="en-US"/>
+        </w:rPr>
+      </w:pPr>
+      <w:r>
+        <w:rPr>
+          <w:rFonts w:ascii="Arial" w:hAnsi="Arial" w:cs="Arial"/>
+          <w:lang w:val="en-US"/>
+        </w:rPr>
         <w:lastRenderedPageBreak/>
-        <w:t xml:space="preserve">    38.    -- Read Vector</w:t>
-      </w:r>
-    </w:p>
-    <w:p>
-      <w:pPr>
-        <w:rPr>
-          <w:rFonts w:ascii="Arial" w:hAnsi="Arial" w:cs="Arial"/>
-          <w:lang w:val="en-US"/>
-        </w:rPr>
-      </w:pPr>
-      <w:r>
-        <w:rPr>
-          <w:rFonts w:ascii="Arial" w:hAnsi="Arial" w:cs="Arial"/>
-          <w:lang w:val="en-US"/>
-        </w:rPr>
-        <w:t xml:space="preserve">    39.    procedure </w:t>
-      </w:r>
-      <w:proofErr w:type="spellStart"/>
-      <w:r>
-        <w:rPr>
-          <w:rFonts w:ascii="Arial" w:hAnsi="Arial" w:cs="Arial"/>
-          <w:lang w:val="en-US"/>
-        </w:rPr>
-        <w:t>Vector_Input</w:t>
-      </w:r>
-      <w:proofErr w:type="spellEnd"/>
-      <w:r>
-        <w:rPr>
-          <w:rFonts w:ascii="Arial" w:hAnsi="Arial" w:cs="Arial"/>
-          <w:lang w:val="en-US"/>
-        </w:rPr>
-        <w:t xml:space="preserve">(A: out Vector) is </w:t>
+        <w:t xml:space="preserve">    39.    procedure Vector_Input(A: out Vector) is </w:t>
       </w:r>
     </w:p>
     <w:p>
@@ -4592,54 +3488,22 @@
           <w:rFonts w:ascii="Arial" w:hAnsi="Arial" w:cs="Arial"/>
           <w:lang w:val="en-US"/>
         </w:rPr>
-        <w:t xml:space="preserve">    41.       for </w:t>
-      </w:r>
-      <w:proofErr w:type="spellStart"/>
-      <w:r>
-        <w:rPr>
-          <w:rFonts w:ascii="Arial" w:hAnsi="Arial" w:cs="Arial"/>
-          <w:lang w:val="en-US"/>
-        </w:rPr>
-        <w:t>i</w:t>
-      </w:r>
-      <w:proofErr w:type="spellEnd"/>
-      <w:r>
-        <w:rPr>
-          <w:rFonts w:ascii="Arial" w:hAnsi="Arial" w:cs="Arial"/>
-          <w:lang w:val="en-US"/>
-        </w:rPr>
-        <w:t xml:space="preserve"> in 1..n loop</w:t>
-      </w:r>
-    </w:p>
-    <w:p>
-      <w:pPr>
-        <w:rPr>
-          <w:rFonts w:ascii="Arial" w:hAnsi="Arial" w:cs="Arial"/>
-          <w:lang w:val="en-US"/>
-        </w:rPr>
-      </w:pPr>
-      <w:r>
-        <w:rPr>
-          <w:rFonts w:ascii="Arial" w:hAnsi="Arial" w:cs="Arial"/>
-          <w:lang w:val="en-US"/>
-        </w:rPr>
-        <w:t xml:space="preserve">    42.          Get(A(</w:t>
-      </w:r>
-      <w:proofErr w:type="spellStart"/>
-      <w:r>
-        <w:rPr>
-          <w:rFonts w:ascii="Arial" w:hAnsi="Arial" w:cs="Arial"/>
-          <w:lang w:val="en-US"/>
-        </w:rPr>
-        <w:t>i</w:t>
-      </w:r>
-      <w:proofErr w:type="spellEnd"/>
-      <w:r>
-        <w:rPr>
-          <w:rFonts w:ascii="Arial" w:hAnsi="Arial" w:cs="Arial"/>
-          <w:lang w:val="en-US"/>
-        </w:rPr>
-        <w:t>));</w:t>
+        <w:t xml:space="preserve">    41.       for i in 1..n loop</w:t>
+      </w:r>
+    </w:p>
+    <w:p>
+      <w:pPr>
+        <w:rPr>
+          <w:rFonts w:ascii="Arial" w:hAnsi="Arial" w:cs="Arial"/>
+          <w:lang w:val="en-US"/>
+        </w:rPr>
+      </w:pPr>
+      <w:r>
+        <w:rPr>
+          <w:rFonts w:ascii="Arial" w:hAnsi="Arial" w:cs="Arial"/>
+          <w:lang w:val="en-US"/>
+        </w:rPr>
+        <w:t xml:space="preserve">    42.          Get(A(i));</w:t>
       </w:r>
     </w:p>
     <w:p>
@@ -4669,23 +3533,7 @@
           <w:rFonts w:ascii="Arial" w:hAnsi="Arial" w:cs="Arial"/>
           <w:lang w:val="en-US"/>
         </w:rPr>
-        <w:t xml:space="preserve">    44.    end </w:t>
-      </w:r>
-      <w:proofErr w:type="spellStart"/>
-      <w:r>
-        <w:rPr>
-          <w:rFonts w:ascii="Arial" w:hAnsi="Arial" w:cs="Arial"/>
-          <w:lang w:val="en-US"/>
-        </w:rPr>
-        <w:t>Vector_Input</w:t>
-      </w:r>
-      <w:proofErr w:type="spellEnd"/>
-      <w:r>
-        <w:rPr>
-          <w:rFonts w:ascii="Arial" w:hAnsi="Arial" w:cs="Arial"/>
-          <w:lang w:val="en-US"/>
-        </w:rPr>
-        <w:t>;</w:t>
+        <w:t xml:space="preserve">    44.    end Vector_Input;</w:t>
       </w:r>
     </w:p>
     <w:p>
@@ -4730,23 +3578,7 @@
           <w:rFonts w:ascii="Arial" w:hAnsi="Arial" w:cs="Arial"/>
           <w:lang w:val="en-US"/>
         </w:rPr>
-        <w:t xml:space="preserve">    47.    procedure </w:t>
-      </w:r>
-      <w:proofErr w:type="spellStart"/>
-      <w:r>
-        <w:rPr>
-          <w:rFonts w:ascii="Arial" w:hAnsi="Arial" w:cs="Arial"/>
-          <w:lang w:val="en-US"/>
-        </w:rPr>
-        <w:t>Vector_Output</w:t>
-      </w:r>
-      <w:proofErr w:type="spellEnd"/>
-      <w:r>
-        <w:rPr>
-          <w:rFonts w:ascii="Arial" w:hAnsi="Arial" w:cs="Arial"/>
-          <w:lang w:val="en-US"/>
-        </w:rPr>
-        <w:t>(A: in Vector) is</w:t>
+        <w:t xml:space="preserve">    47.    procedure Vector_Output(A: in Vector) is</w:t>
       </w:r>
     </w:p>
     <w:p>
@@ -4776,54 +3608,22 @@
           <w:rFonts w:ascii="Arial" w:hAnsi="Arial" w:cs="Arial"/>
           <w:lang w:val="en-US"/>
         </w:rPr>
-        <w:t xml:space="preserve">    49.       for </w:t>
-      </w:r>
-      <w:proofErr w:type="spellStart"/>
-      <w:r>
-        <w:rPr>
-          <w:rFonts w:ascii="Arial" w:hAnsi="Arial" w:cs="Arial"/>
-          <w:lang w:val="en-US"/>
-        </w:rPr>
-        <w:t>i</w:t>
-      </w:r>
-      <w:proofErr w:type="spellEnd"/>
-      <w:r>
-        <w:rPr>
-          <w:rFonts w:ascii="Arial" w:hAnsi="Arial" w:cs="Arial"/>
-          <w:lang w:val="en-US"/>
-        </w:rPr>
-        <w:t xml:space="preserve"> in 1..n loop</w:t>
-      </w:r>
-    </w:p>
-    <w:p>
-      <w:pPr>
-        <w:rPr>
-          <w:rFonts w:ascii="Arial" w:hAnsi="Arial" w:cs="Arial"/>
-          <w:lang w:val="en-US"/>
-        </w:rPr>
-      </w:pPr>
-      <w:r>
-        <w:rPr>
-          <w:rFonts w:ascii="Arial" w:hAnsi="Arial" w:cs="Arial"/>
-          <w:lang w:val="en-US"/>
-        </w:rPr>
-        <w:t xml:space="preserve">    50.          Put(A(</w:t>
-      </w:r>
-      <w:proofErr w:type="spellStart"/>
-      <w:r>
-        <w:rPr>
-          <w:rFonts w:ascii="Arial" w:hAnsi="Arial" w:cs="Arial"/>
-          <w:lang w:val="en-US"/>
-        </w:rPr>
-        <w:t>i</w:t>
-      </w:r>
-      <w:proofErr w:type="spellEnd"/>
-      <w:r>
-        <w:rPr>
-          <w:rFonts w:ascii="Arial" w:hAnsi="Arial" w:cs="Arial"/>
-          <w:lang w:val="en-US"/>
-        </w:rPr>
-        <w:t>));</w:t>
+        <w:t xml:space="preserve">    49.       for i in 1..n loop</w:t>
+      </w:r>
+    </w:p>
+    <w:p>
+      <w:pPr>
+        <w:rPr>
+          <w:rFonts w:ascii="Arial" w:hAnsi="Arial" w:cs="Arial"/>
+          <w:lang w:val="en-US"/>
+        </w:rPr>
+      </w:pPr>
+      <w:r>
+        <w:rPr>
+          <w:rFonts w:ascii="Arial" w:hAnsi="Arial" w:cs="Arial"/>
+          <w:lang w:val="en-US"/>
+        </w:rPr>
+        <w:t xml:space="preserve">    50.          Put(A(i));</w:t>
       </w:r>
     </w:p>
     <w:p>
@@ -4868,23 +3668,7 @@
           <w:rFonts w:ascii="Arial" w:hAnsi="Arial" w:cs="Arial"/>
           <w:lang w:val="en-US"/>
         </w:rPr>
-        <w:t xml:space="preserve">    53.    end </w:t>
-      </w:r>
-      <w:proofErr w:type="spellStart"/>
-      <w:r>
-        <w:rPr>
-          <w:rFonts w:ascii="Arial" w:hAnsi="Arial" w:cs="Arial"/>
-          <w:lang w:val="en-US"/>
-        </w:rPr>
-        <w:t>Vector_Output</w:t>
-      </w:r>
-      <w:proofErr w:type="spellEnd"/>
-      <w:r>
-        <w:rPr>
-          <w:rFonts w:ascii="Arial" w:hAnsi="Arial" w:cs="Arial"/>
-          <w:lang w:val="en-US"/>
-        </w:rPr>
-        <w:t>;</w:t>
+        <w:t xml:space="preserve">    53.    end Vector_Output;</w:t>
       </w:r>
     </w:p>
     <w:p>
@@ -4929,23 +3713,7 @@
           <w:rFonts w:ascii="Arial" w:hAnsi="Arial" w:cs="Arial"/>
           <w:lang w:val="en-US"/>
         </w:rPr>
-        <w:t xml:space="preserve">    56.    procedure </w:t>
-      </w:r>
-      <w:proofErr w:type="spellStart"/>
-      <w:r>
-        <w:rPr>
-          <w:rFonts w:ascii="Arial" w:hAnsi="Arial" w:cs="Arial"/>
-          <w:lang w:val="en-US"/>
-        </w:rPr>
-        <w:t>Matrix_Input</w:t>
-      </w:r>
-      <w:proofErr w:type="spellEnd"/>
-      <w:r>
-        <w:rPr>
-          <w:rFonts w:ascii="Arial" w:hAnsi="Arial" w:cs="Arial"/>
-          <w:lang w:val="en-US"/>
-        </w:rPr>
-        <w:t>(A: out Matrix) is</w:t>
+        <w:t xml:space="preserve">    56.    procedure Matrix_Input(A: out Matrix) is</w:t>
       </w:r>
     </w:p>
     <w:p>
@@ -4975,23 +3743,7 @@
           <w:rFonts w:ascii="Arial" w:hAnsi="Arial" w:cs="Arial"/>
           <w:lang w:val="en-US"/>
         </w:rPr>
-        <w:t xml:space="preserve">    58.       for </w:t>
-      </w:r>
-      <w:proofErr w:type="spellStart"/>
-      <w:r>
-        <w:rPr>
-          <w:rFonts w:ascii="Arial" w:hAnsi="Arial" w:cs="Arial"/>
-          <w:lang w:val="en-US"/>
-        </w:rPr>
-        <w:t>i</w:t>
-      </w:r>
-      <w:proofErr w:type="spellEnd"/>
-      <w:r>
-        <w:rPr>
-          <w:rFonts w:ascii="Arial" w:hAnsi="Arial" w:cs="Arial"/>
-          <w:lang w:val="en-US"/>
-        </w:rPr>
-        <w:t xml:space="preserve"> in 1..n loop</w:t>
+        <w:t xml:space="preserve">    58.       for i in 1..n loop</w:t>
       </w:r>
     </w:p>
     <w:p>
@@ -5021,23 +3773,7 @@
           <w:rFonts w:ascii="Arial" w:hAnsi="Arial" w:cs="Arial"/>
           <w:lang w:val="en-US"/>
         </w:rPr>
-        <w:t xml:space="preserve">    60.             Get(A(</w:t>
-      </w:r>
-      <w:proofErr w:type="spellStart"/>
-      <w:r>
-        <w:rPr>
-          <w:rFonts w:ascii="Arial" w:hAnsi="Arial" w:cs="Arial"/>
-          <w:lang w:val="en-US"/>
-        </w:rPr>
-        <w:t>i</w:t>
-      </w:r>
-      <w:proofErr w:type="spellEnd"/>
-      <w:r>
-        <w:rPr>
-          <w:rFonts w:ascii="Arial" w:hAnsi="Arial" w:cs="Arial"/>
-          <w:lang w:val="en-US"/>
-        </w:rPr>
-        <w:t>)(j));</w:t>
+        <w:t xml:space="preserve">    60.             Get(A(i)(j));</w:t>
       </w:r>
     </w:p>
     <w:p>
@@ -5082,23 +3818,7 @@
           <w:rFonts w:ascii="Arial" w:hAnsi="Arial" w:cs="Arial"/>
           <w:lang w:val="en-US"/>
         </w:rPr>
-        <w:t xml:space="preserve">    63.    end </w:t>
-      </w:r>
-      <w:proofErr w:type="spellStart"/>
-      <w:r>
-        <w:rPr>
-          <w:rFonts w:ascii="Arial" w:hAnsi="Arial" w:cs="Arial"/>
-          <w:lang w:val="en-US"/>
-        </w:rPr>
-        <w:t>Matrix_Input</w:t>
-      </w:r>
-      <w:proofErr w:type="spellEnd"/>
-      <w:r>
-        <w:rPr>
-          <w:rFonts w:ascii="Arial" w:hAnsi="Arial" w:cs="Arial"/>
-          <w:lang w:val="en-US"/>
-        </w:rPr>
-        <w:t>;</w:t>
+        <w:t xml:space="preserve">    63.    end Matrix_Input;</w:t>
       </w:r>
     </w:p>
     <w:p>
@@ -5143,23 +3863,7 @@
           <w:rFonts w:ascii="Arial" w:hAnsi="Arial" w:cs="Arial"/>
           <w:lang w:val="en-US"/>
         </w:rPr>
-        <w:t xml:space="preserve">    66.    procedure </w:t>
-      </w:r>
-      <w:proofErr w:type="spellStart"/>
-      <w:r>
-        <w:rPr>
-          <w:rFonts w:ascii="Arial" w:hAnsi="Arial" w:cs="Arial"/>
-          <w:lang w:val="en-US"/>
-        </w:rPr>
-        <w:t>Matrix_Output</w:t>
-      </w:r>
-      <w:proofErr w:type="spellEnd"/>
-      <w:r>
-        <w:rPr>
-          <w:rFonts w:ascii="Arial" w:hAnsi="Arial" w:cs="Arial"/>
-          <w:lang w:val="en-US"/>
-        </w:rPr>
-        <w:t>(A: in Matrix) is</w:t>
+        <w:t xml:space="preserve">    66.    procedure Matrix_Output(A: in Matrix) is</w:t>
       </w:r>
     </w:p>
     <w:p>
@@ -5189,23 +3893,7 @@
           <w:rFonts w:ascii="Arial" w:hAnsi="Arial" w:cs="Arial"/>
           <w:lang w:val="en-US"/>
         </w:rPr>
-        <w:t xml:space="preserve">    68.       for </w:t>
-      </w:r>
-      <w:proofErr w:type="spellStart"/>
-      <w:r>
-        <w:rPr>
-          <w:rFonts w:ascii="Arial" w:hAnsi="Arial" w:cs="Arial"/>
-          <w:lang w:val="en-US"/>
-        </w:rPr>
-        <w:t>i</w:t>
-      </w:r>
-      <w:proofErr w:type="spellEnd"/>
-      <w:r>
-        <w:rPr>
-          <w:rFonts w:ascii="Arial" w:hAnsi="Arial" w:cs="Arial"/>
-          <w:lang w:val="en-US"/>
-        </w:rPr>
-        <w:t xml:space="preserve"> in 1..n loop</w:t>
+        <w:t xml:space="preserve">    68.       for i in 1..n loop</w:t>
       </w:r>
     </w:p>
     <w:p>
@@ -5235,23 +3923,7 @@
           <w:rFonts w:ascii="Arial" w:hAnsi="Arial" w:cs="Arial"/>
           <w:lang w:val="en-US"/>
         </w:rPr>
-        <w:t xml:space="preserve">    70.             Put(A(</w:t>
-      </w:r>
-      <w:proofErr w:type="spellStart"/>
-      <w:r>
-        <w:rPr>
-          <w:rFonts w:ascii="Arial" w:hAnsi="Arial" w:cs="Arial"/>
-          <w:lang w:val="en-US"/>
-        </w:rPr>
-        <w:t>i</w:t>
-      </w:r>
-      <w:proofErr w:type="spellEnd"/>
-      <w:r>
-        <w:rPr>
-          <w:rFonts w:ascii="Arial" w:hAnsi="Arial" w:cs="Arial"/>
-          <w:lang w:val="en-US"/>
-        </w:rPr>
-        <w:t>)(j));</w:t>
+        <w:t xml:space="preserve">    70.             Put(A(i)(j));</w:t>
       </w:r>
     </w:p>
     <w:p>
@@ -5281,39 +3953,23 @@
           <w:rFonts w:ascii="Arial" w:hAnsi="Arial" w:cs="Arial"/>
           <w:lang w:val="en-US"/>
         </w:rPr>
+        <w:t xml:space="preserve">    72.          end loop;</w:t>
+      </w:r>
+    </w:p>
+    <w:p>
+      <w:pPr>
+        <w:rPr>
+          <w:rFonts w:ascii="Arial" w:hAnsi="Arial" w:cs="Arial"/>
+          <w:lang w:val="en-US"/>
+        </w:rPr>
+      </w:pPr>
+      <w:r>
+        <w:rPr>
+          <w:rFonts w:ascii="Arial" w:hAnsi="Arial" w:cs="Arial"/>
+          <w:lang w:val="en-US"/>
+        </w:rPr>
         <w:lastRenderedPageBreak/>
-        <w:t xml:space="preserve">    72.          end loop;</w:t>
-      </w:r>
-    </w:p>
-    <w:p>
-      <w:pPr>
-        <w:rPr>
-          <w:rFonts w:ascii="Arial" w:hAnsi="Arial" w:cs="Arial"/>
-          <w:lang w:val="en-US"/>
-        </w:rPr>
-      </w:pPr>
-      <w:r>
-        <w:rPr>
-          <w:rFonts w:ascii="Arial" w:hAnsi="Arial" w:cs="Arial"/>
-          <w:lang w:val="en-US"/>
-        </w:rPr>
-        <w:t xml:space="preserve">    73.          </w:t>
-      </w:r>
-      <w:proofErr w:type="spellStart"/>
-      <w:r>
-        <w:rPr>
-          <w:rFonts w:ascii="Arial" w:hAnsi="Arial" w:cs="Arial"/>
-          <w:lang w:val="en-US"/>
-        </w:rPr>
-        <w:t>Put_Line</w:t>
-      </w:r>
-      <w:proofErr w:type="spellEnd"/>
-      <w:r>
-        <w:rPr>
-          <w:rFonts w:ascii="Arial" w:hAnsi="Arial" w:cs="Arial"/>
-          <w:lang w:val="en-US"/>
-        </w:rPr>
-        <w:t>(" ");</w:t>
+        <w:t xml:space="preserve">    73.          Put_Line(" ");</w:t>
       </w:r>
     </w:p>
     <w:p>
@@ -5343,23 +3999,7 @@
           <w:rFonts w:ascii="Arial" w:hAnsi="Arial" w:cs="Arial"/>
           <w:lang w:val="en-US"/>
         </w:rPr>
-        <w:t xml:space="preserve">    75.    end </w:t>
-      </w:r>
-      <w:proofErr w:type="spellStart"/>
-      <w:r>
-        <w:rPr>
-          <w:rFonts w:ascii="Arial" w:hAnsi="Arial" w:cs="Arial"/>
-          <w:lang w:val="en-US"/>
-        </w:rPr>
-        <w:t>Matrix_Output</w:t>
-      </w:r>
-      <w:proofErr w:type="spellEnd"/>
-      <w:r>
-        <w:rPr>
-          <w:rFonts w:ascii="Arial" w:hAnsi="Arial" w:cs="Arial"/>
-          <w:lang w:val="en-US"/>
-        </w:rPr>
-        <w:t>;</w:t>
+        <w:t xml:space="preserve">    75.    end Matrix_Output;</w:t>
       </w:r>
     </w:p>
     <w:p>
@@ -5389,17 +4029,8 @@
           <w:rFonts w:ascii="Arial" w:hAnsi="Arial" w:cs="Arial"/>
           <w:lang w:val="en-US"/>
         </w:rPr>
-        <w:t xml:space="preserve">    77.    -- Multiplication of </w:t>
-      </w:r>
-      <w:proofErr w:type="spellStart"/>
-      <w:r>
-        <w:rPr>
-          <w:rFonts w:ascii="Arial" w:hAnsi="Arial" w:cs="Arial"/>
-          <w:lang w:val="en-US"/>
-        </w:rPr>
-        <w:t>matrces</w:t>
-      </w:r>
-      <w:proofErr w:type="spellEnd"/>
+        <w:t xml:space="preserve">    77.    -- Multiplication of matrces</w:t>
+      </w:r>
     </w:p>
     <w:p>
       <w:pPr>
@@ -5428,23 +4059,7 @@
           <w:rFonts w:ascii="Arial" w:hAnsi="Arial" w:cs="Arial"/>
           <w:lang w:val="en-US"/>
         </w:rPr>
-        <w:t xml:space="preserve">    79.    function </w:t>
-      </w:r>
-      <w:proofErr w:type="spellStart"/>
-      <w:r>
-        <w:rPr>
-          <w:rFonts w:ascii="Arial" w:hAnsi="Arial" w:cs="Arial"/>
-          <w:lang w:val="en-US"/>
-        </w:rPr>
-        <w:t>Matrix_Multiplication</w:t>
-      </w:r>
-      <w:proofErr w:type="spellEnd"/>
-      <w:r>
-        <w:rPr>
-          <w:rFonts w:ascii="Arial" w:hAnsi="Arial" w:cs="Arial"/>
-          <w:lang w:val="en-US"/>
-        </w:rPr>
-        <w:t>(A, B : in Matrix) return Matrix is</w:t>
+        <w:t xml:space="preserve">    79.    function Matrix_Multiplication(A, B : in Matrix) return Matrix is</w:t>
       </w:r>
     </w:p>
     <w:p>
@@ -5504,54 +4119,22 @@
           <w:rFonts w:ascii="Arial" w:hAnsi="Arial" w:cs="Arial"/>
           <w:lang w:val="en-US"/>
         </w:rPr>
-        <w:t xml:space="preserve">    83.       </w:t>
-      </w:r>
-      <w:proofErr w:type="spellStart"/>
-      <w:r>
-        <w:rPr>
-          <w:rFonts w:ascii="Arial" w:hAnsi="Arial" w:cs="Arial"/>
-          <w:lang w:val="en-US"/>
-        </w:rPr>
-        <w:t>for k</w:t>
-      </w:r>
-      <w:proofErr w:type="spellEnd"/>
-      <w:r>
-        <w:rPr>
-          <w:rFonts w:ascii="Arial" w:hAnsi="Arial" w:cs="Arial"/>
-          <w:lang w:val="en-US"/>
-        </w:rPr>
-        <w:t xml:space="preserve"> in 1..n loop</w:t>
-      </w:r>
-    </w:p>
-    <w:p>
-      <w:pPr>
-        <w:rPr>
-          <w:rFonts w:ascii="Arial" w:hAnsi="Arial" w:cs="Arial"/>
-          <w:lang w:val="en-US"/>
-        </w:rPr>
-      </w:pPr>
-      <w:r>
-        <w:rPr>
-          <w:rFonts w:ascii="Arial" w:hAnsi="Arial" w:cs="Arial"/>
-          <w:lang w:val="en-US"/>
-        </w:rPr>
-        <w:t xml:space="preserve">    84.          for </w:t>
-      </w:r>
-      <w:proofErr w:type="spellStart"/>
-      <w:r>
-        <w:rPr>
-          <w:rFonts w:ascii="Arial" w:hAnsi="Arial" w:cs="Arial"/>
-          <w:lang w:val="en-US"/>
-        </w:rPr>
-        <w:t>i</w:t>
-      </w:r>
-      <w:proofErr w:type="spellEnd"/>
-      <w:r>
-        <w:rPr>
-          <w:rFonts w:ascii="Arial" w:hAnsi="Arial" w:cs="Arial"/>
-          <w:lang w:val="en-US"/>
-        </w:rPr>
-        <w:t xml:space="preserve"> in 1..n loop</w:t>
+        <w:t xml:space="preserve">    83.       for k in 1..n loop</w:t>
+      </w:r>
+    </w:p>
+    <w:p>
+      <w:pPr>
+        <w:rPr>
+          <w:rFonts w:ascii="Arial" w:hAnsi="Arial" w:cs="Arial"/>
+          <w:lang w:val="en-US"/>
+        </w:rPr>
+      </w:pPr>
+      <w:r>
+        <w:rPr>
+          <w:rFonts w:ascii="Arial" w:hAnsi="Arial" w:cs="Arial"/>
+          <w:lang w:val="en-US"/>
+        </w:rPr>
+        <w:t xml:space="preserve">    84.          for i in 1..n loop</w:t>
       </w:r>
     </w:p>
     <w:p>
@@ -5596,54 +4179,22 @@
           <w:rFonts w:ascii="Arial" w:hAnsi="Arial" w:cs="Arial"/>
           <w:lang w:val="en-US"/>
         </w:rPr>
-        <w:t xml:space="preserve">    87.                S := S + A(k)(j) * B(j)(</w:t>
-      </w:r>
-      <w:proofErr w:type="spellStart"/>
-      <w:r>
-        <w:rPr>
-          <w:rFonts w:ascii="Arial" w:hAnsi="Arial" w:cs="Arial"/>
-          <w:lang w:val="en-US"/>
-        </w:rPr>
-        <w:t>i</w:t>
-      </w:r>
-      <w:proofErr w:type="spellEnd"/>
-      <w:r>
-        <w:rPr>
-          <w:rFonts w:ascii="Arial" w:hAnsi="Arial" w:cs="Arial"/>
-          <w:lang w:val="en-US"/>
-        </w:rPr>
-        <w:t>);</w:t>
-      </w:r>
-    </w:p>
-    <w:p>
-      <w:pPr>
-        <w:rPr>
-          <w:rFonts w:ascii="Arial" w:hAnsi="Arial" w:cs="Arial"/>
-          <w:lang w:val="en-US"/>
-        </w:rPr>
-      </w:pPr>
-      <w:r>
-        <w:rPr>
-          <w:rFonts w:ascii="Arial" w:hAnsi="Arial" w:cs="Arial"/>
-          <w:lang w:val="en-US"/>
-        </w:rPr>
-        <w:t xml:space="preserve">    88.                P(k)(</w:t>
-      </w:r>
-      <w:proofErr w:type="spellStart"/>
-      <w:r>
-        <w:rPr>
-          <w:rFonts w:ascii="Arial" w:hAnsi="Arial" w:cs="Arial"/>
-          <w:lang w:val="en-US"/>
-        </w:rPr>
-        <w:t>i</w:t>
-      </w:r>
-      <w:proofErr w:type="spellEnd"/>
-      <w:r>
-        <w:rPr>
-          <w:rFonts w:ascii="Arial" w:hAnsi="Arial" w:cs="Arial"/>
-          <w:lang w:val="en-US"/>
-        </w:rPr>
-        <w:t>) := s;</w:t>
+        <w:t xml:space="preserve">    87.                S := S + A(k)(j) * B(j)(i);</w:t>
+      </w:r>
+    </w:p>
+    <w:p>
+      <w:pPr>
+        <w:rPr>
+          <w:rFonts w:ascii="Arial" w:hAnsi="Arial" w:cs="Arial"/>
+          <w:lang w:val="en-US"/>
+        </w:rPr>
+      </w:pPr>
+      <w:r>
+        <w:rPr>
+          <w:rFonts w:ascii="Arial" w:hAnsi="Arial" w:cs="Arial"/>
+          <w:lang w:val="en-US"/>
+        </w:rPr>
+        <w:t xml:space="preserve">    88.                P(k)(i) := s;</w:t>
       </w:r>
     </w:p>
     <w:p>
@@ -5718,23 +4269,7 @@
           <w:rFonts w:ascii="Arial" w:hAnsi="Arial" w:cs="Arial"/>
           <w:lang w:val="en-US"/>
         </w:rPr>
-        <w:t xml:space="preserve">    93.    end </w:t>
-      </w:r>
-      <w:proofErr w:type="spellStart"/>
-      <w:r>
-        <w:rPr>
-          <w:rFonts w:ascii="Arial" w:hAnsi="Arial" w:cs="Arial"/>
-          <w:lang w:val="en-US"/>
-        </w:rPr>
-        <w:t>Matrix_Multiplication</w:t>
-      </w:r>
-      <w:proofErr w:type="spellEnd"/>
-      <w:r>
-        <w:rPr>
-          <w:rFonts w:ascii="Arial" w:hAnsi="Arial" w:cs="Arial"/>
-          <w:lang w:val="en-US"/>
-        </w:rPr>
-        <w:t>;</w:t>
+        <w:t xml:space="preserve">    93.    end Matrix_Multiplication;</w:t>
       </w:r>
     </w:p>
     <w:p>
@@ -5779,23 +4314,7 @@
           <w:rFonts w:ascii="Arial" w:hAnsi="Arial" w:cs="Arial"/>
           <w:lang w:val="en-US"/>
         </w:rPr>
-        <w:t xml:space="preserve">    96.    function </w:t>
-      </w:r>
-      <w:proofErr w:type="spellStart"/>
-      <w:r>
-        <w:rPr>
-          <w:rFonts w:ascii="Arial" w:hAnsi="Arial" w:cs="Arial"/>
-          <w:lang w:val="en-US"/>
-        </w:rPr>
-        <w:t>Vector_Matrix_Multiplication</w:t>
-      </w:r>
-      <w:proofErr w:type="spellEnd"/>
-      <w:r>
-        <w:rPr>
-          <w:rFonts w:ascii="Arial" w:hAnsi="Arial" w:cs="Arial"/>
-          <w:lang w:val="en-US"/>
-        </w:rPr>
-        <w:t>(A: in Vector; B: in Matrix) return Vector is</w:t>
+        <w:t xml:space="preserve">    96.    function Vector_Matrix_Multiplication(A: in Vector; B: in Matrix) return Vector is</w:t>
       </w:r>
     </w:p>
     <w:p>
@@ -5855,23 +4374,7 @@
           <w:rFonts w:ascii="Arial" w:hAnsi="Arial" w:cs="Arial"/>
           <w:lang w:val="en-US"/>
         </w:rPr>
-        <w:t xml:space="preserve">   100.       for </w:t>
-      </w:r>
-      <w:proofErr w:type="spellStart"/>
-      <w:r>
-        <w:rPr>
-          <w:rFonts w:ascii="Arial" w:hAnsi="Arial" w:cs="Arial"/>
-          <w:lang w:val="en-US"/>
-        </w:rPr>
-        <w:t>i</w:t>
-      </w:r>
-      <w:proofErr w:type="spellEnd"/>
-      <w:r>
-        <w:rPr>
-          <w:rFonts w:ascii="Arial" w:hAnsi="Arial" w:cs="Arial"/>
-          <w:lang w:val="en-US"/>
-        </w:rPr>
-        <w:t xml:space="preserve"> in 1..n loop</w:t>
+        <w:t xml:space="preserve">   100.       for i in 1..n loop</w:t>
       </w:r>
     </w:p>
     <w:p>
@@ -5916,39 +4419,7 @@
           <w:rFonts w:ascii="Arial" w:hAnsi="Arial" w:cs="Arial"/>
           <w:lang w:val="en-US"/>
         </w:rPr>
-        <w:t xml:space="preserve">   103.             s := s + A(</w:t>
-      </w:r>
-      <w:proofErr w:type="spellStart"/>
-      <w:r>
-        <w:rPr>
-          <w:rFonts w:ascii="Arial" w:hAnsi="Arial" w:cs="Arial"/>
-          <w:lang w:val="en-US"/>
-        </w:rPr>
-        <w:t>i</w:t>
-      </w:r>
-      <w:proofErr w:type="spellEnd"/>
-      <w:r>
-        <w:rPr>
-          <w:rFonts w:ascii="Arial" w:hAnsi="Arial" w:cs="Arial"/>
-          <w:lang w:val="en-US"/>
-        </w:rPr>
-        <w:t>)*B(j)(</w:t>
-      </w:r>
-      <w:proofErr w:type="spellStart"/>
-      <w:r>
-        <w:rPr>
-          <w:rFonts w:ascii="Arial" w:hAnsi="Arial" w:cs="Arial"/>
-          <w:lang w:val="en-US"/>
-        </w:rPr>
-        <w:t>i</w:t>
-      </w:r>
-      <w:proofErr w:type="spellEnd"/>
-      <w:r>
-        <w:rPr>
-          <w:rFonts w:ascii="Arial" w:hAnsi="Arial" w:cs="Arial"/>
-          <w:lang w:val="en-US"/>
-        </w:rPr>
-        <w:t>);</w:t>
+        <w:t xml:space="preserve">   103.             s := s + A(i)*B(j)(i);</w:t>
       </w:r>
     </w:p>
     <w:p>
@@ -5993,38 +4464,22 @@
           <w:rFonts w:ascii="Arial" w:hAnsi="Arial" w:cs="Arial"/>
           <w:lang w:val="en-US"/>
         </w:rPr>
+        <w:t xml:space="preserve">   106.          P(i) := s;</w:t>
+      </w:r>
+    </w:p>
+    <w:p>
+      <w:pPr>
+        <w:rPr>
+          <w:rFonts w:ascii="Arial" w:hAnsi="Arial" w:cs="Arial"/>
+          <w:lang w:val="en-US"/>
+        </w:rPr>
+      </w:pPr>
+      <w:r>
+        <w:rPr>
+          <w:rFonts w:ascii="Arial" w:hAnsi="Arial" w:cs="Arial"/>
+          <w:lang w:val="en-US"/>
+        </w:rPr>
         <w:lastRenderedPageBreak/>
-        <w:t xml:space="preserve">   106.          P(</w:t>
-      </w:r>
-      <w:proofErr w:type="spellStart"/>
-      <w:r>
-        <w:rPr>
-          <w:rFonts w:ascii="Arial" w:hAnsi="Arial" w:cs="Arial"/>
-          <w:lang w:val="en-US"/>
-        </w:rPr>
-        <w:t>i</w:t>
-      </w:r>
-      <w:proofErr w:type="spellEnd"/>
-      <w:r>
-        <w:rPr>
-          <w:rFonts w:ascii="Arial" w:hAnsi="Arial" w:cs="Arial"/>
-          <w:lang w:val="en-US"/>
-        </w:rPr>
-        <w:t>) := s;</w:t>
-      </w:r>
-    </w:p>
-    <w:p>
-      <w:pPr>
-        <w:rPr>
-          <w:rFonts w:ascii="Arial" w:hAnsi="Arial" w:cs="Arial"/>
-          <w:lang w:val="en-US"/>
-        </w:rPr>
-      </w:pPr>
-      <w:r>
-        <w:rPr>
-          <w:rFonts w:ascii="Arial" w:hAnsi="Arial" w:cs="Arial"/>
-          <w:lang w:val="en-US"/>
-        </w:rPr>
         <w:t xml:space="preserve">   107.       end loop;</w:t>
       </w:r>
     </w:p>
@@ -6055,23 +4510,7 @@
           <w:rFonts w:ascii="Arial" w:hAnsi="Arial" w:cs="Arial"/>
           <w:lang w:val="en-US"/>
         </w:rPr>
-        <w:t xml:space="preserve">   109.    end </w:t>
-      </w:r>
-      <w:proofErr w:type="spellStart"/>
-      <w:r>
-        <w:rPr>
-          <w:rFonts w:ascii="Arial" w:hAnsi="Arial" w:cs="Arial"/>
-          <w:lang w:val="en-US"/>
-        </w:rPr>
-        <w:t>Vector_Matrix_Multiplication</w:t>
-      </w:r>
-      <w:proofErr w:type="spellEnd"/>
-      <w:r>
-        <w:rPr>
-          <w:rFonts w:ascii="Arial" w:hAnsi="Arial" w:cs="Arial"/>
-          <w:lang w:val="en-US"/>
-        </w:rPr>
-        <w:t>;</w:t>
+        <w:t xml:space="preserve">   109.    end Vector_Matrix_Multiplication;</w:t>
       </w:r>
     </w:p>
     <w:p>
@@ -6131,23 +4570,7 @@
           <w:rFonts w:ascii="Arial" w:hAnsi="Arial" w:cs="Arial"/>
           <w:lang w:val="en-US"/>
         </w:rPr>
-        <w:t xml:space="preserve">   113.    function </w:t>
-      </w:r>
-      <w:proofErr w:type="spellStart"/>
-      <w:r>
-        <w:rPr>
-          <w:rFonts w:ascii="Arial" w:hAnsi="Arial" w:cs="Arial"/>
-          <w:lang w:val="en-US"/>
-        </w:rPr>
-        <w:t>Vector_Sum</w:t>
-      </w:r>
-      <w:proofErr w:type="spellEnd"/>
-      <w:r>
-        <w:rPr>
-          <w:rFonts w:ascii="Arial" w:hAnsi="Arial" w:cs="Arial"/>
-          <w:lang w:val="en-US"/>
-        </w:rPr>
-        <w:t>(A, B: in Vector) return Vector is</w:t>
+        <w:t xml:space="preserve">   113.    function Vector_Sum(A, B: in Vector) return Vector is</w:t>
       </w:r>
     </w:p>
     <w:p>
@@ -6192,86 +4615,22 @@
           <w:rFonts w:ascii="Arial" w:hAnsi="Arial" w:cs="Arial"/>
           <w:lang w:val="en-US"/>
         </w:rPr>
-        <w:t xml:space="preserve">   116.       for </w:t>
-      </w:r>
-      <w:proofErr w:type="spellStart"/>
-      <w:r>
-        <w:rPr>
-          <w:rFonts w:ascii="Arial" w:hAnsi="Arial" w:cs="Arial"/>
-          <w:lang w:val="en-US"/>
-        </w:rPr>
-        <w:t>i</w:t>
-      </w:r>
-      <w:proofErr w:type="spellEnd"/>
-      <w:r>
-        <w:rPr>
-          <w:rFonts w:ascii="Arial" w:hAnsi="Arial" w:cs="Arial"/>
-          <w:lang w:val="en-US"/>
-        </w:rPr>
-        <w:t xml:space="preserve"> in 1..n loop</w:t>
-      </w:r>
-    </w:p>
-    <w:p>
-      <w:pPr>
-        <w:rPr>
-          <w:rFonts w:ascii="Arial" w:hAnsi="Arial" w:cs="Arial"/>
-          <w:lang w:val="en-US"/>
-        </w:rPr>
-      </w:pPr>
-      <w:r>
-        <w:rPr>
-          <w:rFonts w:ascii="Arial" w:hAnsi="Arial" w:cs="Arial"/>
-          <w:lang w:val="en-US"/>
-        </w:rPr>
-        <w:t xml:space="preserve">   117.          s(</w:t>
-      </w:r>
-      <w:proofErr w:type="spellStart"/>
-      <w:r>
-        <w:rPr>
-          <w:rFonts w:ascii="Arial" w:hAnsi="Arial" w:cs="Arial"/>
-          <w:lang w:val="en-US"/>
-        </w:rPr>
-        <w:t>i</w:t>
-      </w:r>
-      <w:proofErr w:type="spellEnd"/>
-      <w:r>
-        <w:rPr>
-          <w:rFonts w:ascii="Arial" w:hAnsi="Arial" w:cs="Arial"/>
-          <w:lang w:val="en-US"/>
-        </w:rPr>
-        <w:t>) := A(</w:t>
-      </w:r>
-      <w:proofErr w:type="spellStart"/>
-      <w:r>
-        <w:rPr>
-          <w:rFonts w:ascii="Arial" w:hAnsi="Arial" w:cs="Arial"/>
-          <w:lang w:val="en-US"/>
-        </w:rPr>
-        <w:t>i</w:t>
-      </w:r>
-      <w:proofErr w:type="spellEnd"/>
-      <w:r>
-        <w:rPr>
-          <w:rFonts w:ascii="Arial" w:hAnsi="Arial" w:cs="Arial"/>
-          <w:lang w:val="en-US"/>
-        </w:rPr>
-        <w:t>) + B(</w:t>
-      </w:r>
-      <w:proofErr w:type="spellStart"/>
-      <w:r>
-        <w:rPr>
-          <w:rFonts w:ascii="Arial" w:hAnsi="Arial" w:cs="Arial"/>
-          <w:lang w:val="en-US"/>
-        </w:rPr>
-        <w:t>i</w:t>
-      </w:r>
-      <w:proofErr w:type="spellEnd"/>
-      <w:r>
-        <w:rPr>
-          <w:rFonts w:ascii="Arial" w:hAnsi="Arial" w:cs="Arial"/>
-          <w:lang w:val="en-US"/>
-        </w:rPr>
-        <w:t>);</w:t>
+        <w:t xml:space="preserve">   116.       for i in 1..n loop</w:t>
+      </w:r>
+    </w:p>
+    <w:p>
+      <w:pPr>
+        <w:rPr>
+          <w:rFonts w:ascii="Arial" w:hAnsi="Arial" w:cs="Arial"/>
+          <w:lang w:val="en-US"/>
+        </w:rPr>
+      </w:pPr>
+      <w:r>
+        <w:rPr>
+          <w:rFonts w:ascii="Arial" w:hAnsi="Arial" w:cs="Arial"/>
+          <w:lang w:val="en-US"/>
+        </w:rPr>
+        <w:t xml:space="preserve">   117.          s(i) := A(i) + B(i);</w:t>
       </w:r>
     </w:p>
     <w:p>
@@ -6316,23 +4675,7 @@
           <w:rFonts w:ascii="Arial" w:hAnsi="Arial" w:cs="Arial"/>
           <w:lang w:val="en-US"/>
         </w:rPr>
-        <w:t xml:space="preserve">   120.    end </w:t>
-      </w:r>
-      <w:proofErr w:type="spellStart"/>
-      <w:r>
-        <w:rPr>
-          <w:rFonts w:ascii="Arial" w:hAnsi="Arial" w:cs="Arial"/>
-          <w:lang w:val="en-US"/>
-        </w:rPr>
-        <w:t>Vector_Sum</w:t>
-      </w:r>
-      <w:proofErr w:type="spellEnd"/>
-      <w:r>
-        <w:rPr>
-          <w:rFonts w:ascii="Arial" w:hAnsi="Arial" w:cs="Arial"/>
-          <w:lang w:val="en-US"/>
-        </w:rPr>
-        <w:t>;</w:t>
+        <w:t xml:space="preserve">   120.    end Vector_Sum;</w:t>
       </w:r>
     </w:p>
     <w:p>
@@ -6377,23 +4720,7 @@
           <w:rFonts w:ascii="Arial" w:hAnsi="Arial" w:cs="Arial"/>
           <w:lang w:val="en-US"/>
         </w:rPr>
-        <w:t xml:space="preserve">   123.    function </w:t>
-      </w:r>
-      <w:proofErr w:type="spellStart"/>
-      <w:r>
-        <w:rPr>
-          <w:rFonts w:ascii="Arial" w:hAnsi="Arial" w:cs="Arial"/>
-          <w:lang w:val="en-US"/>
-        </w:rPr>
-        <w:t>Vector_Multiplication</w:t>
-      </w:r>
-      <w:proofErr w:type="spellEnd"/>
-      <w:r>
-        <w:rPr>
-          <w:rFonts w:ascii="Arial" w:hAnsi="Arial" w:cs="Arial"/>
-          <w:lang w:val="en-US"/>
-        </w:rPr>
-        <w:t>(A, B: in Vector) return Integer is</w:t>
+        <w:t xml:space="preserve">   123.    function Vector_Multiplication(A, B: in Vector) return Integer is</w:t>
       </w:r>
     </w:p>
     <w:p>
@@ -6453,70 +4780,22 @@
           <w:rFonts w:ascii="Arial" w:hAnsi="Arial" w:cs="Arial"/>
           <w:lang w:val="en-US"/>
         </w:rPr>
-        <w:t xml:space="preserve">   127.       for </w:t>
-      </w:r>
-      <w:proofErr w:type="spellStart"/>
-      <w:r>
-        <w:rPr>
-          <w:rFonts w:ascii="Arial" w:hAnsi="Arial" w:cs="Arial"/>
-          <w:lang w:val="en-US"/>
-        </w:rPr>
-        <w:t>i</w:t>
-      </w:r>
-      <w:proofErr w:type="spellEnd"/>
-      <w:r>
-        <w:rPr>
-          <w:rFonts w:ascii="Arial" w:hAnsi="Arial" w:cs="Arial"/>
-          <w:lang w:val="en-US"/>
-        </w:rPr>
-        <w:t xml:space="preserve"> in 1..n loop</w:t>
-      </w:r>
-    </w:p>
-    <w:p>
-      <w:pPr>
-        <w:rPr>
-          <w:rFonts w:ascii="Arial" w:hAnsi="Arial" w:cs="Arial"/>
-          <w:lang w:val="en-US"/>
-        </w:rPr>
-      </w:pPr>
-      <w:r>
-        <w:rPr>
-          <w:rFonts w:ascii="Arial" w:hAnsi="Arial" w:cs="Arial"/>
-          <w:lang w:val="en-US"/>
-        </w:rPr>
-        <w:t xml:space="preserve">   128.          s := s + A(</w:t>
-      </w:r>
-      <w:proofErr w:type="spellStart"/>
-      <w:r>
-        <w:rPr>
-          <w:rFonts w:ascii="Arial" w:hAnsi="Arial" w:cs="Arial"/>
-          <w:lang w:val="en-US"/>
-        </w:rPr>
-        <w:t>i</w:t>
-      </w:r>
-      <w:proofErr w:type="spellEnd"/>
-      <w:r>
-        <w:rPr>
-          <w:rFonts w:ascii="Arial" w:hAnsi="Arial" w:cs="Arial"/>
-          <w:lang w:val="en-US"/>
-        </w:rPr>
-        <w:t>) * B(</w:t>
-      </w:r>
-      <w:proofErr w:type="spellStart"/>
-      <w:r>
-        <w:rPr>
-          <w:rFonts w:ascii="Arial" w:hAnsi="Arial" w:cs="Arial"/>
-          <w:lang w:val="en-US"/>
-        </w:rPr>
-        <w:t>i</w:t>
-      </w:r>
-      <w:proofErr w:type="spellEnd"/>
-      <w:r>
-        <w:rPr>
-          <w:rFonts w:ascii="Arial" w:hAnsi="Arial" w:cs="Arial"/>
-          <w:lang w:val="en-US"/>
-        </w:rPr>
-        <w:t>);</w:t>
+        <w:t xml:space="preserve">   127.       for i in 1..n loop</w:t>
+      </w:r>
+    </w:p>
+    <w:p>
+      <w:pPr>
+        <w:rPr>
+          <w:rFonts w:ascii="Arial" w:hAnsi="Arial" w:cs="Arial"/>
+          <w:lang w:val="en-US"/>
+        </w:rPr>
+      </w:pPr>
+      <w:r>
+        <w:rPr>
+          <w:rFonts w:ascii="Arial" w:hAnsi="Arial" w:cs="Arial"/>
+          <w:lang w:val="en-US"/>
+        </w:rPr>
+        <w:t xml:space="preserve">   128.          s := s + A(i) * B(i);</w:t>
       </w:r>
     </w:p>
     <w:p>
@@ -6561,23 +4840,7 @@
           <w:rFonts w:ascii="Arial" w:hAnsi="Arial" w:cs="Arial"/>
           <w:lang w:val="en-US"/>
         </w:rPr>
-        <w:t xml:space="preserve">   131.    end </w:t>
-      </w:r>
-      <w:proofErr w:type="spellStart"/>
-      <w:r>
-        <w:rPr>
-          <w:rFonts w:ascii="Arial" w:hAnsi="Arial" w:cs="Arial"/>
-          <w:lang w:val="en-US"/>
-        </w:rPr>
-        <w:t>Vector_Multiplication</w:t>
-      </w:r>
-      <w:proofErr w:type="spellEnd"/>
-      <w:r>
-        <w:rPr>
-          <w:rFonts w:ascii="Arial" w:hAnsi="Arial" w:cs="Arial"/>
-          <w:lang w:val="en-US"/>
-        </w:rPr>
-        <w:t>;</w:t>
+        <w:t xml:space="preserve">   131.    end Vector_Multiplication;</w:t>
       </w:r>
     </w:p>
     <w:p>
@@ -6652,23 +4915,7 @@
           <w:rFonts w:ascii="Arial" w:hAnsi="Arial" w:cs="Arial"/>
           <w:lang w:val="en-US"/>
         </w:rPr>
-        <w:t xml:space="preserve">   136.    procedure </w:t>
-      </w:r>
-      <w:proofErr w:type="spellStart"/>
-      <w:r>
-        <w:rPr>
-          <w:rFonts w:ascii="Arial" w:hAnsi="Arial" w:cs="Arial"/>
-          <w:lang w:val="en-US"/>
-        </w:rPr>
-        <w:t>Vector_Sorting</w:t>
-      </w:r>
-      <w:proofErr w:type="spellEnd"/>
-      <w:r>
-        <w:rPr>
-          <w:rFonts w:ascii="Arial" w:hAnsi="Arial" w:cs="Arial"/>
-          <w:lang w:val="en-US"/>
-        </w:rPr>
-        <w:t>(A: in out Vector) is</w:t>
+        <w:t xml:space="preserve">   136.    procedure Vector_Sorting(A: in out Vector) is</w:t>
       </w:r>
     </w:p>
     <w:p>
@@ -6713,23 +4960,22 @@
           <w:rFonts w:ascii="Arial" w:hAnsi="Arial" w:cs="Arial"/>
           <w:lang w:val="en-US"/>
         </w:rPr>
-        <w:t xml:space="preserve">   139.       for </w:t>
-      </w:r>
-      <w:proofErr w:type="spellStart"/>
-      <w:r>
-        <w:rPr>
-          <w:rFonts w:ascii="Arial" w:hAnsi="Arial" w:cs="Arial"/>
-          <w:lang w:val="en-US"/>
-        </w:rPr>
-        <w:t>i</w:t>
-      </w:r>
-      <w:proofErr w:type="spellEnd"/>
-      <w:r>
-        <w:rPr>
-          <w:rFonts w:ascii="Arial" w:hAnsi="Arial" w:cs="Arial"/>
-          <w:lang w:val="en-US"/>
-        </w:rPr>
-        <w:t xml:space="preserve"> in 1..n loop</w:t>
+        <w:t xml:space="preserve">   139.       for i in 1..n loop</w:t>
+      </w:r>
+    </w:p>
+    <w:p>
+      <w:pPr>
+        <w:rPr>
+          <w:rFonts w:ascii="Arial" w:hAnsi="Arial" w:cs="Arial"/>
+          <w:lang w:val="en-US"/>
+        </w:rPr>
+      </w:pPr>
+      <w:r>
+        <w:rPr>
+          <w:rFonts w:ascii="Arial" w:hAnsi="Arial" w:cs="Arial"/>
+          <w:lang w:val="en-US"/>
+        </w:rPr>
+        <w:t xml:space="preserve">   140.          for j in 1..n loop</w:t>
       </w:r>
     </w:p>
     <w:p>
@@ -6745,21 +4991,6 @@
           <w:lang w:val="en-US"/>
         </w:rPr>
         <w:lastRenderedPageBreak/>
-        <w:t xml:space="preserve">   140.          for j in 1..n loop</w:t>
-      </w:r>
-    </w:p>
-    <w:p>
-      <w:pPr>
-        <w:rPr>
-          <w:rFonts w:ascii="Arial" w:hAnsi="Arial" w:cs="Arial"/>
-          <w:lang w:val="en-US"/>
-        </w:rPr>
-      </w:pPr>
-      <w:r>
-        <w:rPr>
-          <w:rFonts w:ascii="Arial" w:hAnsi="Arial" w:cs="Arial"/>
-          <w:lang w:val="en-US"/>
-        </w:rPr>
         <w:t xml:space="preserve">   141.             </w:t>
       </w:r>
     </w:p>
@@ -6775,23 +5006,7 @@
           <w:rFonts w:ascii="Arial" w:hAnsi="Arial" w:cs="Arial"/>
           <w:lang w:val="en-US"/>
         </w:rPr>
-        <w:t xml:space="preserve">   142.             if A(</w:t>
-      </w:r>
-      <w:proofErr w:type="spellStart"/>
-      <w:r>
-        <w:rPr>
-          <w:rFonts w:ascii="Arial" w:hAnsi="Arial" w:cs="Arial"/>
-          <w:lang w:val="en-US"/>
-        </w:rPr>
-        <w:t>i</w:t>
-      </w:r>
-      <w:proofErr w:type="spellEnd"/>
-      <w:r>
-        <w:rPr>
-          <w:rFonts w:ascii="Arial" w:hAnsi="Arial" w:cs="Arial"/>
-          <w:lang w:val="en-US"/>
-        </w:rPr>
-        <w:t xml:space="preserve">) &gt; A(j) then </w:t>
+        <w:t xml:space="preserve">   142.             if A(i) &gt; A(j) then </w:t>
       </w:r>
     </w:p>
     <w:p>
@@ -6821,54 +5036,22 @@
           <w:rFonts w:ascii="Arial" w:hAnsi="Arial" w:cs="Arial"/>
           <w:lang w:val="en-US"/>
         </w:rPr>
-        <w:t xml:space="preserve">   144.                A(j) := A(</w:t>
-      </w:r>
-      <w:proofErr w:type="spellStart"/>
-      <w:r>
-        <w:rPr>
-          <w:rFonts w:ascii="Arial" w:hAnsi="Arial" w:cs="Arial"/>
-          <w:lang w:val="en-US"/>
-        </w:rPr>
-        <w:t>i</w:t>
-      </w:r>
-      <w:proofErr w:type="spellEnd"/>
-      <w:r>
-        <w:rPr>
-          <w:rFonts w:ascii="Arial" w:hAnsi="Arial" w:cs="Arial"/>
-          <w:lang w:val="en-US"/>
-        </w:rPr>
-        <w:t>);</w:t>
-      </w:r>
-    </w:p>
-    <w:p>
-      <w:pPr>
-        <w:rPr>
-          <w:rFonts w:ascii="Arial" w:hAnsi="Arial" w:cs="Arial"/>
-          <w:lang w:val="en-US"/>
-        </w:rPr>
-      </w:pPr>
-      <w:r>
-        <w:rPr>
-          <w:rFonts w:ascii="Arial" w:hAnsi="Arial" w:cs="Arial"/>
-          <w:lang w:val="en-US"/>
-        </w:rPr>
-        <w:t xml:space="preserve">   145.                A(</w:t>
-      </w:r>
-      <w:proofErr w:type="spellStart"/>
-      <w:r>
-        <w:rPr>
-          <w:rFonts w:ascii="Arial" w:hAnsi="Arial" w:cs="Arial"/>
-          <w:lang w:val="en-US"/>
-        </w:rPr>
-        <w:t>i</w:t>
-      </w:r>
-      <w:proofErr w:type="spellEnd"/>
-      <w:r>
-        <w:rPr>
-          <w:rFonts w:ascii="Arial" w:hAnsi="Arial" w:cs="Arial"/>
-          <w:lang w:val="en-US"/>
-        </w:rPr>
-        <w:t>) := S;</w:t>
+        <w:t xml:space="preserve">   144.                A(j) := A(i);</w:t>
+      </w:r>
+    </w:p>
+    <w:p>
+      <w:pPr>
+        <w:rPr>
+          <w:rFonts w:ascii="Arial" w:hAnsi="Arial" w:cs="Arial"/>
+          <w:lang w:val="en-US"/>
+        </w:rPr>
+      </w:pPr>
+      <w:r>
+        <w:rPr>
+          <w:rFonts w:ascii="Arial" w:hAnsi="Arial" w:cs="Arial"/>
+          <w:lang w:val="en-US"/>
+        </w:rPr>
+        <w:t xml:space="preserve">   145.                A(i) := S;</w:t>
       </w:r>
     </w:p>
     <w:p>
@@ -6958,23 +5141,7 @@
           <w:rFonts w:ascii="Arial" w:hAnsi="Arial" w:cs="Arial"/>
           <w:lang w:val="en-US"/>
         </w:rPr>
-        <w:t xml:space="preserve">   151.    end </w:t>
-      </w:r>
-      <w:proofErr w:type="spellStart"/>
-      <w:r>
-        <w:rPr>
-          <w:rFonts w:ascii="Arial" w:hAnsi="Arial" w:cs="Arial"/>
-          <w:lang w:val="en-US"/>
-        </w:rPr>
-        <w:t>Vector_Sorting</w:t>
-      </w:r>
-      <w:proofErr w:type="spellEnd"/>
-      <w:r>
-        <w:rPr>
-          <w:rFonts w:ascii="Arial" w:hAnsi="Arial" w:cs="Arial"/>
-          <w:lang w:val="en-US"/>
-        </w:rPr>
-        <w:t>;</w:t>
+        <w:t xml:space="preserve">   151.    end Vector_Sorting;</w:t>
       </w:r>
     </w:p>
     <w:p>
@@ -7019,23 +5186,7 @@
           <w:rFonts w:ascii="Arial" w:hAnsi="Arial" w:cs="Arial"/>
           <w:lang w:val="en-US"/>
         </w:rPr>
-        <w:t xml:space="preserve">   154.    procedure </w:t>
-      </w:r>
-      <w:proofErr w:type="spellStart"/>
-      <w:r>
-        <w:rPr>
-          <w:rFonts w:ascii="Arial" w:hAnsi="Arial" w:cs="Arial"/>
-          <w:lang w:val="en-US"/>
-        </w:rPr>
-        <w:t>Matrix_Sorting</w:t>
-      </w:r>
-      <w:proofErr w:type="spellEnd"/>
-      <w:r>
-        <w:rPr>
-          <w:rFonts w:ascii="Arial" w:hAnsi="Arial" w:cs="Arial"/>
-          <w:lang w:val="en-US"/>
-        </w:rPr>
-        <w:t>(A: in out Matrix) is</w:t>
+        <w:t xml:space="preserve">   154.    procedure Matrix_Sorting(A: in out Matrix) is</w:t>
       </w:r>
     </w:p>
     <w:p>
@@ -7065,70 +5216,22 @@
           <w:rFonts w:ascii="Arial" w:hAnsi="Arial" w:cs="Arial"/>
           <w:lang w:val="en-US"/>
         </w:rPr>
-        <w:t xml:space="preserve">   156.       for </w:t>
-      </w:r>
-      <w:proofErr w:type="spellStart"/>
-      <w:r>
-        <w:rPr>
-          <w:rFonts w:ascii="Arial" w:hAnsi="Arial" w:cs="Arial"/>
-          <w:lang w:val="en-US"/>
-        </w:rPr>
-        <w:t>i</w:t>
-      </w:r>
-      <w:proofErr w:type="spellEnd"/>
-      <w:r>
-        <w:rPr>
-          <w:rFonts w:ascii="Arial" w:hAnsi="Arial" w:cs="Arial"/>
-          <w:lang w:val="en-US"/>
-        </w:rPr>
-        <w:t xml:space="preserve"> in 1..n loop</w:t>
-      </w:r>
-    </w:p>
-    <w:p>
-      <w:pPr>
-        <w:rPr>
-          <w:rFonts w:ascii="Arial" w:hAnsi="Arial" w:cs="Arial"/>
-          <w:lang w:val="en-US"/>
-        </w:rPr>
-      </w:pPr>
-      <w:r>
-        <w:rPr>
-          <w:rFonts w:ascii="Arial" w:hAnsi="Arial" w:cs="Arial"/>
-          <w:lang w:val="en-US"/>
-        </w:rPr>
-        <w:t xml:space="preserve">   157.          </w:t>
-      </w:r>
-      <w:proofErr w:type="spellStart"/>
-      <w:r>
-        <w:rPr>
-          <w:rFonts w:ascii="Arial" w:hAnsi="Arial" w:cs="Arial"/>
-          <w:lang w:val="en-US"/>
-        </w:rPr>
-        <w:t>Vector_Sorting</w:t>
-      </w:r>
-      <w:proofErr w:type="spellEnd"/>
-      <w:r>
-        <w:rPr>
-          <w:rFonts w:ascii="Arial" w:hAnsi="Arial" w:cs="Arial"/>
-          <w:lang w:val="en-US"/>
-        </w:rPr>
-        <w:t>(A(</w:t>
-      </w:r>
-      <w:proofErr w:type="spellStart"/>
-      <w:r>
-        <w:rPr>
-          <w:rFonts w:ascii="Arial" w:hAnsi="Arial" w:cs="Arial"/>
-          <w:lang w:val="en-US"/>
-        </w:rPr>
-        <w:t>i</w:t>
-      </w:r>
-      <w:proofErr w:type="spellEnd"/>
-      <w:r>
-        <w:rPr>
-          <w:rFonts w:ascii="Arial" w:hAnsi="Arial" w:cs="Arial"/>
-          <w:lang w:val="en-US"/>
-        </w:rPr>
-        <w:t>));</w:t>
+        <w:t xml:space="preserve">   156.       for i in 1..n loop</w:t>
+      </w:r>
+    </w:p>
+    <w:p>
+      <w:pPr>
+        <w:rPr>
+          <w:rFonts w:ascii="Arial" w:hAnsi="Arial" w:cs="Arial"/>
+          <w:lang w:val="en-US"/>
+        </w:rPr>
+      </w:pPr>
+      <w:r>
+        <w:rPr>
+          <w:rFonts w:ascii="Arial" w:hAnsi="Arial" w:cs="Arial"/>
+          <w:lang w:val="en-US"/>
+        </w:rPr>
+        <w:t xml:space="preserve">   157.          Vector_Sorting(A(i));</w:t>
       </w:r>
     </w:p>
     <w:p>
@@ -7158,23 +5261,7 @@
           <w:rFonts w:ascii="Arial" w:hAnsi="Arial" w:cs="Arial"/>
           <w:lang w:val="en-US"/>
         </w:rPr>
-        <w:t xml:space="preserve">   159.    end </w:t>
-      </w:r>
-      <w:proofErr w:type="spellStart"/>
-      <w:r>
-        <w:rPr>
-          <w:rFonts w:ascii="Arial" w:hAnsi="Arial" w:cs="Arial"/>
-          <w:lang w:val="en-US"/>
-        </w:rPr>
-        <w:t>Matrix_Sorting</w:t>
-      </w:r>
-      <w:proofErr w:type="spellEnd"/>
-      <w:r>
-        <w:rPr>
-          <w:rFonts w:ascii="Arial" w:hAnsi="Arial" w:cs="Arial"/>
-          <w:lang w:val="en-US"/>
-        </w:rPr>
-        <w:t>;</w:t>
+        <w:t xml:space="preserve">   159.    end Matrix_Sorting;</w:t>
       </w:r>
     </w:p>
     <w:p>
@@ -7234,23 +5321,7 @@
           <w:rFonts w:ascii="Arial" w:hAnsi="Arial" w:cs="Arial"/>
           <w:lang w:val="en-US"/>
         </w:rPr>
-        <w:t xml:space="preserve">   163.    function </w:t>
-      </w:r>
-      <w:proofErr w:type="spellStart"/>
-      <w:r>
-        <w:rPr>
-          <w:rFonts w:ascii="Arial" w:hAnsi="Arial" w:cs="Arial"/>
-          <w:lang w:val="en-US"/>
-        </w:rPr>
-        <w:t>Sum_Matrix</w:t>
-      </w:r>
-      <w:proofErr w:type="spellEnd"/>
-      <w:r>
-        <w:rPr>
-          <w:rFonts w:ascii="Arial" w:hAnsi="Arial" w:cs="Arial"/>
-          <w:lang w:val="en-US"/>
-        </w:rPr>
-        <w:t>(A, B: in Matrix) return Matrix is</w:t>
+        <w:t xml:space="preserve">   163.    function Sum_Matrix(A, B: in Matrix) return Matrix is</w:t>
       </w:r>
     </w:p>
     <w:p>
@@ -7295,23 +5366,7 @@
           <w:rFonts w:ascii="Arial" w:hAnsi="Arial" w:cs="Arial"/>
           <w:lang w:val="en-US"/>
         </w:rPr>
-        <w:t xml:space="preserve">   166.       for </w:t>
-      </w:r>
-      <w:proofErr w:type="spellStart"/>
-      <w:r>
-        <w:rPr>
-          <w:rFonts w:ascii="Arial" w:hAnsi="Arial" w:cs="Arial"/>
-          <w:lang w:val="en-US"/>
-        </w:rPr>
-        <w:t>i</w:t>
-      </w:r>
-      <w:proofErr w:type="spellEnd"/>
-      <w:r>
-        <w:rPr>
-          <w:rFonts w:ascii="Arial" w:hAnsi="Arial" w:cs="Arial"/>
-          <w:lang w:val="en-US"/>
-        </w:rPr>
-        <w:t xml:space="preserve"> in 1..n loop</w:t>
+        <w:t xml:space="preserve">   166.       for i in 1..n loop</w:t>
       </w:r>
     </w:p>
     <w:p>
@@ -7341,55 +5396,7 @@
           <w:rFonts w:ascii="Arial" w:hAnsi="Arial" w:cs="Arial"/>
           <w:lang w:val="en-US"/>
         </w:rPr>
-        <w:t xml:space="preserve">   168.             C(</w:t>
-      </w:r>
-      <w:proofErr w:type="spellStart"/>
-      <w:r>
-        <w:rPr>
-          <w:rFonts w:ascii="Arial" w:hAnsi="Arial" w:cs="Arial"/>
-          <w:lang w:val="en-US"/>
-        </w:rPr>
-        <w:t>i</w:t>
-      </w:r>
-      <w:proofErr w:type="spellEnd"/>
-      <w:r>
-        <w:rPr>
-          <w:rFonts w:ascii="Arial" w:hAnsi="Arial" w:cs="Arial"/>
-          <w:lang w:val="en-US"/>
-        </w:rPr>
-        <w:t>)(j) := A(</w:t>
-      </w:r>
-      <w:proofErr w:type="spellStart"/>
-      <w:r>
-        <w:rPr>
-          <w:rFonts w:ascii="Arial" w:hAnsi="Arial" w:cs="Arial"/>
-          <w:lang w:val="en-US"/>
-        </w:rPr>
-        <w:t>i</w:t>
-      </w:r>
-      <w:proofErr w:type="spellEnd"/>
-      <w:r>
-        <w:rPr>
-          <w:rFonts w:ascii="Arial" w:hAnsi="Arial" w:cs="Arial"/>
-          <w:lang w:val="en-US"/>
-        </w:rPr>
-        <w:t>)(j) + B(</w:t>
-      </w:r>
-      <w:proofErr w:type="spellStart"/>
-      <w:r>
-        <w:rPr>
-          <w:rFonts w:ascii="Arial" w:hAnsi="Arial" w:cs="Arial"/>
-          <w:lang w:val="en-US"/>
-        </w:rPr>
-        <w:t>i</w:t>
-      </w:r>
-      <w:proofErr w:type="spellEnd"/>
-      <w:r>
-        <w:rPr>
-          <w:rFonts w:ascii="Arial" w:hAnsi="Arial" w:cs="Arial"/>
-          <w:lang w:val="en-US"/>
-        </w:rPr>
-        <w:t>)(j);</w:t>
+        <w:t xml:space="preserve">   168.             C(i)(j) := A(i)(j) + B(i)(j);</w:t>
       </w:r>
     </w:p>
     <w:p>
@@ -7449,23 +5456,7 @@
           <w:rFonts w:ascii="Arial" w:hAnsi="Arial" w:cs="Arial"/>
           <w:lang w:val="en-US"/>
         </w:rPr>
-        <w:t xml:space="preserve">   172.    end </w:t>
-      </w:r>
-      <w:proofErr w:type="spellStart"/>
-      <w:r>
-        <w:rPr>
-          <w:rFonts w:ascii="Arial" w:hAnsi="Arial" w:cs="Arial"/>
-          <w:lang w:val="en-US"/>
-        </w:rPr>
-        <w:t>Sum_Matrix</w:t>
-      </w:r>
-      <w:proofErr w:type="spellEnd"/>
-      <w:r>
-        <w:rPr>
-          <w:rFonts w:ascii="Arial" w:hAnsi="Arial" w:cs="Arial"/>
-          <w:lang w:val="en-US"/>
-        </w:rPr>
-        <w:t>;</w:t>
+        <w:t xml:space="preserve">   172.    end Sum_Matrix;</w:t>
       </w:r>
     </w:p>
     <w:p>
@@ -7495,39 +5486,23 @@
           <w:rFonts w:ascii="Arial" w:hAnsi="Arial" w:cs="Arial"/>
           <w:lang w:val="en-US"/>
         </w:rPr>
+        <w:t xml:space="preserve">   174.    --Sub Matrices</w:t>
+      </w:r>
+    </w:p>
+    <w:p>
+      <w:pPr>
+        <w:rPr>
+          <w:rFonts w:ascii="Arial" w:hAnsi="Arial" w:cs="Arial"/>
+          <w:lang w:val="en-US"/>
+        </w:rPr>
+      </w:pPr>
+      <w:r>
+        <w:rPr>
+          <w:rFonts w:ascii="Arial" w:hAnsi="Arial" w:cs="Arial"/>
+          <w:lang w:val="en-US"/>
+        </w:rPr>
         <w:lastRenderedPageBreak/>
-        <w:t xml:space="preserve">   174.    --Sub Matrices</w:t>
-      </w:r>
-    </w:p>
-    <w:p>
-      <w:pPr>
-        <w:rPr>
-          <w:rFonts w:ascii="Arial" w:hAnsi="Arial" w:cs="Arial"/>
-          <w:lang w:val="en-US"/>
-        </w:rPr>
-      </w:pPr>
-      <w:r>
-        <w:rPr>
-          <w:rFonts w:ascii="Arial" w:hAnsi="Arial" w:cs="Arial"/>
-          <w:lang w:val="en-US"/>
-        </w:rPr>
-        <w:t xml:space="preserve">   175.    function </w:t>
-      </w:r>
-      <w:proofErr w:type="spellStart"/>
-      <w:r>
-        <w:rPr>
-          <w:rFonts w:ascii="Arial" w:hAnsi="Arial" w:cs="Arial"/>
-          <w:lang w:val="en-US"/>
-        </w:rPr>
-        <w:t>Sub_Matrix</w:t>
-      </w:r>
-      <w:proofErr w:type="spellEnd"/>
-      <w:r>
-        <w:rPr>
-          <w:rFonts w:ascii="Arial" w:hAnsi="Arial" w:cs="Arial"/>
-          <w:lang w:val="en-US"/>
-        </w:rPr>
-        <w:t>(A, B: in Matrix) return Matrix is</w:t>
+        <w:t xml:space="preserve">   175.    function Sub_Matrix(A, B: in Matrix) return Matrix is</w:t>
       </w:r>
     </w:p>
     <w:p>
@@ -7572,23 +5547,7 @@
           <w:rFonts w:ascii="Arial" w:hAnsi="Arial" w:cs="Arial"/>
           <w:lang w:val="en-US"/>
         </w:rPr>
-        <w:t xml:space="preserve">   178.       for </w:t>
-      </w:r>
-      <w:proofErr w:type="spellStart"/>
-      <w:r>
-        <w:rPr>
-          <w:rFonts w:ascii="Arial" w:hAnsi="Arial" w:cs="Arial"/>
-          <w:lang w:val="en-US"/>
-        </w:rPr>
-        <w:t>i</w:t>
-      </w:r>
-      <w:proofErr w:type="spellEnd"/>
-      <w:r>
-        <w:rPr>
-          <w:rFonts w:ascii="Arial" w:hAnsi="Arial" w:cs="Arial"/>
-          <w:lang w:val="en-US"/>
-        </w:rPr>
-        <w:t xml:space="preserve"> in 1..n loop</w:t>
+        <w:t xml:space="preserve">   178.       for i in 1..n loop</w:t>
       </w:r>
     </w:p>
     <w:p>
@@ -7618,55 +5577,7 @@
           <w:rFonts w:ascii="Arial" w:hAnsi="Arial" w:cs="Arial"/>
           <w:lang w:val="en-US"/>
         </w:rPr>
-        <w:t xml:space="preserve">   180.             C(</w:t>
-      </w:r>
-      <w:proofErr w:type="spellStart"/>
-      <w:r>
-        <w:rPr>
-          <w:rFonts w:ascii="Arial" w:hAnsi="Arial" w:cs="Arial"/>
-          <w:lang w:val="en-US"/>
-        </w:rPr>
-        <w:t>i</w:t>
-      </w:r>
-      <w:proofErr w:type="spellEnd"/>
-      <w:r>
-        <w:rPr>
-          <w:rFonts w:ascii="Arial" w:hAnsi="Arial" w:cs="Arial"/>
-          <w:lang w:val="en-US"/>
-        </w:rPr>
-        <w:t>)(j) := A(</w:t>
-      </w:r>
-      <w:proofErr w:type="spellStart"/>
-      <w:r>
-        <w:rPr>
-          <w:rFonts w:ascii="Arial" w:hAnsi="Arial" w:cs="Arial"/>
-          <w:lang w:val="en-US"/>
-        </w:rPr>
-        <w:t>i</w:t>
-      </w:r>
-      <w:proofErr w:type="spellEnd"/>
-      <w:r>
-        <w:rPr>
-          <w:rFonts w:ascii="Arial" w:hAnsi="Arial" w:cs="Arial"/>
-          <w:lang w:val="en-US"/>
-        </w:rPr>
-        <w:t>)(j) - B(</w:t>
-      </w:r>
-      <w:proofErr w:type="spellStart"/>
-      <w:r>
-        <w:rPr>
-          <w:rFonts w:ascii="Arial" w:hAnsi="Arial" w:cs="Arial"/>
-          <w:lang w:val="en-US"/>
-        </w:rPr>
-        <w:t>i</w:t>
-      </w:r>
-      <w:proofErr w:type="spellEnd"/>
-      <w:r>
-        <w:rPr>
-          <w:rFonts w:ascii="Arial" w:hAnsi="Arial" w:cs="Arial"/>
-          <w:lang w:val="en-US"/>
-        </w:rPr>
-        <w:t>)(j);</w:t>
+        <w:t xml:space="preserve">   180.             C(i)(j) := A(i)(j) - B(i)(j);</w:t>
       </w:r>
     </w:p>
     <w:p>
@@ -7726,23 +5637,7 @@
           <w:rFonts w:ascii="Arial" w:hAnsi="Arial" w:cs="Arial"/>
           <w:lang w:val="en-US"/>
         </w:rPr>
-        <w:t xml:space="preserve">   184.    end </w:t>
-      </w:r>
-      <w:proofErr w:type="spellStart"/>
-      <w:r>
-        <w:rPr>
-          <w:rFonts w:ascii="Arial" w:hAnsi="Arial" w:cs="Arial"/>
-          <w:lang w:val="en-US"/>
-        </w:rPr>
-        <w:t>Sub_Matrix</w:t>
-      </w:r>
-      <w:proofErr w:type="spellEnd"/>
-      <w:r>
-        <w:rPr>
-          <w:rFonts w:ascii="Arial" w:hAnsi="Arial" w:cs="Arial"/>
-          <w:lang w:val="en-US"/>
-        </w:rPr>
-        <w:t>;</w:t>
+        <w:t xml:space="preserve">   184.    end Sub_Matrix;</w:t>
       </w:r>
     </w:p>
     <w:p>
@@ -7802,23 +5697,7 @@
           <w:rFonts w:ascii="Arial" w:hAnsi="Arial" w:cs="Arial"/>
           <w:lang w:val="en-US"/>
         </w:rPr>
-        <w:t xml:space="preserve">   188.    procedure </w:t>
-      </w:r>
-      <w:proofErr w:type="spellStart"/>
-      <w:r>
-        <w:rPr>
-          <w:rFonts w:ascii="Arial" w:hAnsi="Arial" w:cs="Arial"/>
-          <w:lang w:val="en-US"/>
-        </w:rPr>
-        <w:t>Matrix_Transposition</w:t>
-      </w:r>
-      <w:proofErr w:type="spellEnd"/>
-      <w:r>
-        <w:rPr>
-          <w:rFonts w:ascii="Arial" w:hAnsi="Arial" w:cs="Arial"/>
-          <w:lang w:val="en-US"/>
-        </w:rPr>
-        <w:t xml:space="preserve">(A: in out Matrix) is </w:t>
+        <w:t xml:space="preserve">   188.    procedure Matrix_Transposition(A: in out Matrix) is </w:t>
       </w:r>
     </w:p>
     <w:p>
@@ -7863,23 +5742,7 @@
           <w:rFonts w:ascii="Arial" w:hAnsi="Arial" w:cs="Arial"/>
           <w:lang w:val="en-US"/>
         </w:rPr>
-        <w:t xml:space="preserve">   191.       for </w:t>
-      </w:r>
-      <w:proofErr w:type="spellStart"/>
-      <w:r>
-        <w:rPr>
-          <w:rFonts w:ascii="Arial" w:hAnsi="Arial" w:cs="Arial"/>
-          <w:lang w:val="en-US"/>
-        </w:rPr>
-        <w:t>i</w:t>
-      </w:r>
-      <w:proofErr w:type="spellEnd"/>
-      <w:r>
-        <w:rPr>
-          <w:rFonts w:ascii="Arial" w:hAnsi="Arial" w:cs="Arial"/>
-          <w:lang w:val="en-US"/>
-        </w:rPr>
-        <w:t xml:space="preserve"> in 1..n loop</w:t>
+        <w:t xml:space="preserve">   191.       for i in 1..n loop</w:t>
       </w:r>
     </w:p>
     <w:p>
@@ -7909,101 +5772,37 @@
           <w:rFonts w:ascii="Arial" w:hAnsi="Arial" w:cs="Arial"/>
           <w:lang w:val="en-US"/>
         </w:rPr>
-        <w:t xml:space="preserve">   193.             S := A(j)(</w:t>
-      </w:r>
-      <w:proofErr w:type="spellStart"/>
-      <w:r>
-        <w:rPr>
-          <w:rFonts w:ascii="Arial" w:hAnsi="Arial" w:cs="Arial"/>
-          <w:lang w:val="en-US"/>
-        </w:rPr>
-        <w:t>i</w:t>
-      </w:r>
-      <w:proofErr w:type="spellEnd"/>
-      <w:r>
-        <w:rPr>
-          <w:rFonts w:ascii="Arial" w:hAnsi="Arial" w:cs="Arial"/>
-          <w:lang w:val="en-US"/>
-        </w:rPr>
-        <w:t>);</w:t>
-      </w:r>
-    </w:p>
-    <w:p>
-      <w:pPr>
-        <w:rPr>
-          <w:rFonts w:ascii="Arial" w:hAnsi="Arial" w:cs="Arial"/>
-          <w:lang w:val="en-US"/>
-        </w:rPr>
-      </w:pPr>
-      <w:r>
-        <w:rPr>
-          <w:rFonts w:ascii="Arial" w:hAnsi="Arial" w:cs="Arial"/>
-          <w:lang w:val="en-US"/>
-        </w:rPr>
-        <w:t xml:space="preserve">   194.             A(j)(</w:t>
-      </w:r>
-      <w:proofErr w:type="spellStart"/>
-      <w:r>
-        <w:rPr>
-          <w:rFonts w:ascii="Arial" w:hAnsi="Arial" w:cs="Arial"/>
-          <w:lang w:val="en-US"/>
-        </w:rPr>
-        <w:t>i</w:t>
-      </w:r>
-      <w:proofErr w:type="spellEnd"/>
-      <w:r>
-        <w:rPr>
-          <w:rFonts w:ascii="Arial" w:hAnsi="Arial" w:cs="Arial"/>
-          <w:lang w:val="en-US"/>
-        </w:rPr>
-        <w:t>) := A(</w:t>
-      </w:r>
-      <w:proofErr w:type="spellStart"/>
-      <w:r>
-        <w:rPr>
-          <w:rFonts w:ascii="Arial" w:hAnsi="Arial" w:cs="Arial"/>
-          <w:lang w:val="en-US"/>
-        </w:rPr>
-        <w:t>i</w:t>
-      </w:r>
-      <w:proofErr w:type="spellEnd"/>
-      <w:r>
-        <w:rPr>
-          <w:rFonts w:ascii="Arial" w:hAnsi="Arial" w:cs="Arial"/>
-          <w:lang w:val="en-US"/>
-        </w:rPr>
-        <w:t>)(j);</w:t>
-      </w:r>
-    </w:p>
-    <w:p>
-      <w:pPr>
-        <w:rPr>
-          <w:rFonts w:ascii="Arial" w:hAnsi="Arial" w:cs="Arial"/>
-          <w:lang w:val="en-US"/>
-        </w:rPr>
-      </w:pPr>
-      <w:r>
-        <w:rPr>
-          <w:rFonts w:ascii="Arial" w:hAnsi="Arial" w:cs="Arial"/>
-          <w:lang w:val="en-US"/>
-        </w:rPr>
-        <w:t xml:space="preserve">   195.             A(</w:t>
-      </w:r>
-      <w:proofErr w:type="spellStart"/>
-      <w:r>
-        <w:rPr>
-          <w:rFonts w:ascii="Arial" w:hAnsi="Arial" w:cs="Arial"/>
-          <w:lang w:val="en-US"/>
-        </w:rPr>
-        <w:t>i</w:t>
-      </w:r>
-      <w:proofErr w:type="spellEnd"/>
-      <w:r>
-        <w:rPr>
-          <w:rFonts w:ascii="Arial" w:hAnsi="Arial" w:cs="Arial"/>
-          <w:lang w:val="en-US"/>
-        </w:rPr>
-        <w:t>)(j) := S;</w:t>
+        <w:t xml:space="preserve">   193.             S := A(j)(i);</w:t>
+      </w:r>
+    </w:p>
+    <w:p>
+      <w:pPr>
+        <w:rPr>
+          <w:rFonts w:ascii="Arial" w:hAnsi="Arial" w:cs="Arial"/>
+          <w:lang w:val="en-US"/>
+        </w:rPr>
+      </w:pPr>
+      <w:r>
+        <w:rPr>
+          <w:rFonts w:ascii="Arial" w:hAnsi="Arial" w:cs="Arial"/>
+          <w:lang w:val="en-US"/>
+        </w:rPr>
+        <w:t xml:space="preserve">   194.             A(j)(i) := A(i)(j);</w:t>
+      </w:r>
+    </w:p>
+    <w:p>
+      <w:pPr>
+        <w:rPr>
+          <w:rFonts w:ascii="Arial" w:hAnsi="Arial" w:cs="Arial"/>
+          <w:lang w:val="en-US"/>
+        </w:rPr>
+      </w:pPr>
+      <w:r>
+        <w:rPr>
+          <w:rFonts w:ascii="Arial" w:hAnsi="Arial" w:cs="Arial"/>
+          <w:lang w:val="en-US"/>
+        </w:rPr>
+        <w:t xml:space="preserve">   195.             A(i)(j) := S;</w:t>
       </w:r>
     </w:p>
     <w:p>
@@ -8063,23 +5862,7 @@
           <w:rFonts w:ascii="Arial" w:hAnsi="Arial" w:cs="Arial"/>
           <w:lang w:val="en-US"/>
         </w:rPr>
-        <w:t xml:space="preserve">   199.    end </w:t>
-      </w:r>
-      <w:proofErr w:type="spellStart"/>
-      <w:r>
-        <w:rPr>
-          <w:rFonts w:ascii="Arial" w:hAnsi="Arial" w:cs="Arial"/>
-          <w:lang w:val="en-US"/>
-        </w:rPr>
-        <w:t>Matrix_Transposition</w:t>
-      </w:r>
-      <w:proofErr w:type="spellEnd"/>
-      <w:r>
-        <w:rPr>
-          <w:rFonts w:ascii="Arial" w:hAnsi="Arial" w:cs="Arial"/>
-          <w:lang w:val="en-US"/>
-        </w:rPr>
-        <w:t>;</w:t>
+        <w:t xml:space="preserve">   199.    end Matrix_Transposition;</w:t>
       </w:r>
     </w:p>
     <w:p>
@@ -8124,23 +5907,7 @@
           <w:rFonts w:ascii="Arial" w:hAnsi="Arial" w:cs="Arial"/>
           <w:lang w:val="en-US"/>
         </w:rPr>
-        <w:t xml:space="preserve">   202.    procedure </w:t>
-      </w:r>
-      <w:proofErr w:type="spellStart"/>
-      <w:r>
-        <w:rPr>
-          <w:rFonts w:ascii="Arial" w:hAnsi="Arial" w:cs="Arial"/>
-          <w:lang w:val="en-US"/>
-        </w:rPr>
-        <w:t>Matrix_Filling_Ones</w:t>
-      </w:r>
-      <w:proofErr w:type="spellEnd"/>
-      <w:r>
-        <w:rPr>
-          <w:rFonts w:ascii="Arial" w:hAnsi="Arial" w:cs="Arial"/>
-          <w:lang w:val="en-US"/>
-        </w:rPr>
-        <w:t xml:space="preserve">(A: out Matrix) is </w:t>
+        <w:t xml:space="preserve">   202.    procedure Matrix_Filling_Ones(A: out Matrix) is </w:t>
       </w:r>
     </w:p>
     <w:p>
@@ -8170,23 +5937,7 @@
           <w:rFonts w:ascii="Arial" w:hAnsi="Arial" w:cs="Arial"/>
           <w:lang w:val="en-US"/>
         </w:rPr>
-        <w:t xml:space="preserve">   204.       for </w:t>
-      </w:r>
-      <w:proofErr w:type="spellStart"/>
-      <w:r>
-        <w:rPr>
-          <w:rFonts w:ascii="Arial" w:hAnsi="Arial" w:cs="Arial"/>
-          <w:lang w:val="en-US"/>
-        </w:rPr>
-        <w:t>i</w:t>
-      </w:r>
-      <w:proofErr w:type="spellEnd"/>
-      <w:r>
-        <w:rPr>
-          <w:rFonts w:ascii="Arial" w:hAnsi="Arial" w:cs="Arial"/>
-          <w:lang w:val="en-US"/>
-        </w:rPr>
-        <w:t xml:space="preserve"> in 1..n loop</w:t>
+        <w:t xml:space="preserve">   204.       for i in 1..n loop</w:t>
       </w:r>
     </w:p>
     <w:p>
@@ -8216,23 +5967,7 @@
           <w:rFonts w:ascii="Arial" w:hAnsi="Arial" w:cs="Arial"/>
           <w:lang w:val="en-US"/>
         </w:rPr>
-        <w:t xml:space="preserve">   206.             A(</w:t>
-      </w:r>
-      <w:proofErr w:type="spellStart"/>
-      <w:r>
-        <w:rPr>
-          <w:rFonts w:ascii="Arial" w:hAnsi="Arial" w:cs="Arial"/>
-          <w:lang w:val="en-US"/>
-        </w:rPr>
-        <w:t>i</w:t>
-      </w:r>
-      <w:proofErr w:type="spellEnd"/>
-      <w:r>
-        <w:rPr>
-          <w:rFonts w:ascii="Arial" w:hAnsi="Arial" w:cs="Arial"/>
-          <w:lang w:val="en-US"/>
-        </w:rPr>
-        <w:t>)(j) := 1;</w:t>
+        <w:t xml:space="preserve">   206.             A(i)(j) := 1;</w:t>
       </w:r>
     </w:p>
     <w:p>
@@ -8262,39 +5997,23 @@
           <w:rFonts w:ascii="Arial" w:hAnsi="Arial" w:cs="Arial"/>
           <w:lang w:val="en-US"/>
         </w:rPr>
+        <w:t xml:space="preserve">   208.       end loop;</w:t>
+      </w:r>
+    </w:p>
+    <w:p>
+      <w:pPr>
+        <w:rPr>
+          <w:rFonts w:ascii="Arial" w:hAnsi="Arial" w:cs="Arial"/>
+          <w:lang w:val="en-US"/>
+        </w:rPr>
+      </w:pPr>
+      <w:r>
+        <w:rPr>
+          <w:rFonts w:ascii="Arial" w:hAnsi="Arial" w:cs="Arial"/>
+          <w:lang w:val="en-US"/>
+        </w:rPr>
         <w:lastRenderedPageBreak/>
-        <w:t xml:space="preserve">   208.       end loop;</w:t>
-      </w:r>
-    </w:p>
-    <w:p>
-      <w:pPr>
-        <w:rPr>
-          <w:rFonts w:ascii="Arial" w:hAnsi="Arial" w:cs="Arial"/>
-          <w:lang w:val="en-US"/>
-        </w:rPr>
-      </w:pPr>
-      <w:r>
-        <w:rPr>
-          <w:rFonts w:ascii="Arial" w:hAnsi="Arial" w:cs="Arial"/>
-          <w:lang w:val="en-US"/>
-        </w:rPr>
-        <w:t xml:space="preserve">   209.    end </w:t>
-      </w:r>
-      <w:proofErr w:type="spellStart"/>
-      <w:r>
-        <w:rPr>
-          <w:rFonts w:ascii="Arial" w:hAnsi="Arial" w:cs="Arial"/>
-          <w:lang w:val="en-US"/>
-        </w:rPr>
-        <w:t>Matrix_Filling_Ones</w:t>
-      </w:r>
-      <w:proofErr w:type="spellEnd"/>
-      <w:r>
-        <w:rPr>
-          <w:rFonts w:ascii="Arial" w:hAnsi="Arial" w:cs="Arial"/>
-          <w:lang w:val="en-US"/>
-        </w:rPr>
-        <w:t>;</w:t>
+        <w:t xml:space="preserve">   209.    end Matrix_Filling_Ones;</w:t>
       </w:r>
     </w:p>
     <w:p>
@@ -8339,23 +6058,7 @@
           <w:rFonts w:ascii="Arial" w:hAnsi="Arial" w:cs="Arial"/>
           <w:lang w:val="en-US"/>
         </w:rPr>
-        <w:t xml:space="preserve">   212.    procedure </w:t>
-      </w:r>
-      <w:proofErr w:type="spellStart"/>
-      <w:r>
-        <w:rPr>
-          <w:rFonts w:ascii="Arial" w:hAnsi="Arial" w:cs="Arial"/>
-          <w:lang w:val="en-US"/>
-        </w:rPr>
-        <w:t>Vector_Filling_Ones</w:t>
-      </w:r>
-      <w:proofErr w:type="spellEnd"/>
-      <w:r>
-        <w:rPr>
-          <w:rFonts w:ascii="Arial" w:hAnsi="Arial" w:cs="Arial"/>
-          <w:lang w:val="en-US"/>
-        </w:rPr>
-        <w:t>(A: out Vector) is</w:t>
+        <w:t xml:space="preserve">   212.    procedure Vector_Filling_Ones(A: out Vector) is</w:t>
       </w:r>
     </w:p>
     <w:p>
@@ -8385,54 +6088,22 @@
           <w:rFonts w:ascii="Arial" w:hAnsi="Arial" w:cs="Arial"/>
           <w:lang w:val="en-US"/>
         </w:rPr>
-        <w:t xml:space="preserve">   214.       for </w:t>
-      </w:r>
-      <w:proofErr w:type="spellStart"/>
-      <w:r>
-        <w:rPr>
-          <w:rFonts w:ascii="Arial" w:hAnsi="Arial" w:cs="Arial"/>
-          <w:lang w:val="en-US"/>
-        </w:rPr>
-        <w:t>i</w:t>
-      </w:r>
-      <w:proofErr w:type="spellEnd"/>
-      <w:r>
-        <w:rPr>
-          <w:rFonts w:ascii="Arial" w:hAnsi="Arial" w:cs="Arial"/>
-          <w:lang w:val="en-US"/>
-        </w:rPr>
-        <w:t xml:space="preserve"> in 1..n loop</w:t>
-      </w:r>
-    </w:p>
-    <w:p>
-      <w:pPr>
-        <w:rPr>
-          <w:rFonts w:ascii="Arial" w:hAnsi="Arial" w:cs="Arial"/>
-          <w:lang w:val="en-US"/>
-        </w:rPr>
-      </w:pPr>
-      <w:r>
-        <w:rPr>
-          <w:rFonts w:ascii="Arial" w:hAnsi="Arial" w:cs="Arial"/>
-          <w:lang w:val="en-US"/>
-        </w:rPr>
-        <w:t xml:space="preserve">   215.          A(</w:t>
-      </w:r>
-      <w:proofErr w:type="spellStart"/>
-      <w:r>
-        <w:rPr>
-          <w:rFonts w:ascii="Arial" w:hAnsi="Arial" w:cs="Arial"/>
-          <w:lang w:val="en-US"/>
-        </w:rPr>
-        <w:t>i</w:t>
-      </w:r>
-      <w:proofErr w:type="spellEnd"/>
-      <w:r>
-        <w:rPr>
-          <w:rFonts w:ascii="Arial" w:hAnsi="Arial" w:cs="Arial"/>
-          <w:lang w:val="en-US"/>
-        </w:rPr>
-        <w:t>) := 1;</w:t>
+        <w:t xml:space="preserve">   214.       for i in 1..n loop</w:t>
+      </w:r>
+    </w:p>
+    <w:p>
+      <w:pPr>
+        <w:rPr>
+          <w:rFonts w:ascii="Arial" w:hAnsi="Arial" w:cs="Arial"/>
+          <w:lang w:val="en-US"/>
+        </w:rPr>
+      </w:pPr>
+      <w:r>
+        <w:rPr>
+          <w:rFonts w:ascii="Arial" w:hAnsi="Arial" w:cs="Arial"/>
+          <w:lang w:val="en-US"/>
+        </w:rPr>
+        <w:t xml:space="preserve">   215.          A(i) := 1;</w:t>
       </w:r>
     </w:p>
     <w:p>
@@ -8462,23 +6133,7 @@
           <w:rFonts w:ascii="Arial" w:hAnsi="Arial" w:cs="Arial"/>
           <w:lang w:val="en-US"/>
         </w:rPr>
-        <w:t xml:space="preserve">   217.    end </w:t>
-      </w:r>
-      <w:proofErr w:type="spellStart"/>
-      <w:r>
-        <w:rPr>
-          <w:rFonts w:ascii="Arial" w:hAnsi="Arial" w:cs="Arial"/>
-          <w:lang w:val="en-US"/>
-        </w:rPr>
-        <w:t>Vector_Filling_Ones</w:t>
-      </w:r>
-      <w:proofErr w:type="spellEnd"/>
-      <w:r>
-        <w:rPr>
-          <w:rFonts w:ascii="Arial" w:hAnsi="Arial" w:cs="Arial"/>
-          <w:lang w:val="en-US"/>
-        </w:rPr>
-        <w:t>;</w:t>
+        <w:t xml:space="preserve">   217.    end Vector_Filling_Ones;</w:t>
       </w:r>
     </w:p>
     <w:p>
@@ -8538,55 +6193,7 @@
           <w:rFonts w:ascii="Arial" w:hAnsi="Arial" w:cs="Arial"/>
           <w:lang w:val="en-US"/>
         </w:rPr>
-        <w:t xml:space="preserve">   221.    procedure </w:t>
-      </w:r>
-      <w:proofErr w:type="spellStart"/>
-      <w:r>
-        <w:rPr>
-          <w:rFonts w:ascii="Arial" w:hAnsi="Arial" w:cs="Arial"/>
-          <w:lang w:val="en-US"/>
-        </w:rPr>
-        <w:t>Matrix_Filling_Number</w:t>
-      </w:r>
-      <w:proofErr w:type="spellEnd"/>
-      <w:r>
-        <w:rPr>
-          <w:rFonts w:ascii="Arial" w:hAnsi="Arial" w:cs="Arial"/>
-          <w:lang w:val="en-US"/>
-        </w:rPr>
-        <w:t xml:space="preserve">(A: out Matrix; </w:t>
-      </w:r>
-      <w:proofErr w:type="spellStart"/>
-      <w:r>
-        <w:rPr>
-          <w:rFonts w:ascii="Arial" w:hAnsi="Arial" w:cs="Arial"/>
-          <w:lang w:val="en-US"/>
-        </w:rPr>
-        <w:t>i</w:t>
-      </w:r>
-      <w:proofErr w:type="spellEnd"/>
-      <w:r>
-        <w:rPr>
-          <w:rFonts w:ascii="Arial" w:hAnsi="Arial" w:cs="Arial"/>
-          <w:lang w:val="en-US"/>
-        </w:rPr>
-        <w:t xml:space="preserve">, j, </w:t>
-      </w:r>
-      <w:proofErr w:type="spellStart"/>
-      <w:r>
-        <w:rPr>
-          <w:rFonts w:ascii="Arial" w:hAnsi="Arial" w:cs="Arial"/>
-          <w:lang w:val="en-US"/>
-        </w:rPr>
-        <w:t>number:Integer</w:t>
-      </w:r>
-      <w:proofErr w:type="spellEnd"/>
-      <w:r>
-        <w:rPr>
-          <w:rFonts w:ascii="Arial" w:hAnsi="Arial" w:cs="Arial"/>
-          <w:lang w:val="en-US"/>
-        </w:rPr>
-        <w:t xml:space="preserve">) is </w:t>
+        <w:t xml:space="preserve">   221.    procedure Matrix_Filling_Number(A: out Matrix; i, j, number:Integer) is </w:t>
       </w:r>
     </w:p>
     <w:p>
@@ -8616,54 +6223,22 @@
           <w:rFonts w:ascii="Arial" w:hAnsi="Arial" w:cs="Arial"/>
           <w:lang w:val="en-US"/>
         </w:rPr>
-        <w:t xml:space="preserve">   223.       A(</w:t>
-      </w:r>
-      <w:proofErr w:type="spellStart"/>
-      <w:r>
-        <w:rPr>
-          <w:rFonts w:ascii="Arial" w:hAnsi="Arial" w:cs="Arial"/>
-          <w:lang w:val="en-US"/>
-        </w:rPr>
-        <w:t>i</w:t>
-      </w:r>
-      <w:proofErr w:type="spellEnd"/>
-      <w:r>
-        <w:rPr>
-          <w:rFonts w:ascii="Arial" w:hAnsi="Arial" w:cs="Arial"/>
-          <w:lang w:val="en-US"/>
-        </w:rPr>
-        <w:t>)(j) := number;</w:t>
-      </w:r>
-    </w:p>
-    <w:p>
-      <w:pPr>
-        <w:rPr>
-          <w:rFonts w:ascii="Arial" w:hAnsi="Arial" w:cs="Arial"/>
-          <w:lang w:val="en-US"/>
-        </w:rPr>
-      </w:pPr>
-      <w:r>
-        <w:rPr>
-          <w:rFonts w:ascii="Arial" w:hAnsi="Arial" w:cs="Arial"/>
-          <w:lang w:val="en-US"/>
-        </w:rPr>
-        <w:t xml:space="preserve">   224.    end </w:t>
-      </w:r>
-      <w:proofErr w:type="spellStart"/>
-      <w:r>
-        <w:rPr>
-          <w:rFonts w:ascii="Arial" w:hAnsi="Arial" w:cs="Arial"/>
-          <w:lang w:val="en-US"/>
-        </w:rPr>
-        <w:t>Matrix_Filling_Number</w:t>
-      </w:r>
-      <w:proofErr w:type="spellEnd"/>
-      <w:r>
-        <w:rPr>
-          <w:rFonts w:ascii="Arial" w:hAnsi="Arial" w:cs="Arial"/>
-          <w:lang w:val="en-US"/>
-        </w:rPr>
-        <w:t>;</w:t>
+        <w:t xml:space="preserve">   223.       A(i)(j) := number;</w:t>
+      </w:r>
+    </w:p>
+    <w:p>
+      <w:pPr>
+        <w:rPr>
+          <w:rFonts w:ascii="Arial" w:hAnsi="Arial" w:cs="Arial"/>
+          <w:lang w:val="en-US"/>
+        </w:rPr>
+      </w:pPr>
+      <w:r>
+        <w:rPr>
+          <w:rFonts w:ascii="Arial" w:hAnsi="Arial" w:cs="Arial"/>
+          <w:lang w:val="en-US"/>
+        </w:rPr>
+        <w:t xml:space="preserve">   224.    end Matrix_Filling_Number;</w:t>
       </w:r>
     </w:p>
     <w:p>
@@ -8708,39 +6283,7 @@
           <w:rFonts w:ascii="Arial" w:hAnsi="Arial" w:cs="Arial"/>
           <w:lang w:val="en-US"/>
         </w:rPr>
-        <w:t xml:space="preserve">   227.    procedure </w:t>
-      </w:r>
-      <w:proofErr w:type="spellStart"/>
-      <w:r>
-        <w:rPr>
-          <w:rFonts w:ascii="Arial" w:hAnsi="Arial" w:cs="Arial"/>
-          <w:lang w:val="en-US"/>
-        </w:rPr>
-        <w:t>Vector_Fillig_Number</w:t>
-      </w:r>
-      <w:proofErr w:type="spellEnd"/>
-      <w:r>
-        <w:rPr>
-          <w:rFonts w:ascii="Arial" w:hAnsi="Arial" w:cs="Arial"/>
-          <w:lang w:val="en-US"/>
-        </w:rPr>
-        <w:t xml:space="preserve">(A: out Vector; </w:t>
-      </w:r>
-      <w:proofErr w:type="spellStart"/>
-      <w:r>
-        <w:rPr>
-          <w:rFonts w:ascii="Arial" w:hAnsi="Arial" w:cs="Arial"/>
-          <w:lang w:val="en-US"/>
-        </w:rPr>
-        <w:t>i</w:t>
-      </w:r>
-      <w:proofErr w:type="spellEnd"/>
-      <w:r>
-        <w:rPr>
-          <w:rFonts w:ascii="Arial" w:hAnsi="Arial" w:cs="Arial"/>
-          <w:lang w:val="en-US"/>
-        </w:rPr>
-        <w:t xml:space="preserve">, number: Integer) is </w:t>
+        <w:t xml:space="preserve">   227.    procedure Vector_Fillig_Number(A: out Vector; i, number: Integer) is </w:t>
       </w:r>
     </w:p>
     <w:p>
@@ -8770,54 +6313,22 @@
           <w:rFonts w:ascii="Arial" w:hAnsi="Arial" w:cs="Arial"/>
           <w:lang w:val="en-US"/>
         </w:rPr>
-        <w:t xml:space="preserve">   229.       A(</w:t>
-      </w:r>
-      <w:proofErr w:type="spellStart"/>
-      <w:r>
-        <w:rPr>
-          <w:rFonts w:ascii="Arial" w:hAnsi="Arial" w:cs="Arial"/>
-          <w:lang w:val="en-US"/>
-        </w:rPr>
-        <w:t>i</w:t>
-      </w:r>
-      <w:proofErr w:type="spellEnd"/>
-      <w:r>
-        <w:rPr>
-          <w:rFonts w:ascii="Arial" w:hAnsi="Arial" w:cs="Arial"/>
-          <w:lang w:val="en-US"/>
-        </w:rPr>
-        <w:t>) := number;</w:t>
-      </w:r>
-    </w:p>
-    <w:p>
-      <w:pPr>
-        <w:rPr>
-          <w:rFonts w:ascii="Arial" w:hAnsi="Arial" w:cs="Arial"/>
-          <w:lang w:val="en-US"/>
-        </w:rPr>
-      </w:pPr>
-      <w:r>
-        <w:rPr>
-          <w:rFonts w:ascii="Arial" w:hAnsi="Arial" w:cs="Arial"/>
-          <w:lang w:val="en-US"/>
-        </w:rPr>
-        <w:t xml:space="preserve">   230.    end </w:t>
-      </w:r>
-      <w:proofErr w:type="spellStart"/>
-      <w:r>
-        <w:rPr>
-          <w:rFonts w:ascii="Arial" w:hAnsi="Arial" w:cs="Arial"/>
-          <w:lang w:val="en-US"/>
-        </w:rPr>
-        <w:t>Vector_Fillig_Number</w:t>
-      </w:r>
-      <w:proofErr w:type="spellEnd"/>
-      <w:r>
-        <w:rPr>
-          <w:rFonts w:ascii="Arial" w:hAnsi="Arial" w:cs="Arial"/>
-          <w:lang w:val="en-US"/>
-        </w:rPr>
-        <w:t>;</w:t>
+        <w:t xml:space="preserve">   229.       A(i) := number;</w:t>
+      </w:r>
+    </w:p>
+    <w:p>
+      <w:pPr>
+        <w:rPr>
+          <w:rFonts w:ascii="Arial" w:hAnsi="Arial" w:cs="Arial"/>
+          <w:lang w:val="en-US"/>
+        </w:rPr>
+      </w:pPr>
+      <w:r>
+        <w:rPr>
+          <w:rFonts w:ascii="Arial" w:hAnsi="Arial" w:cs="Arial"/>
+          <w:lang w:val="en-US"/>
+        </w:rPr>
+        <w:t xml:space="preserve">   230.    end Vector_Fillig_Number;</w:t>
       </w:r>
     </w:p>
     <w:p>
@@ -8922,116 +6433,52 @@
           <w:rFonts w:ascii="Arial" w:hAnsi="Arial" w:cs="Arial"/>
           <w:lang w:val="en-US"/>
         </w:rPr>
-        <w:t xml:space="preserve">   237.       return </w:t>
-      </w:r>
-      <w:proofErr w:type="spellStart"/>
-      <w:r>
-        <w:rPr>
-          <w:rFonts w:ascii="Arial" w:hAnsi="Arial" w:cs="Arial"/>
-          <w:lang w:val="en-US"/>
-        </w:rPr>
-        <w:t>Vector_Multiplication</w:t>
-      </w:r>
-      <w:proofErr w:type="spellEnd"/>
-      <w:r>
-        <w:rPr>
-          <w:rFonts w:ascii="Arial" w:hAnsi="Arial" w:cs="Arial"/>
-          <w:lang w:val="en-US"/>
-        </w:rPr>
-        <w:t>(A,</w:t>
-      </w:r>
-    </w:p>
-    <w:p>
-      <w:pPr>
-        <w:rPr>
-          <w:rFonts w:ascii="Arial" w:hAnsi="Arial" w:cs="Arial"/>
-          <w:lang w:val="en-US"/>
-        </w:rPr>
-      </w:pPr>
-      <w:r>
-        <w:rPr>
-          <w:rFonts w:ascii="Arial" w:hAnsi="Arial" w:cs="Arial"/>
-          <w:lang w:val="en-US"/>
-        </w:rPr>
-        <w:t xml:space="preserve">   238.                                </w:t>
-      </w:r>
-      <w:proofErr w:type="spellStart"/>
-      <w:r>
-        <w:rPr>
-          <w:rFonts w:ascii="Arial" w:hAnsi="Arial" w:cs="Arial"/>
-          <w:lang w:val="en-US"/>
-        </w:rPr>
-        <w:t>Vector_Matrix_Multiplication</w:t>
-      </w:r>
-      <w:proofErr w:type="spellEnd"/>
-      <w:r>
-        <w:rPr>
-          <w:rFonts w:ascii="Arial" w:hAnsi="Arial" w:cs="Arial"/>
-          <w:lang w:val="en-US"/>
-        </w:rPr>
-        <w:t>(</w:t>
-      </w:r>
-    </w:p>
-    <w:p>
-      <w:pPr>
-        <w:rPr>
-          <w:rFonts w:ascii="Arial" w:hAnsi="Arial" w:cs="Arial"/>
-          <w:lang w:val="en-US"/>
-        </w:rPr>
-      </w:pPr>
-      <w:r>
-        <w:rPr>
-          <w:rFonts w:ascii="Arial" w:hAnsi="Arial" w:cs="Arial"/>
-          <w:lang w:val="en-US"/>
-        </w:rPr>
-        <w:t xml:space="preserve">   239.                                    </w:t>
-      </w:r>
-      <w:proofErr w:type="spellStart"/>
-      <w:r>
-        <w:rPr>
-          <w:rFonts w:ascii="Arial" w:hAnsi="Arial" w:cs="Arial"/>
-          <w:lang w:val="en-US"/>
-        </w:rPr>
-        <w:t>Vector_Sum</w:t>
-      </w:r>
-      <w:proofErr w:type="spellEnd"/>
-      <w:r>
-        <w:rPr>
-          <w:rFonts w:ascii="Arial" w:hAnsi="Arial" w:cs="Arial"/>
-          <w:lang w:val="en-US"/>
-        </w:rPr>
-        <w:t>(B, c),</w:t>
-      </w:r>
-    </w:p>
-    <w:p>
-      <w:pPr>
-        <w:rPr>
-          <w:rFonts w:ascii="Arial" w:hAnsi="Arial" w:cs="Arial"/>
-          <w:lang w:val="en-US"/>
-        </w:rPr>
-      </w:pPr>
-      <w:r>
-        <w:rPr>
-          <w:rFonts w:ascii="Arial" w:hAnsi="Arial" w:cs="Arial"/>
-          <w:lang w:val="en-US"/>
-        </w:rPr>
-        <w:t xml:space="preserve">   240.                                    </w:t>
-      </w:r>
-      <w:proofErr w:type="spellStart"/>
-      <w:r>
-        <w:rPr>
-          <w:rFonts w:ascii="Arial" w:hAnsi="Arial" w:cs="Arial"/>
-          <w:lang w:val="en-US"/>
-        </w:rPr>
-        <w:t>Matrix_Multiplication</w:t>
-      </w:r>
-      <w:proofErr w:type="spellEnd"/>
-      <w:r>
-        <w:rPr>
-          <w:rFonts w:ascii="Arial" w:hAnsi="Arial" w:cs="Arial"/>
-          <w:lang w:val="en-US"/>
-        </w:rPr>
-        <w:t>(MA, ME)</w:t>
+        <w:t xml:space="preserve">   237.       return Vector_Multiplication(A,</w:t>
+      </w:r>
+    </w:p>
+    <w:p>
+      <w:pPr>
+        <w:rPr>
+          <w:rFonts w:ascii="Arial" w:hAnsi="Arial" w:cs="Arial"/>
+          <w:lang w:val="en-US"/>
+        </w:rPr>
+      </w:pPr>
+      <w:r>
+        <w:rPr>
+          <w:rFonts w:ascii="Arial" w:hAnsi="Arial" w:cs="Arial"/>
+          <w:lang w:val="en-US"/>
+        </w:rPr>
+        <w:t xml:space="preserve">   238.                                Vector_Matrix_Multiplication(</w:t>
+      </w:r>
+    </w:p>
+    <w:p>
+      <w:pPr>
+        <w:rPr>
+          <w:rFonts w:ascii="Arial" w:hAnsi="Arial" w:cs="Arial"/>
+          <w:lang w:val="en-US"/>
+        </w:rPr>
+      </w:pPr>
+      <w:r>
+        <w:rPr>
+          <w:rFonts w:ascii="Arial" w:hAnsi="Arial" w:cs="Arial"/>
+          <w:lang w:val="en-US"/>
+        </w:rPr>
+        <w:t xml:space="preserve">   239.                                    Vector_Sum(B, c),</w:t>
+      </w:r>
+    </w:p>
+    <w:p>
+      <w:pPr>
+        <w:rPr>
+          <w:rFonts w:ascii="Arial" w:hAnsi="Arial" w:cs="Arial"/>
+          <w:lang w:val="en-US"/>
+        </w:rPr>
+      </w:pPr>
+      <w:r>
+        <w:rPr>
+          <w:rFonts w:ascii="Arial" w:hAnsi="Arial" w:cs="Arial"/>
+          <w:lang w:val="en-US"/>
+        </w:rPr>
+        <w:t xml:space="preserve">   240.                                    Matrix_Multiplication(MA, ME)</w:t>
       </w:r>
     </w:p>
     <w:p>
@@ -9061,22 +6508,22 @@
           <w:rFonts w:ascii="Arial" w:hAnsi="Arial" w:cs="Arial"/>
           <w:lang w:val="en-US"/>
         </w:rPr>
+        <w:t xml:space="preserve">   242.    end Func1;</w:t>
+      </w:r>
+    </w:p>
+    <w:p>
+      <w:pPr>
+        <w:rPr>
+          <w:rFonts w:ascii="Arial" w:hAnsi="Arial" w:cs="Arial"/>
+          <w:lang w:val="en-US"/>
+        </w:rPr>
+      </w:pPr>
+      <w:r>
+        <w:rPr>
+          <w:rFonts w:ascii="Arial" w:hAnsi="Arial" w:cs="Arial"/>
+          <w:lang w:val="en-US"/>
+        </w:rPr>
         <w:lastRenderedPageBreak/>
-        <w:t xml:space="preserve">   242.    end Func1;</w:t>
-      </w:r>
-    </w:p>
-    <w:p>
-      <w:pPr>
-        <w:rPr>
-          <w:rFonts w:ascii="Arial" w:hAnsi="Arial" w:cs="Arial"/>
-          <w:lang w:val="en-US"/>
-        </w:rPr>
-      </w:pPr>
-      <w:r>
-        <w:rPr>
-          <w:rFonts w:ascii="Arial" w:hAnsi="Arial" w:cs="Arial"/>
-          <w:lang w:val="en-US"/>
-        </w:rPr>
         <w:t xml:space="preserve">   243.    </w:t>
       </w:r>
     </w:p>
@@ -9122,23 +6569,7 @@
           <w:rFonts w:ascii="Arial" w:hAnsi="Arial" w:cs="Arial"/>
           <w:lang w:val="en-US"/>
         </w:rPr>
-        <w:t xml:space="preserve">   246.    procedure </w:t>
-      </w:r>
-      <w:proofErr w:type="spellStart"/>
-      <w:r>
-        <w:rPr>
-          <w:rFonts w:ascii="Arial" w:hAnsi="Arial" w:cs="Arial"/>
-          <w:lang w:val="en-US"/>
-        </w:rPr>
-        <w:t>Constant_Matrix_Multiplication</w:t>
-      </w:r>
-      <w:proofErr w:type="spellEnd"/>
-      <w:r>
-        <w:rPr>
-          <w:rFonts w:ascii="Arial" w:hAnsi="Arial" w:cs="Arial"/>
-          <w:lang w:val="en-US"/>
-        </w:rPr>
-        <w:t>(a : Integer; B : in out Matrix) is</w:t>
+        <w:t xml:space="preserve">   246.    procedure Constant_Matrix_Multiplication(a : Integer; B : in out Matrix) is</w:t>
       </w:r>
     </w:p>
     <w:p>
@@ -9168,23 +6599,7 @@
           <w:rFonts w:ascii="Arial" w:hAnsi="Arial" w:cs="Arial"/>
           <w:lang w:val="en-US"/>
         </w:rPr>
-        <w:t xml:space="preserve">   248.       for </w:t>
-      </w:r>
-      <w:proofErr w:type="spellStart"/>
-      <w:r>
-        <w:rPr>
-          <w:rFonts w:ascii="Arial" w:hAnsi="Arial" w:cs="Arial"/>
-          <w:lang w:val="en-US"/>
-        </w:rPr>
-        <w:t>i</w:t>
-      </w:r>
-      <w:proofErr w:type="spellEnd"/>
-      <w:r>
-        <w:rPr>
-          <w:rFonts w:ascii="Arial" w:hAnsi="Arial" w:cs="Arial"/>
-          <w:lang w:val="en-US"/>
-        </w:rPr>
-        <w:t xml:space="preserve"> in 1..n loop</w:t>
+        <w:t xml:space="preserve">   248.       for i in 1..n loop</w:t>
       </w:r>
     </w:p>
     <w:p>
@@ -9214,39 +6629,7 @@
           <w:rFonts w:ascii="Arial" w:hAnsi="Arial" w:cs="Arial"/>
           <w:lang w:val="en-US"/>
         </w:rPr>
-        <w:t xml:space="preserve">   250.             B(</w:t>
-      </w:r>
-      <w:proofErr w:type="spellStart"/>
-      <w:r>
-        <w:rPr>
-          <w:rFonts w:ascii="Arial" w:hAnsi="Arial" w:cs="Arial"/>
-          <w:lang w:val="en-US"/>
-        </w:rPr>
-        <w:t>i</w:t>
-      </w:r>
-      <w:proofErr w:type="spellEnd"/>
-      <w:r>
-        <w:rPr>
-          <w:rFonts w:ascii="Arial" w:hAnsi="Arial" w:cs="Arial"/>
-          <w:lang w:val="en-US"/>
-        </w:rPr>
-        <w:t>)(j) := B(</w:t>
-      </w:r>
-      <w:proofErr w:type="spellStart"/>
-      <w:r>
-        <w:rPr>
-          <w:rFonts w:ascii="Arial" w:hAnsi="Arial" w:cs="Arial"/>
-          <w:lang w:val="en-US"/>
-        </w:rPr>
-        <w:t>i</w:t>
-      </w:r>
-      <w:proofErr w:type="spellEnd"/>
-      <w:r>
-        <w:rPr>
-          <w:rFonts w:ascii="Arial" w:hAnsi="Arial" w:cs="Arial"/>
-          <w:lang w:val="en-US"/>
-        </w:rPr>
-        <w:t>)(j) * a;</w:t>
+        <w:t xml:space="preserve">   250.             B(i)(j) := B(i)(j) * a;</w:t>
       </w:r>
     </w:p>
     <w:p>
@@ -9291,23 +6674,7 @@
           <w:rFonts w:ascii="Arial" w:hAnsi="Arial" w:cs="Arial"/>
           <w:lang w:val="en-US"/>
         </w:rPr>
-        <w:t xml:space="preserve">   253.    end </w:t>
-      </w:r>
-      <w:proofErr w:type="spellStart"/>
-      <w:r>
-        <w:rPr>
-          <w:rFonts w:ascii="Arial" w:hAnsi="Arial" w:cs="Arial"/>
-          <w:lang w:val="en-US"/>
-        </w:rPr>
-        <w:t>Constant_Matrix_Multiplication</w:t>
-      </w:r>
-      <w:proofErr w:type="spellEnd"/>
-      <w:r>
-        <w:rPr>
-          <w:rFonts w:ascii="Arial" w:hAnsi="Arial" w:cs="Arial"/>
-          <w:lang w:val="en-US"/>
-        </w:rPr>
-        <w:t>;</w:t>
+        <w:t xml:space="preserve">   253.    end Constant_Matrix_Multiplication;</w:t>
       </w:r>
     </w:p>
     <w:p>
@@ -9352,23 +6719,7 @@
           <w:rFonts w:ascii="Arial" w:hAnsi="Arial" w:cs="Arial"/>
           <w:lang w:val="en-US"/>
         </w:rPr>
-        <w:t xml:space="preserve">   256.    procedure </w:t>
-      </w:r>
-      <w:proofErr w:type="spellStart"/>
-      <w:r>
-        <w:rPr>
-          <w:rFonts w:ascii="Arial" w:hAnsi="Arial" w:cs="Arial"/>
-          <w:lang w:val="en-US"/>
-        </w:rPr>
-        <w:t>Constant_Vector_Multiplication</w:t>
-      </w:r>
-      <w:proofErr w:type="spellEnd"/>
-      <w:r>
-        <w:rPr>
-          <w:rFonts w:ascii="Arial" w:hAnsi="Arial" w:cs="Arial"/>
-          <w:lang w:val="en-US"/>
-        </w:rPr>
-        <w:t>(a : Integer; B : in out Vector) is</w:t>
+        <w:t xml:space="preserve">   256.    procedure Constant_Vector_Multiplication(a : Integer; B : in out Vector) is</w:t>
       </w:r>
     </w:p>
     <w:p>
@@ -9398,70 +6749,22 @@
           <w:rFonts w:ascii="Arial" w:hAnsi="Arial" w:cs="Arial"/>
           <w:lang w:val="en-US"/>
         </w:rPr>
-        <w:t xml:space="preserve">   258.       for </w:t>
-      </w:r>
-      <w:proofErr w:type="spellStart"/>
-      <w:r>
-        <w:rPr>
-          <w:rFonts w:ascii="Arial" w:hAnsi="Arial" w:cs="Arial"/>
-          <w:lang w:val="en-US"/>
-        </w:rPr>
-        <w:t>i</w:t>
-      </w:r>
-      <w:proofErr w:type="spellEnd"/>
-      <w:r>
-        <w:rPr>
-          <w:rFonts w:ascii="Arial" w:hAnsi="Arial" w:cs="Arial"/>
-          <w:lang w:val="en-US"/>
-        </w:rPr>
-        <w:t xml:space="preserve"> in 1..n loop</w:t>
-      </w:r>
-    </w:p>
-    <w:p>
-      <w:pPr>
-        <w:rPr>
-          <w:rFonts w:ascii="Arial" w:hAnsi="Arial" w:cs="Arial"/>
-          <w:lang w:val="en-US"/>
-        </w:rPr>
-      </w:pPr>
-      <w:r>
-        <w:rPr>
-          <w:rFonts w:ascii="Arial" w:hAnsi="Arial" w:cs="Arial"/>
-          <w:lang w:val="en-US"/>
-        </w:rPr>
-        <w:t xml:space="preserve">   259.          B(</w:t>
-      </w:r>
-      <w:proofErr w:type="spellStart"/>
-      <w:r>
-        <w:rPr>
-          <w:rFonts w:ascii="Arial" w:hAnsi="Arial" w:cs="Arial"/>
-          <w:lang w:val="en-US"/>
-        </w:rPr>
-        <w:t>i</w:t>
-      </w:r>
-      <w:proofErr w:type="spellEnd"/>
-      <w:r>
-        <w:rPr>
-          <w:rFonts w:ascii="Arial" w:hAnsi="Arial" w:cs="Arial"/>
-          <w:lang w:val="en-US"/>
-        </w:rPr>
-        <w:t>) := B(</w:t>
-      </w:r>
-      <w:proofErr w:type="spellStart"/>
-      <w:r>
-        <w:rPr>
-          <w:rFonts w:ascii="Arial" w:hAnsi="Arial" w:cs="Arial"/>
-          <w:lang w:val="en-US"/>
-        </w:rPr>
-        <w:t>i</w:t>
-      </w:r>
-      <w:proofErr w:type="spellEnd"/>
-      <w:r>
-        <w:rPr>
-          <w:rFonts w:ascii="Arial" w:hAnsi="Arial" w:cs="Arial"/>
-          <w:lang w:val="en-US"/>
-        </w:rPr>
-        <w:t>) * a;</w:t>
+        <w:t xml:space="preserve">   258.       for i in 1..n loop</w:t>
+      </w:r>
+    </w:p>
+    <w:p>
+      <w:pPr>
+        <w:rPr>
+          <w:rFonts w:ascii="Arial" w:hAnsi="Arial" w:cs="Arial"/>
+          <w:lang w:val="en-US"/>
+        </w:rPr>
+      </w:pPr>
+      <w:r>
+        <w:rPr>
+          <w:rFonts w:ascii="Arial" w:hAnsi="Arial" w:cs="Arial"/>
+          <w:lang w:val="en-US"/>
+        </w:rPr>
+        <w:t xml:space="preserve">   259.          B(i) := B(i) * a;</w:t>
       </w:r>
     </w:p>
     <w:p>
@@ -9491,23 +6794,7 @@
           <w:rFonts w:ascii="Arial" w:hAnsi="Arial" w:cs="Arial"/>
           <w:lang w:val="en-US"/>
         </w:rPr>
-        <w:t xml:space="preserve">   261.    end </w:t>
-      </w:r>
-      <w:proofErr w:type="spellStart"/>
-      <w:r>
-        <w:rPr>
-          <w:rFonts w:ascii="Arial" w:hAnsi="Arial" w:cs="Arial"/>
-          <w:lang w:val="en-US"/>
-        </w:rPr>
-        <w:t>Constant_Vector_Multiplication</w:t>
-      </w:r>
-      <w:proofErr w:type="spellEnd"/>
-      <w:r>
-        <w:rPr>
-          <w:rFonts w:ascii="Arial" w:hAnsi="Arial" w:cs="Arial"/>
-          <w:lang w:val="en-US"/>
-        </w:rPr>
-        <w:t>;</w:t>
+        <w:t xml:space="preserve">   261.    end Constant_Vector_Multiplication;</w:t>
       </w:r>
     </w:p>
     <w:p>
@@ -9597,70 +6884,22 @@
           <w:rFonts w:ascii="Arial" w:hAnsi="Arial" w:cs="Arial"/>
           <w:lang w:val="en-US"/>
         </w:rPr>
-        <w:t xml:space="preserve">   267.       MF := </w:t>
-      </w:r>
-      <w:proofErr w:type="spellStart"/>
-      <w:r>
-        <w:rPr>
-          <w:rFonts w:ascii="Arial" w:hAnsi="Arial" w:cs="Arial"/>
-          <w:lang w:val="en-US"/>
-        </w:rPr>
-        <w:t>Matrix_Multiplication</w:t>
-      </w:r>
-      <w:proofErr w:type="spellEnd"/>
-      <w:r>
-        <w:rPr>
-          <w:rFonts w:ascii="Arial" w:hAnsi="Arial" w:cs="Arial"/>
-          <w:lang w:val="en-US"/>
-        </w:rPr>
-        <w:t>(MK, ML);</w:t>
-      </w:r>
-    </w:p>
-    <w:p>
-      <w:pPr>
-        <w:rPr>
-          <w:rFonts w:ascii="Arial" w:hAnsi="Arial" w:cs="Arial"/>
-          <w:lang w:val="en-US"/>
-        </w:rPr>
-      </w:pPr>
-      <w:r>
-        <w:rPr>
-          <w:rFonts w:ascii="Arial" w:hAnsi="Arial" w:cs="Arial"/>
-          <w:lang w:val="en-US"/>
-        </w:rPr>
-        <w:t xml:space="preserve">   268.       </w:t>
-      </w:r>
-      <w:proofErr w:type="spellStart"/>
-      <w:r>
-        <w:rPr>
-          <w:rFonts w:ascii="Arial" w:hAnsi="Arial" w:cs="Arial"/>
-          <w:lang w:val="en-US"/>
-        </w:rPr>
-        <w:t>Constant_Matrix_Multiplication</w:t>
-      </w:r>
-      <w:proofErr w:type="spellEnd"/>
-      <w:r>
-        <w:rPr>
-          <w:rFonts w:ascii="Arial" w:hAnsi="Arial" w:cs="Arial"/>
-          <w:lang w:val="en-US"/>
-        </w:rPr>
-        <w:t>(</w:t>
-      </w:r>
-      <w:proofErr w:type="spellStart"/>
-      <w:r>
-        <w:rPr>
-          <w:rFonts w:ascii="Arial" w:hAnsi="Arial" w:cs="Arial"/>
-          <w:lang w:val="en-US"/>
-        </w:rPr>
-        <w:t>Matrix_Min</w:t>
-      </w:r>
-      <w:proofErr w:type="spellEnd"/>
-      <w:r>
-        <w:rPr>
-          <w:rFonts w:ascii="Arial" w:hAnsi="Arial" w:cs="Arial"/>
-          <w:lang w:val="en-US"/>
-        </w:rPr>
-        <w:t>(MH), MF);</w:t>
+        <w:t xml:space="preserve">   267.       MF := Matrix_Multiplication(MK, ML);</w:t>
+      </w:r>
+    </w:p>
+    <w:p>
+      <w:pPr>
+        <w:rPr>
+          <w:rFonts w:ascii="Arial" w:hAnsi="Arial" w:cs="Arial"/>
+          <w:lang w:val="en-US"/>
+        </w:rPr>
+      </w:pPr>
+      <w:r>
+        <w:rPr>
+          <w:rFonts w:ascii="Arial" w:hAnsi="Arial" w:cs="Arial"/>
+          <w:lang w:val="en-US"/>
+        </w:rPr>
+        <w:t xml:space="preserve">   268.       Constant_Matrix_Multiplication(Matrix_Min(MH), MF);</w:t>
       </w:r>
     </w:p>
     <w:p>
@@ -9780,22 +7019,22 @@
           <w:rFonts w:ascii="Arial" w:hAnsi="Arial" w:cs="Arial"/>
           <w:lang w:val="en-US"/>
         </w:rPr>
+        <w:t xml:space="preserve">   276.       return V;</w:t>
+      </w:r>
+    </w:p>
+    <w:p>
+      <w:pPr>
+        <w:rPr>
+          <w:rFonts w:ascii="Arial" w:hAnsi="Arial" w:cs="Arial"/>
+          <w:lang w:val="en-US"/>
+        </w:rPr>
+      </w:pPr>
+      <w:r>
+        <w:rPr>
+          <w:rFonts w:ascii="Arial" w:hAnsi="Arial" w:cs="Arial"/>
+          <w:lang w:val="en-US"/>
+        </w:rPr>
         <w:lastRenderedPageBreak/>
-        <w:t xml:space="preserve">   276.       return V;</w:t>
-      </w:r>
-    </w:p>
-    <w:p>
-      <w:pPr>
-        <w:rPr>
-          <w:rFonts w:ascii="Arial" w:hAnsi="Arial" w:cs="Arial"/>
-          <w:lang w:val="en-US"/>
-        </w:rPr>
-      </w:pPr>
-      <w:r>
-        <w:rPr>
-          <w:rFonts w:ascii="Arial" w:hAnsi="Arial" w:cs="Arial"/>
-          <w:lang w:val="en-US"/>
-        </w:rPr>
         <w:t xml:space="preserve">   277.    end Func3; </w:t>
       </w:r>
     </w:p>
@@ -9834,17 +7073,8 @@
           <w:rFonts w:ascii="Arial" w:hAnsi="Arial" w:cs="Arial"/>
           <w:lang w:val="en-US"/>
         </w:rPr>
-        <w:t xml:space="preserve">Compiling: </w:t>
-      </w:r>
-      <w:proofErr w:type="spellStart"/>
-      <w:r>
-        <w:rPr>
-          <w:rFonts w:ascii="Arial" w:hAnsi="Arial" w:cs="Arial"/>
-          <w:lang w:val="en-US"/>
-        </w:rPr>
-        <w:t>data.ads</w:t>
-      </w:r>
-      <w:proofErr w:type="spellEnd"/>
+        <w:t>Compiling: data.ads</w:t>
+      </w:r>
     </w:p>
     <w:p>
       <w:pPr>
@@ -10031,23 +7261,7 @@
           <w:rFonts w:ascii="Arial" w:hAnsi="Arial" w:cs="Arial"/>
           <w:lang w:val="en-US"/>
         </w:rPr>
-        <w:t xml:space="preserve">    10.    procedure </w:t>
-      </w:r>
-      <w:proofErr w:type="spellStart"/>
-      <w:r>
-        <w:rPr>
-          <w:rFonts w:ascii="Arial" w:hAnsi="Arial" w:cs="Arial"/>
-          <w:lang w:val="en-US"/>
-        </w:rPr>
-        <w:t>Vector_Input</w:t>
-      </w:r>
-      <w:proofErr w:type="spellEnd"/>
-      <w:r>
-        <w:rPr>
-          <w:rFonts w:ascii="Arial" w:hAnsi="Arial" w:cs="Arial"/>
-          <w:lang w:val="en-US"/>
-        </w:rPr>
-        <w:t>(A: out Vector);</w:t>
+        <w:t xml:space="preserve">    10.    procedure Vector_Input(A: out Vector);</w:t>
       </w:r>
     </w:p>
     <w:p>
@@ -10092,23 +7306,7 @@
           <w:rFonts w:ascii="Arial" w:hAnsi="Arial" w:cs="Arial"/>
           <w:lang w:val="en-US"/>
         </w:rPr>
-        <w:t xml:space="preserve">    13.    procedure </w:t>
-      </w:r>
-      <w:proofErr w:type="spellStart"/>
-      <w:r>
-        <w:rPr>
-          <w:rFonts w:ascii="Arial" w:hAnsi="Arial" w:cs="Arial"/>
-          <w:lang w:val="en-US"/>
-        </w:rPr>
-        <w:t>Vector_Output</w:t>
-      </w:r>
-      <w:proofErr w:type="spellEnd"/>
-      <w:r>
-        <w:rPr>
-          <w:rFonts w:ascii="Arial" w:hAnsi="Arial" w:cs="Arial"/>
-          <w:lang w:val="en-US"/>
-        </w:rPr>
-        <w:t>(A: in Vector);</w:t>
+        <w:t xml:space="preserve">    13.    procedure Vector_Output(A: in Vector);</w:t>
       </w:r>
     </w:p>
     <w:p>
@@ -10153,23 +7351,7 @@
           <w:rFonts w:ascii="Arial" w:hAnsi="Arial" w:cs="Arial"/>
           <w:lang w:val="en-US"/>
         </w:rPr>
-        <w:t xml:space="preserve">    16.    procedure </w:t>
-      </w:r>
-      <w:proofErr w:type="spellStart"/>
-      <w:r>
-        <w:rPr>
-          <w:rFonts w:ascii="Arial" w:hAnsi="Arial" w:cs="Arial"/>
-          <w:lang w:val="en-US"/>
-        </w:rPr>
-        <w:t>Matrix_Input</w:t>
-      </w:r>
-      <w:proofErr w:type="spellEnd"/>
-      <w:r>
-        <w:rPr>
-          <w:rFonts w:ascii="Arial" w:hAnsi="Arial" w:cs="Arial"/>
-          <w:lang w:val="en-US"/>
-        </w:rPr>
-        <w:t>(A: out Matrix);</w:t>
+        <w:t xml:space="preserve">    16.    procedure Matrix_Input(A: out Matrix);</w:t>
       </w:r>
     </w:p>
     <w:p>
@@ -10214,23 +7396,7 @@
           <w:rFonts w:ascii="Arial" w:hAnsi="Arial" w:cs="Arial"/>
           <w:lang w:val="en-US"/>
         </w:rPr>
-        <w:t xml:space="preserve">    19.    procedure </w:t>
-      </w:r>
-      <w:proofErr w:type="spellStart"/>
-      <w:r>
-        <w:rPr>
-          <w:rFonts w:ascii="Arial" w:hAnsi="Arial" w:cs="Arial"/>
-          <w:lang w:val="en-US"/>
-        </w:rPr>
-        <w:t>Matrix_Output</w:t>
-      </w:r>
-      <w:proofErr w:type="spellEnd"/>
-      <w:r>
-        <w:rPr>
-          <w:rFonts w:ascii="Arial" w:hAnsi="Arial" w:cs="Arial"/>
-          <w:lang w:val="en-US"/>
-        </w:rPr>
-        <w:t>(A: in Matrix);</w:t>
+        <w:t xml:space="preserve">    19.    procedure Matrix_Output(A: in Matrix);</w:t>
       </w:r>
     </w:p>
     <w:p>
@@ -10350,38 +7516,22 @@
           <w:rFonts w:ascii="Arial" w:hAnsi="Arial" w:cs="Arial"/>
           <w:lang w:val="en-US"/>
         </w:rPr>
+        <w:t xml:space="preserve">    27.    procedure Matrix_Filling_Ones(A: out Matrix);</w:t>
+      </w:r>
+    </w:p>
+    <w:p>
+      <w:pPr>
+        <w:rPr>
+          <w:rFonts w:ascii="Arial" w:hAnsi="Arial" w:cs="Arial"/>
+          <w:lang w:val="en-US"/>
+        </w:rPr>
+      </w:pPr>
+      <w:r>
+        <w:rPr>
+          <w:rFonts w:ascii="Arial" w:hAnsi="Arial" w:cs="Arial"/>
+          <w:lang w:val="en-US"/>
+        </w:rPr>
         <w:lastRenderedPageBreak/>
-        <w:t xml:space="preserve">    27.    procedure </w:t>
-      </w:r>
-      <w:proofErr w:type="spellStart"/>
-      <w:r>
-        <w:rPr>
-          <w:rFonts w:ascii="Arial" w:hAnsi="Arial" w:cs="Arial"/>
-          <w:lang w:val="en-US"/>
-        </w:rPr>
-        <w:t>Matrix_Filling_Ones</w:t>
-      </w:r>
-      <w:proofErr w:type="spellEnd"/>
-      <w:r>
-        <w:rPr>
-          <w:rFonts w:ascii="Arial" w:hAnsi="Arial" w:cs="Arial"/>
-          <w:lang w:val="en-US"/>
-        </w:rPr>
-        <w:t>(A: out Matrix);</w:t>
-      </w:r>
-    </w:p>
-    <w:p>
-      <w:pPr>
-        <w:rPr>
-          <w:rFonts w:ascii="Arial" w:hAnsi="Arial" w:cs="Arial"/>
-          <w:lang w:val="en-US"/>
-        </w:rPr>
-      </w:pPr>
-      <w:r>
-        <w:rPr>
-          <w:rFonts w:ascii="Arial" w:hAnsi="Arial" w:cs="Arial"/>
-          <w:lang w:val="en-US"/>
-        </w:rPr>
         <w:t xml:space="preserve">    28.    </w:t>
       </w:r>
     </w:p>
@@ -10412,23 +7562,7 @@
           <w:rFonts w:ascii="Arial" w:hAnsi="Arial" w:cs="Arial"/>
           <w:lang w:val="en-US"/>
         </w:rPr>
-        <w:t xml:space="preserve">    30.    procedure </w:t>
-      </w:r>
-      <w:proofErr w:type="spellStart"/>
-      <w:r>
-        <w:rPr>
-          <w:rFonts w:ascii="Arial" w:hAnsi="Arial" w:cs="Arial"/>
-          <w:lang w:val="en-US"/>
-        </w:rPr>
-        <w:t>Vector_Filling_Ones</w:t>
-      </w:r>
-      <w:proofErr w:type="spellEnd"/>
-      <w:r>
-        <w:rPr>
-          <w:rFonts w:ascii="Arial" w:hAnsi="Arial" w:cs="Arial"/>
-          <w:lang w:val="en-US"/>
-        </w:rPr>
-        <w:t>(A: out Vector);</w:t>
+        <w:t xml:space="preserve">    30.    procedure Vector_Filling_Ones(A: out Vector);</w:t>
       </w:r>
     </w:p>
     <w:p>
@@ -10473,55 +7607,7 @@
           <w:rFonts w:ascii="Arial" w:hAnsi="Arial" w:cs="Arial"/>
           <w:lang w:val="en-US"/>
         </w:rPr>
-        <w:t xml:space="preserve">    33.    procedure </w:t>
-      </w:r>
-      <w:proofErr w:type="spellStart"/>
-      <w:r>
-        <w:rPr>
-          <w:rFonts w:ascii="Arial" w:hAnsi="Arial" w:cs="Arial"/>
-          <w:lang w:val="en-US"/>
-        </w:rPr>
-        <w:t>Matrix_Filling_Number</w:t>
-      </w:r>
-      <w:proofErr w:type="spellEnd"/>
-      <w:r>
-        <w:rPr>
-          <w:rFonts w:ascii="Arial" w:hAnsi="Arial" w:cs="Arial"/>
-          <w:lang w:val="en-US"/>
-        </w:rPr>
-        <w:t xml:space="preserve">(A: out Matrix; </w:t>
-      </w:r>
-      <w:proofErr w:type="spellStart"/>
-      <w:r>
-        <w:rPr>
-          <w:rFonts w:ascii="Arial" w:hAnsi="Arial" w:cs="Arial"/>
-          <w:lang w:val="en-US"/>
-        </w:rPr>
-        <w:t>i,j</w:t>
-      </w:r>
-      <w:proofErr w:type="spellEnd"/>
-      <w:r>
-        <w:rPr>
-          <w:rFonts w:ascii="Arial" w:hAnsi="Arial" w:cs="Arial"/>
-          <w:lang w:val="en-US"/>
-        </w:rPr>
-        <w:t xml:space="preserve">, </w:t>
-      </w:r>
-      <w:proofErr w:type="spellStart"/>
-      <w:r>
-        <w:rPr>
-          <w:rFonts w:ascii="Arial" w:hAnsi="Arial" w:cs="Arial"/>
-          <w:lang w:val="en-US"/>
-        </w:rPr>
-        <w:t>number:Integer</w:t>
-      </w:r>
-      <w:proofErr w:type="spellEnd"/>
-      <w:r>
-        <w:rPr>
-          <w:rFonts w:ascii="Arial" w:hAnsi="Arial" w:cs="Arial"/>
-          <w:lang w:val="en-US"/>
-        </w:rPr>
-        <w:t>);</w:t>
+        <w:t xml:space="preserve">    33.    procedure Matrix_Filling_Number(A: out Matrix; i,j, number:Integer);</w:t>
       </w:r>
     </w:p>
     <w:p>
@@ -10551,55 +7637,7 @@
           <w:rFonts w:ascii="Arial" w:hAnsi="Arial" w:cs="Arial"/>
           <w:lang w:val="en-US"/>
         </w:rPr>
-        <w:t xml:space="preserve">    35.    procedure </w:t>
-      </w:r>
-      <w:proofErr w:type="spellStart"/>
-      <w:r>
-        <w:rPr>
-          <w:rFonts w:ascii="Arial" w:hAnsi="Arial" w:cs="Arial"/>
-          <w:lang w:val="en-US"/>
-        </w:rPr>
-        <w:t>Vector_Fillig_Number</w:t>
-      </w:r>
-      <w:proofErr w:type="spellEnd"/>
-      <w:r>
-        <w:rPr>
-          <w:rFonts w:ascii="Arial" w:hAnsi="Arial" w:cs="Arial"/>
-          <w:lang w:val="en-US"/>
-        </w:rPr>
-        <w:t xml:space="preserve">(A: out Vector; </w:t>
-      </w:r>
-      <w:proofErr w:type="spellStart"/>
-      <w:r>
-        <w:rPr>
-          <w:rFonts w:ascii="Arial" w:hAnsi="Arial" w:cs="Arial"/>
-          <w:lang w:val="en-US"/>
-        </w:rPr>
-        <w:t>i</w:t>
-      </w:r>
-      <w:proofErr w:type="spellEnd"/>
-      <w:r>
-        <w:rPr>
-          <w:rFonts w:ascii="Arial" w:hAnsi="Arial" w:cs="Arial"/>
-          <w:lang w:val="en-US"/>
-        </w:rPr>
-        <w:t xml:space="preserve">, </w:t>
-      </w:r>
-      <w:proofErr w:type="spellStart"/>
-      <w:r>
-        <w:rPr>
-          <w:rFonts w:ascii="Arial" w:hAnsi="Arial" w:cs="Arial"/>
-          <w:lang w:val="en-US"/>
-        </w:rPr>
-        <w:t>number:Integer</w:t>
-      </w:r>
-      <w:proofErr w:type="spellEnd"/>
-      <w:r>
-        <w:rPr>
-          <w:rFonts w:ascii="Arial" w:hAnsi="Arial" w:cs="Arial"/>
-          <w:lang w:val="en-US"/>
-        </w:rPr>
-        <w:t>);</w:t>
+        <w:t xml:space="preserve">    35.    procedure Vector_Fillig_Number(A: out Vector; i, number:Integer);</w:t>
       </w:r>
     </w:p>
     <w:p>
@@ -11101,7 +8139,6 @@
           <w:rFonts w:ascii="Arial" w:hAnsi="Arial" w:cs="Arial"/>
           <w:lang w:val="en-US"/>
         </w:rPr>
-        <w:lastRenderedPageBreak/>
         <w:t xml:space="preserve">F3 : O = </w:t>
       </w:r>
     </w:p>
